--- a/УИРС ВСЁ/Тырышкин 7сем/Отчёт Тырышкин 7 сем.docx
+++ b/УИРС ВСЁ/Тырышкин 7сем/Отчёт Тырышкин 7 сем.docx
@@ -4762,42 +4762,81 @@
     </w:p>
     <w:p>
       <w:r>
+        <w:rPr>
+          <w:highlight w:val="yellow"/>
+        </w:rPr>
         <w:t xml:space="preserve">Необходимо разработать </w:t>
       </w:r>
       <w:r>
+        <w:rPr>
+          <w:highlight w:val="yellow"/>
+        </w:rPr>
         <w:t>контур</w:t>
       </w:r>
       <w:r>
+        <w:rPr>
+          <w:highlight w:val="yellow"/>
+        </w:rPr>
         <w:t xml:space="preserve"> управления </w:t>
       </w:r>
       <w:r>
+        <w:rPr>
+          <w:highlight w:val="yellow"/>
+        </w:rPr>
         <w:t xml:space="preserve">током электропривода </w:t>
       </w:r>
       <w:r>
+        <w:rPr>
+          <w:highlight w:val="yellow"/>
+        </w:rPr>
         <w:t>рулевой рейк</w:t>
       </w:r>
       <w:r>
+        <w:rPr>
+          <w:highlight w:val="yellow"/>
+        </w:rPr>
         <w:t>и</w:t>
       </w:r>
       <w:r>
+        <w:rPr>
+          <w:highlight w:val="yellow"/>
+        </w:rPr>
         <w:t xml:space="preserve">, который будет </w:t>
       </w:r>
       <w:r>
+        <w:rPr>
+          <w:highlight w:val="yellow"/>
+        </w:rPr>
         <w:t>удовлетворять</w:t>
       </w:r>
       <w:r>
+        <w:rPr>
+          <w:highlight w:val="yellow"/>
+        </w:rPr>
         <w:t xml:space="preserve"> следующи</w:t>
       </w:r>
       <w:r>
+        <w:rPr>
+          <w:highlight w:val="yellow"/>
+        </w:rPr>
         <w:t>м</w:t>
       </w:r>
       <w:r>
+        <w:rPr>
+          <w:highlight w:val="yellow"/>
+        </w:rPr>
         <w:t xml:space="preserve"> </w:t>
       </w:r>
       <w:r>
+        <w:rPr>
+          <w:highlight w:val="yellow"/>
+        </w:rPr>
         <w:t>параметрам</w:t>
       </w:r>
       <w:r>
+        <w:rPr>
+          <w:highlight w:val="yellow"/>
+        </w:rPr>
         <w:t>:</w:t>
       </w:r>
     </w:p>
@@ -5129,7 +5168,7 @@
           <v:shape id="_x0000_i1025" type="#_x0000_t75" style="width:16.5pt;height:19.5pt" o:ole="">
             <v:imagedata r:id="rId13" o:title=""/>
           </v:shape>
-          <o:OLEObject Type="Embed" ProgID="Equation.DSMT4" ShapeID="_x0000_i1025" DrawAspect="Content" ObjectID="_1773777229" r:id="rId14"/>
+          <o:OLEObject Type="Embed" ProgID="Equation.DSMT4" ShapeID="_x0000_i1025" DrawAspect="Content" ObjectID="_1773780088" r:id="rId14"/>
         </w:object>
       </w:r>
     </w:p>
@@ -5145,7 +5184,7 @@
           <v:shape id="_x0000_i1026" type="#_x0000_t75" style="width:45pt;height:34.5pt" o:ole="">
             <v:imagedata r:id="rId15" o:title=""/>
           </v:shape>
-          <o:OLEObject Type="Embed" ProgID="Equation.DSMT4" ShapeID="_x0000_i1026" DrawAspect="Content" ObjectID="_1773777230" r:id="rId16"/>
+          <o:OLEObject Type="Embed" ProgID="Equation.DSMT4" ShapeID="_x0000_i1026" DrawAspect="Content" ObjectID="_1773780089" r:id="rId16"/>
         </w:object>
       </w:r>
       <w:r>
@@ -5384,7 +5423,7 @@
           <v:shape id="_x0000_i1027" type="#_x0000_t75" style="width:303.75pt;height:36pt" o:ole="">
             <v:imagedata r:id="rId17" o:title=""/>
           </v:shape>
-          <o:OLEObject Type="Embed" ProgID="Equation.DSMT4" ShapeID="_x0000_i1027" DrawAspect="Content" ObjectID="_1773777231" r:id="rId18"/>
+          <o:OLEObject Type="Embed" ProgID="Equation.DSMT4" ShapeID="_x0000_i1027" DrawAspect="Content" ObjectID="_1773780090" r:id="rId18"/>
         </w:object>
       </w:r>
     </w:p>
@@ -5420,7 +5459,7 @@
           <v:shape id="_x0000_i1028" type="#_x0000_t75" style="width:24.75pt;height:18.75pt" o:ole="">
             <v:imagedata r:id="rId19" o:title=""/>
           </v:shape>
-          <o:OLEObject Type="Embed" ProgID="Equation.DSMT4" ShapeID="_x0000_i1028" DrawAspect="Content" ObjectID="_1773777232" r:id="rId20"/>
+          <o:OLEObject Type="Embed" ProgID="Equation.DSMT4" ShapeID="_x0000_i1028" DrawAspect="Content" ObjectID="_1773780091" r:id="rId20"/>
         </w:object>
       </w:r>
       <w:r>
@@ -5434,7 +5473,7 @@
           <v:shape id="_x0000_i1029" type="#_x0000_t75" style="width:29.25pt;height:18.75pt" o:ole="">
             <v:imagedata r:id="rId21" o:title=""/>
           </v:shape>
-          <o:OLEObject Type="Embed" ProgID="Equation.DSMT4" ShapeID="_x0000_i1029" DrawAspect="Content" ObjectID="_1773777233" r:id="rId22"/>
+          <o:OLEObject Type="Embed" ProgID="Equation.DSMT4" ShapeID="_x0000_i1029" DrawAspect="Content" ObjectID="_1773780092" r:id="rId22"/>
         </w:object>
       </w:r>
       <w:r>
@@ -5505,7 +5544,7 @@
           <v:shape id="_x0000_i1030" type="#_x0000_t75" style="width:27pt;height:18.75pt" o:ole="">
             <v:imagedata r:id="rId24" o:title=""/>
           </v:shape>
-          <o:OLEObject Type="Embed" ProgID="Equation.DSMT4" ShapeID="_x0000_i1030" DrawAspect="Content" ObjectID="_1773777234" r:id="rId25"/>
+          <o:OLEObject Type="Embed" ProgID="Equation.DSMT4" ShapeID="_x0000_i1030" DrawAspect="Content" ObjectID="_1773780093" r:id="rId25"/>
         </w:object>
       </w:r>
       <w:r>
@@ -5716,7 +5755,7 @@
           <v:shape id="_x0000_i1031" type="#_x0000_t75" style="width:74.25pt;height:21pt" o:ole="">
             <v:imagedata r:id="rId29" o:title=""/>
           </v:shape>
-          <o:OLEObject Type="Embed" ProgID="Equation.DSMT4" ShapeID="_x0000_i1031" DrawAspect="Content" ObjectID="_1773777235" r:id="rId30"/>
+          <o:OLEObject Type="Embed" ProgID="Equation.DSMT4" ShapeID="_x0000_i1031" DrawAspect="Content" ObjectID="_1773780094" r:id="rId30"/>
         </w:object>
       </w:r>
       <w:r>
@@ -9507,7 +9546,7 @@
           <v:shape id="_x0000_i1032" type="#_x0000_t75" style="width:83.25pt;height:19.5pt" o:ole="">
             <v:imagedata r:id="rId32" o:title=""/>
           </v:shape>
-          <o:OLEObject Type="Embed" ProgID="Equation.DSMT4" ShapeID="_x0000_i1032" DrawAspect="Content" ObjectID="_1773777236" r:id="rId33"/>
+          <o:OLEObject Type="Embed" ProgID="Equation.DSMT4" ShapeID="_x0000_i1032" DrawAspect="Content" ObjectID="_1773780095" r:id="rId33"/>
         </w:object>
       </w:r>
       <w:r>
@@ -9521,7 +9560,7 @@
           <v:shape id="_x0000_i1033" type="#_x0000_t75" style="width:83.25pt;height:18.75pt" o:ole="">
             <v:imagedata r:id="rId34" o:title=""/>
           </v:shape>
-          <o:OLEObject Type="Embed" ProgID="Equation.DSMT4" ShapeID="_x0000_i1033" DrawAspect="Content" ObjectID="_1773777237" r:id="rId35"/>
+          <o:OLEObject Type="Embed" ProgID="Equation.DSMT4" ShapeID="_x0000_i1033" DrawAspect="Content" ObjectID="_1773780096" r:id="rId35"/>
         </w:object>
       </w:r>
       <w:r>
@@ -9625,7 +9664,7 @@
           <v:shape id="_x0000_i1034" type="#_x0000_t75" style="width:74.25pt;height:21pt" o:ole="">
             <v:imagedata r:id="rId37" o:title=""/>
           </v:shape>
-          <o:OLEObject Type="Embed" ProgID="Equation.DSMT4" ShapeID="_x0000_i1034" DrawAspect="Content" ObjectID="_1773777238" r:id="rId38"/>
+          <o:OLEObject Type="Embed" ProgID="Equation.DSMT4" ShapeID="_x0000_i1034" DrawAspect="Content" ObjectID="_1773780097" r:id="rId38"/>
         </w:object>
       </w:r>
       <w:r>
@@ -11366,7 +11405,7 @@
           <v:shape id="_x0000_i1035" type="#_x0000_t75" style="width:66pt;height:18.75pt" o:ole="">
             <v:imagedata r:id="rId39" o:title=""/>
           </v:shape>
-          <o:OLEObject Type="Embed" ProgID="Equation.DSMT4" ShapeID="_x0000_i1035" DrawAspect="Content" ObjectID="_1773777239" r:id="rId40"/>
+          <o:OLEObject Type="Embed" ProgID="Equation.DSMT4" ShapeID="_x0000_i1035" DrawAspect="Content" ObjectID="_1773780098" r:id="rId40"/>
         </w:object>
       </w:r>
       <w:r>
@@ -13297,7 +13336,7 @@
           <v:shape id="_x0000_i1036" type="#_x0000_t75" style="width:18.75pt;height:18.75pt" o:ole="">
             <v:imagedata r:id="rId41" o:title=""/>
           </v:shape>
-          <o:OLEObject Type="Embed" ProgID="Equation.DSMT4" ShapeID="_x0000_i1036" DrawAspect="Content" ObjectID="_1773777240" r:id="rId42"/>
+          <o:OLEObject Type="Embed" ProgID="Equation.DSMT4" ShapeID="_x0000_i1036" DrawAspect="Content" ObjectID="_1773780099" r:id="rId42"/>
         </w:object>
       </w:r>
       <w:r>
@@ -13449,7 +13488,7 @@
                 <v:shape id="_x0000_i1037" type="#_x0000_t75" style="width:12pt;height:15pt" o:ole="">
                   <v:imagedata r:id="rId43" o:title=""/>
                 </v:shape>
-                <o:OLEObject Type="Embed" ProgID="Equation.DSMT4" ShapeID="_x0000_i1037" DrawAspect="Content" ObjectID="_1773777241" r:id="rId44"/>
+                <o:OLEObject Type="Embed" ProgID="Equation.DSMT4" ShapeID="_x0000_i1037" DrawAspect="Content" ObjectID="_1773780100" r:id="rId44"/>
               </w:object>
             </w:r>
             <w:r>
@@ -13496,7 +13535,7 @@
                 <v:shape id="_x0000_i1038" type="#_x0000_t75" style="width:12.75pt;height:12pt" o:ole="">
                   <v:imagedata r:id="rId45" o:title=""/>
                 </v:shape>
-                <o:OLEObject Type="Embed" ProgID="Equation.DSMT4" ShapeID="_x0000_i1038" DrawAspect="Content" ObjectID="_1773777242" r:id="rId46"/>
+                <o:OLEObject Type="Embed" ProgID="Equation.DSMT4" ShapeID="_x0000_i1038" DrawAspect="Content" ObjectID="_1773780101" r:id="rId46"/>
               </w:object>
             </w:r>
             <w:r>
@@ -13543,7 +13582,7 @@
                 <v:shape id="_x0000_i1039" type="#_x0000_t75" style="width:17.25pt;height:18.75pt" o:ole="">
                   <v:imagedata r:id="rId47" o:title=""/>
                 </v:shape>
-                <o:OLEObject Type="Embed" ProgID="Equation.DSMT4" ShapeID="_x0000_i1039" DrawAspect="Content" ObjectID="_1773777243" r:id="rId48"/>
+                <o:OLEObject Type="Embed" ProgID="Equation.DSMT4" ShapeID="_x0000_i1039" DrawAspect="Content" ObjectID="_1773780102" r:id="rId48"/>
               </w:object>
             </w:r>
             <w:r>
@@ -17631,7 +17670,7 @@
           <v:shape id="_x0000_i1040" type="#_x0000_t75" style="width:18.75pt;height:18.75pt" o:ole="">
             <v:imagedata r:id="rId49" o:title=""/>
           </v:shape>
-          <o:OLEObject Type="Embed" ProgID="Equation.DSMT4" ShapeID="_x0000_i1040" DrawAspect="Content" ObjectID="_1773777244" r:id="rId50"/>
+          <o:OLEObject Type="Embed" ProgID="Equation.DSMT4" ShapeID="_x0000_i1040" DrawAspect="Content" ObjectID="_1773780103" r:id="rId50"/>
         </w:object>
       </w:r>
       <w:r>
@@ -17659,7 +17698,7 @@
           <v:shape id="_x0000_i1041" type="#_x0000_t75" style="width:156.75pt;height:39pt" o:ole="">
             <v:imagedata r:id="rId51" o:title=""/>
           </v:shape>
-          <o:OLEObject Type="Embed" ProgID="Equation.DSMT4" ShapeID="_x0000_i1041" DrawAspect="Content" ObjectID="_1773777245" r:id="rId52"/>
+          <o:OLEObject Type="Embed" ProgID="Equation.DSMT4" ShapeID="_x0000_i1041" DrawAspect="Content" ObjectID="_1773780104" r:id="rId52"/>
         </w:object>
       </w:r>
       <w:r>
@@ -17687,7 +17726,7 @@
           <v:shape id="_x0000_i1042" type="#_x0000_t75" style="width:19.5pt;height:19.5pt" o:ole="">
             <v:imagedata r:id="rId41" o:title=""/>
           </v:shape>
-          <o:OLEObject Type="Embed" ProgID="Equation.DSMT4" ShapeID="_x0000_i1042" DrawAspect="Content" ObjectID="_1773777246" r:id="rId53"/>
+          <o:OLEObject Type="Embed" ProgID="Equation.DSMT4" ShapeID="_x0000_i1042" DrawAspect="Content" ObjectID="_1773780105" r:id="rId53"/>
         </w:object>
       </w:r>
       <w:r>
@@ -17724,7 +17763,7 @@
           <v:shape id="_x0000_i1043" type="#_x0000_t75" style="width:55.5pt;height:15pt" o:ole="">
             <v:imagedata r:id="rId54" o:title=""/>
           </v:shape>
-          <o:OLEObject Type="Embed" ProgID="Equation.DSMT4" ShapeID="_x0000_i1043" DrawAspect="Content" ObjectID="_1773777247" r:id="rId55"/>
+          <o:OLEObject Type="Embed" ProgID="Equation.DSMT4" ShapeID="_x0000_i1043" DrawAspect="Content" ObjectID="_1773780106" r:id="rId55"/>
         </w:object>
       </w:r>
       <w:r>
@@ -17750,7 +17789,7 @@
           <v:shape id="_x0000_i1044" type="#_x0000_t75" style="width:10.5pt;height:12pt" o:ole="">
             <v:imagedata r:id="rId56" o:title=""/>
           </v:shape>
-          <o:OLEObject Type="Embed" ProgID="Equation.DSMT4" ShapeID="_x0000_i1044" DrawAspect="Content" ObjectID="_1773777248" r:id="rId57"/>
+          <o:OLEObject Type="Embed" ProgID="Equation.DSMT4" ShapeID="_x0000_i1044" DrawAspect="Content" ObjectID="_1773780107" r:id="rId57"/>
         </w:object>
       </w:r>
       <w:r>
@@ -17775,7 +17814,7 @@
           <v:shape id="_x0000_i1045" type="#_x0000_t75" style="width:10.5pt;height:12pt" o:ole="">
             <v:imagedata r:id="rId56" o:title=""/>
           </v:shape>
-          <o:OLEObject Type="Embed" ProgID="Equation.DSMT4" ShapeID="_x0000_i1045" DrawAspect="Content" ObjectID="_1773777249" r:id="rId58"/>
+          <o:OLEObject Type="Embed" ProgID="Equation.DSMT4" ShapeID="_x0000_i1045" DrawAspect="Content" ObjectID="_1773780108" r:id="rId58"/>
         </w:object>
       </w:r>
       <w:r>
@@ -17789,7 +17828,7 @@
           <v:shape id="_x0000_i1046" type="#_x0000_t75" style="width:45pt;height:36pt" o:ole="">
             <v:imagedata r:id="rId59" o:title=""/>
           </v:shape>
-          <o:OLEObject Type="Embed" ProgID="Equation.DSMT4" ShapeID="_x0000_i1046" DrawAspect="Content" ObjectID="_1773777250" r:id="rId60"/>
+          <o:OLEObject Type="Embed" ProgID="Equation.DSMT4" ShapeID="_x0000_i1046" DrawAspect="Content" ObjectID="_1773780109" r:id="rId60"/>
         </w:object>
       </w:r>
       <w:r>
@@ -17820,7 +17859,7 @@
           <v:shape id="_x0000_i1047" type="#_x0000_t75" style="width:19.5pt;height:19.5pt" o:ole="">
             <v:imagedata r:id="rId41" o:title=""/>
           </v:shape>
-          <o:OLEObject Type="Embed" ProgID="Equation.DSMT4" ShapeID="_x0000_i1047" DrawAspect="Content" ObjectID="_1773777251" r:id="rId61"/>
+          <o:OLEObject Type="Embed" ProgID="Equation.DSMT4" ShapeID="_x0000_i1047" DrawAspect="Content" ObjectID="_1773780110" r:id="rId61"/>
         </w:object>
       </w:r>
       <w:r>
@@ -17848,7 +17887,7 @@
           <v:shape id="_x0000_i1048" type="#_x0000_t75" style="width:84pt;height:110.25pt" o:ole="">
             <v:imagedata r:id="rId62" o:title=""/>
           </v:shape>
-          <o:OLEObject Type="Embed" ProgID="Equation.DSMT4" ShapeID="_x0000_i1048" DrawAspect="Content" ObjectID="_1773777252" r:id="rId63"/>
+          <o:OLEObject Type="Embed" ProgID="Equation.DSMT4" ShapeID="_x0000_i1048" DrawAspect="Content" ObjectID="_1773780111" r:id="rId63"/>
         </w:object>
       </w:r>
     </w:p>
@@ -18005,7 +18044,7 @@
           <v:shape id="_x0000_i1049" type="#_x0000_t75" style="width:125.25pt;height:36pt" o:ole="">
             <v:imagedata r:id="rId65" o:title=""/>
           </v:shape>
-          <o:OLEObject Type="Embed" ProgID="Equation.DSMT4" ShapeID="_x0000_i1049" DrawAspect="Content" ObjectID="_1773777253" r:id="rId66"/>
+          <o:OLEObject Type="Embed" ProgID="Equation.DSMT4" ShapeID="_x0000_i1049" DrawAspect="Content" ObjectID="_1773780112" r:id="rId66"/>
         </w:object>
       </w:r>
       <w:r>
@@ -18024,7 +18063,7 @@
           <v:shape id="_x0000_i1050" type="#_x0000_t75" style="width:214.5pt;height:19.5pt" o:ole="">
             <v:imagedata r:id="rId67" o:title=""/>
           </v:shape>
-          <o:OLEObject Type="Embed" ProgID="Equation.DSMT4" ShapeID="_x0000_i1050" DrawAspect="Content" ObjectID="_1773777254" r:id="rId68"/>
+          <o:OLEObject Type="Embed" ProgID="Equation.DSMT4" ShapeID="_x0000_i1050" DrawAspect="Content" ObjectID="_1773780113" r:id="rId68"/>
         </w:object>
       </w:r>
       <w:r>
@@ -18053,7 +18092,7 @@
           <v:shape id="_x0000_i1051" type="#_x0000_t75" style="width:256.5pt;height:54.75pt" o:ole="">
             <v:imagedata r:id="rId69" o:title=""/>
           </v:shape>
-          <o:OLEObject Type="Embed" ProgID="Equation.DSMT4" ShapeID="_x0000_i1051" DrawAspect="Content" ObjectID="_1773777255" r:id="rId70"/>
+          <o:OLEObject Type="Embed" ProgID="Equation.DSMT4" ShapeID="_x0000_i1051" DrawAspect="Content" ObjectID="_1773780114" r:id="rId70"/>
         </w:object>
       </w:r>
     </w:p>
@@ -18101,7 +18140,7 @@
           <v:shape id="_x0000_i1052" type="#_x0000_t75" style="width:24pt;height:19.5pt" o:ole="">
             <v:imagedata r:id="rId71" o:title=""/>
           </v:shape>
-          <o:OLEObject Type="Embed" ProgID="Equation.DSMT4" ShapeID="_x0000_i1052" DrawAspect="Content" ObjectID="_1773777256" r:id="rId72"/>
+          <o:OLEObject Type="Embed" ProgID="Equation.DSMT4" ShapeID="_x0000_i1052" DrawAspect="Content" ObjectID="_1773780115" r:id="rId72"/>
         </w:object>
       </w:r>
       <w:r>
@@ -18123,7 +18162,7 @@
           <v:shape id="_x0000_i1053" type="#_x0000_t75" style="width:19.5pt;height:19.5pt" o:ole="">
             <v:imagedata r:id="rId73" o:title=""/>
           </v:shape>
-          <o:OLEObject Type="Embed" ProgID="Equation.DSMT4" ShapeID="_x0000_i1053" DrawAspect="Content" ObjectID="_1773777257" r:id="rId74"/>
+          <o:OLEObject Type="Embed" ProgID="Equation.DSMT4" ShapeID="_x0000_i1053" DrawAspect="Content" ObjectID="_1773780116" r:id="rId74"/>
         </w:object>
       </w:r>
       <w:r>
@@ -18148,7 +18187,7 @@
           <v:shape id="_x0000_i1054" type="#_x0000_t75" style="width:16.5pt;height:19.5pt" o:ole="">
             <v:imagedata r:id="rId75" o:title=""/>
           </v:shape>
-          <o:OLEObject Type="Embed" ProgID="Equation.DSMT4" ShapeID="_x0000_i1054" DrawAspect="Content" ObjectID="_1773777258" r:id="rId76"/>
+          <o:OLEObject Type="Embed" ProgID="Equation.DSMT4" ShapeID="_x0000_i1054" DrawAspect="Content" ObjectID="_1773780117" r:id="rId76"/>
         </w:object>
       </w:r>
       <w:r>
@@ -18170,7 +18209,7 @@
           <v:shape id="_x0000_i1055" type="#_x0000_t75" style="width:13.5pt;height:19.5pt" o:ole="">
             <v:imagedata r:id="rId77" o:title=""/>
           </v:shape>
-          <o:OLEObject Type="Embed" ProgID="Equation.DSMT4" ShapeID="_x0000_i1055" DrawAspect="Content" ObjectID="_1773777259" r:id="rId78"/>
+          <o:OLEObject Type="Embed" ProgID="Equation.DSMT4" ShapeID="_x0000_i1055" DrawAspect="Content" ObjectID="_1773780118" r:id="rId78"/>
         </w:object>
       </w:r>
       <w:r>
@@ -18189,7 +18228,7 @@
           <v:shape id="_x0000_i1056" type="#_x0000_t75" style="width:19.5pt;height:21pt" o:ole="">
             <v:imagedata r:id="rId79" o:title=""/>
           </v:shape>
-          <o:OLEObject Type="Embed" ProgID="Equation.DSMT4" ShapeID="_x0000_i1056" DrawAspect="Content" ObjectID="_1773777260" r:id="rId80"/>
+          <o:OLEObject Type="Embed" ProgID="Equation.DSMT4" ShapeID="_x0000_i1056" DrawAspect="Content" ObjectID="_1773780119" r:id="rId80"/>
         </w:object>
       </w:r>
       <w:r>
@@ -18211,7 +18250,7 @@
           <v:shape id="_x0000_i1057" type="#_x0000_t75" style="width:16.5pt;height:19.5pt" o:ole="">
             <v:imagedata r:id="rId81" o:title=""/>
           </v:shape>
-          <o:OLEObject Type="Embed" ProgID="Equation.DSMT4" ShapeID="_x0000_i1057" DrawAspect="Content" ObjectID="_1773777261" r:id="rId82"/>
+          <o:OLEObject Type="Embed" ProgID="Equation.DSMT4" ShapeID="_x0000_i1057" DrawAspect="Content" ObjectID="_1773780120" r:id="rId82"/>
         </w:object>
       </w:r>
       <w:r>
@@ -18322,7 +18361,7 @@
           <v:shape id="_x0000_i1058" type="#_x0000_t75" style="width:220.5pt;height:19.5pt" o:ole="">
             <v:imagedata r:id="rId83" o:title=""/>
           </v:shape>
-          <o:OLEObject Type="Embed" ProgID="Equation.DSMT4" ShapeID="_x0000_i1058" DrawAspect="Content" ObjectID="_1773777262" r:id="rId84"/>
+          <o:OLEObject Type="Embed" ProgID="Equation.DSMT4" ShapeID="_x0000_i1058" DrawAspect="Content" ObjectID="_1773780121" r:id="rId84"/>
         </w:object>
       </w:r>
       <w:r>
@@ -18338,7 +18377,7 @@
           <v:shape id="_x0000_i1059" type="#_x0000_t75" style="width:19.5pt;height:19.5pt" o:ole="">
             <v:imagedata r:id="rId73" o:title=""/>
           </v:shape>
-          <o:OLEObject Type="Embed" ProgID="Equation.DSMT4" ShapeID="_x0000_i1059" DrawAspect="Content" ObjectID="_1773777263" r:id="rId85"/>
+          <o:OLEObject Type="Embed" ProgID="Equation.DSMT4" ShapeID="_x0000_i1059" DrawAspect="Content" ObjectID="_1773780122" r:id="rId85"/>
         </w:object>
       </w:r>
       <w:r>
@@ -18358,7 +18397,7 @@
           <v:shape id="_x0000_i1060" type="#_x0000_t75" style="width:69.75pt;height:21pt" o:ole="">
             <v:imagedata r:id="rId86" o:title=""/>
           </v:shape>
-          <o:OLEObject Type="Embed" ProgID="Equation.DSMT4" ShapeID="_x0000_i1060" DrawAspect="Content" ObjectID="_1773777264" r:id="rId87"/>
+          <o:OLEObject Type="Embed" ProgID="Equation.DSMT4" ShapeID="_x0000_i1060" DrawAspect="Content" ObjectID="_1773780123" r:id="rId87"/>
         </w:object>
       </w:r>
       <w:r>
@@ -18387,7 +18426,7 @@
           <v:shape id="_x0000_i1061" type="#_x0000_t75" style="width:214.5pt;height:41.25pt" o:ole="">
             <v:imagedata r:id="rId88" o:title=""/>
           </v:shape>
-          <o:OLEObject Type="Embed" ProgID="Equation.DSMT4" ShapeID="_x0000_i1061" DrawAspect="Content" ObjectID="_1773777265" r:id="rId89"/>
+          <o:OLEObject Type="Embed" ProgID="Equation.DSMT4" ShapeID="_x0000_i1061" DrawAspect="Content" ObjectID="_1773780124" r:id="rId89"/>
         </w:object>
       </w:r>
       <w:r>
@@ -18446,7 +18485,7 @@
           <v:shape id="_x0000_i1062" type="#_x0000_t75" style="width:84pt;height:18.75pt" o:ole="">
             <v:imagedata r:id="rId90" o:title=""/>
           </v:shape>
-          <o:OLEObject Type="Embed" ProgID="Equation.DSMT4" ShapeID="_x0000_i1062" DrawAspect="Content" ObjectID="_1773777266" r:id="rId91"/>
+          <o:OLEObject Type="Embed" ProgID="Equation.DSMT4" ShapeID="_x0000_i1062" DrawAspect="Content" ObjectID="_1773780125" r:id="rId91"/>
         </w:object>
       </w:r>
       <w:r>
@@ -18498,7 +18537,7 @@
           <v:shape id="_x0000_i1063" type="#_x0000_t75" style="width:83.25pt;height:18.75pt" o:ole="">
             <v:imagedata r:id="rId92" o:title=""/>
           </v:shape>
-          <o:OLEObject Type="Embed" ProgID="Equation.DSMT4" ShapeID="_x0000_i1063" DrawAspect="Content" ObjectID="_1773777267" r:id="rId93"/>
+          <o:OLEObject Type="Embed" ProgID="Equation.DSMT4" ShapeID="_x0000_i1063" DrawAspect="Content" ObjectID="_1773780126" r:id="rId93"/>
         </w:object>
       </w:r>
       <w:r>
@@ -18524,7 +18563,7 @@
           <v:shape id="_x0000_i1064" type="#_x0000_t75" style="width:84pt;height:18.75pt" o:ole="">
             <v:imagedata r:id="rId90" o:title=""/>
           </v:shape>
-          <o:OLEObject Type="Embed" ProgID="Equation.DSMT4" ShapeID="_x0000_i1064" DrawAspect="Content" ObjectID="_1773777268" r:id="rId94"/>
+          <o:OLEObject Type="Embed" ProgID="Equation.DSMT4" ShapeID="_x0000_i1064" DrawAspect="Content" ObjectID="_1773780127" r:id="rId94"/>
         </w:object>
       </w:r>
       <w:r>
@@ -18547,7 +18586,7 @@
           <v:shape id="_x0000_i1065" type="#_x0000_t75" style="width:212.25pt;height:46.5pt" o:ole="">
             <v:imagedata r:id="rId95" o:title=""/>
           </v:shape>
-          <o:OLEObject Type="Embed" ProgID="Equation.DSMT4" ShapeID="_x0000_i1065" DrawAspect="Content" ObjectID="_1773777269" r:id="rId96"/>
+          <o:OLEObject Type="Embed" ProgID="Equation.DSMT4" ShapeID="_x0000_i1065" DrawAspect="Content" ObjectID="_1773780128" r:id="rId96"/>
         </w:object>
       </w:r>
       <w:r>
@@ -18620,7 +18659,7 @@
           <v:shape id="_x0000_i1066" type="#_x0000_t75" style="width:159pt;height:42pt" o:ole="">
             <v:imagedata r:id="rId97" o:title=""/>
           </v:shape>
-          <o:OLEObject Type="Embed" ProgID="Equation.DSMT4" ShapeID="_x0000_i1066" DrawAspect="Content" ObjectID="_1773777270" r:id="rId98"/>
+          <o:OLEObject Type="Embed" ProgID="Equation.DSMT4" ShapeID="_x0000_i1066" DrawAspect="Content" ObjectID="_1773780129" r:id="rId98"/>
         </w:object>
       </w:r>
     </w:p>
@@ -18641,7 +18680,7 @@
           <v:shape id="_x0000_i1067" type="#_x0000_t75" style="width:141pt;height:42pt" o:ole="">
             <v:imagedata r:id="rId99" o:title=""/>
           </v:shape>
-          <o:OLEObject Type="Embed" ProgID="Equation.DSMT4" ShapeID="_x0000_i1067" DrawAspect="Content" ObjectID="_1773777271" r:id="rId100"/>
+          <o:OLEObject Type="Embed" ProgID="Equation.DSMT4" ShapeID="_x0000_i1067" DrawAspect="Content" ObjectID="_1773780130" r:id="rId100"/>
         </w:object>
       </w:r>
     </w:p>
@@ -18672,7 +18711,7 @@
           <v:shape id="_x0000_i1068" type="#_x0000_t75" style="width:131.25pt;height:18.75pt" o:ole="">
             <v:imagedata r:id="rId101" o:title=""/>
           </v:shape>
-          <o:OLEObject Type="Embed" ProgID="Equation.DSMT4" ShapeID="_x0000_i1068" DrawAspect="Content" ObjectID="_1773777272" r:id="rId102"/>
+          <o:OLEObject Type="Embed" ProgID="Equation.DSMT4" ShapeID="_x0000_i1068" DrawAspect="Content" ObjectID="_1773780131" r:id="rId102"/>
         </w:object>
       </w:r>
     </w:p>
@@ -18688,7 +18727,7 @@
           <v:shape id="_x0000_i1069" type="#_x0000_t75" style="width:86.25pt;height:33.75pt" o:ole="">
             <v:imagedata r:id="rId103" o:title=""/>
           </v:shape>
-          <o:OLEObject Type="Embed" ProgID="Equation.3" ShapeID="_x0000_i1069" DrawAspect="Content" ObjectID="_1773777273" r:id="rId104"/>
+          <o:OLEObject Type="Embed" ProgID="Equation.3" ShapeID="_x0000_i1069" DrawAspect="Content" ObjectID="_1773780132" r:id="rId104"/>
         </w:object>
       </w:r>
       <w:r>
@@ -18708,7 +18747,7 @@
           <v:shape id="_x0000_i1070" type="#_x0000_t75" style="width:77.25pt;height:44.25pt" o:ole="">
             <v:imagedata r:id="rId105" o:title=""/>
           </v:shape>
-          <o:OLEObject Type="Embed" ProgID="Equation.3" ShapeID="_x0000_i1070" DrawAspect="Content" ObjectID="_1773777274" r:id="rId106"/>
+          <o:OLEObject Type="Embed" ProgID="Equation.3" ShapeID="_x0000_i1070" DrawAspect="Content" ObjectID="_1773780133" r:id="rId106"/>
         </w:object>
       </w:r>
       <w:r>
@@ -18738,7 +18777,7 @@
           <v:shape id="_x0000_i1071" type="#_x0000_t75" style="width:398.25pt;height:143.25pt" o:ole="">
             <v:imagedata r:id="rId107" o:title=""/>
           </v:shape>
-          <o:OLEObject Type="Embed" ProgID="Equation.DSMT4" ShapeID="_x0000_i1071" DrawAspect="Content" ObjectID="_1773777275" r:id="rId108"/>
+          <o:OLEObject Type="Embed" ProgID="Equation.DSMT4" ShapeID="_x0000_i1071" DrawAspect="Content" ObjectID="_1773780134" r:id="rId108"/>
         </w:object>
       </w:r>
     </w:p>
@@ -18760,7 +18799,7 @@
           <v:shape id="_x0000_i1072" type="#_x0000_t75" style="width:14.25pt;height:18.75pt" o:ole="">
             <v:imagedata r:id="rId109" o:title=""/>
           </v:shape>
-          <o:OLEObject Type="Embed" ProgID="Equation.3" ShapeID="_x0000_i1072" DrawAspect="Content" ObjectID="_1773777276" r:id="rId110"/>
+          <o:OLEObject Type="Embed" ProgID="Equation.3" ShapeID="_x0000_i1072" DrawAspect="Content" ObjectID="_1773780135" r:id="rId110"/>
         </w:object>
       </w:r>
       <w:r>
@@ -18777,7 +18816,7 @@
           <v:shape id="_x0000_i1073" type="#_x0000_t75" style="width:18pt;height:18pt" o:ole="">
             <v:imagedata r:id="rId111" o:title=""/>
           </v:shape>
-          <o:OLEObject Type="Embed" ProgID="Equation.3" ShapeID="_x0000_i1073" DrawAspect="Content" ObjectID="_1773777277" r:id="rId112"/>
+          <o:OLEObject Type="Embed" ProgID="Equation.3" ShapeID="_x0000_i1073" DrawAspect="Content" ObjectID="_1773780136" r:id="rId112"/>
         </w:object>
       </w:r>
       <w:r>
@@ -18794,7 +18833,7 @@
           <v:shape id="_x0000_i1074" type="#_x0000_t75" style="width:42.75pt;height:18.75pt" o:ole="">
             <v:imagedata r:id="rId113" o:title=""/>
           </v:shape>
-          <o:OLEObject Type="Embed" ProgID="Equation.3" ShapeID="_x0000_i1074" DrawAspect="Content" ObjectID="_1773777278" r:id="rId114"/>
+          <o:OLEObject Type="Embed" ProgID="Equation.3" ShapeID="_x0000_i1074" DrawAspect="Content" ObjectID="_1773780137" r:id="rId114"/>
         </w:object>
       </w:r>
       <w:r>
@@ -18822,7 +18861,7 @@
           <v:shape id="_x0000_i1075" type="#_x0000_t75" style="width:375pt;height:102.75pt" o:ole="">
             <v:imagedata r:id="rId115" o:title=""/>
           </v:shape>
-          <o:OLEObject Type="Embed" ProgID="Equation.DSMT4" ShapeID="_x0000_i1075" DrawAspect="Content" ObjectID="_1773777279" r:id="rId116"/>
+          <o:OLEObject Type="Embed" ProgID="Equation.DSMT4" ShapeID="_x0000_i1075" DrawAspect="Content" ObjectID="_1773780138" r:id="rId116"/>
         </w:object>
       </w:r>
     </w:p>
@@ -18847,7 +18886,7 @@
           <v:shape id="_x0000_i1076" type="#_x0000_t75" style="width:288.75pt;height:99pt" o:ole="">
             <v:imagedata r:id="rId117" o:title=""/>
           </v:shape>
-          <o:OLEObject Type="Embed" ProgID="Equation.DSMT4" ShapeID="_x0000_i1076" DrawAspect="Content" ObjectID="_1773777280" r:id="rId118"/>
+          <o:OLEObject Type="Embed" ProgID="Equation.DSMT4" ShapeID="_x0000_i1076" DrawAspect="Content" ObjectID="_1773780139" r:id="rId118"/>
         </w:object>
       </w:r>
       <w:r>
@@ -18891,7 +18930,7 @@
           <v:shape id="_x0000_i1077" type="#_x0000_t75" style="width:284.25pt;height:39pt" o:ole="">
             <v:imagedata r:id="rId119" o:title=""/>
           </v:shape>
-          <o:OLEObject Type="Embed" ProgID="Equation.DSMT4" ShapeID="_x0000_i1077" DrawAspect="Content" ObjectID="_1773777281" r:id="rId120"/>
+          <o:OLEObject Type="Embed" ProgID="Equation.DSMT4" ShapeID="_x0000_i1077" DrawAspect="Content" ObjectID="_1773780140" r:id="rId120"/>
         </w:object>
       </w:r>
     </w:p>
@@ -18910,7 +18949,7 @@
           <v:shape id="_x0000_i1078" type="#_x0000_t75" style="width:99.75pt;height:21pt" o:ole="">
             <v:imagedata r:id="rId121" o:title=""/>
           </v:shape>
-          <o:OLEObject Type="Embed" ProgID="Equation.DSMT4" ShapeID="_x0000_i1078" DrawAspect="Content" ObjectID="_1773777282" r:id="rId122"/>
+          <o:OLEObject Type="Embed" ProgID="Equation.DSMT4" ShapeID="_x0000_i1078" DrawAspect="Content" ObjectID="_1773780141" r:id="rId122"/>
         </w:object>
       </w:r>
       <w:r>
@@ -18942,7 +18981,7 @@
           <v:shape id="_x0000_i1079" type="#_x0000_t75" style="width:180.75pt;height:41.25pt" o:ole="">
             <v:imagedata r:id="rId123" o:title=""/>
           </v:shape>
-          <o:OLEObject Type="Embed" ProgID="Equation.DSMT4" ShapeID="_x0000_i1079" DrawAspect="Content" ObjectID="_1773777283" r:id="rId124"/>
+          <o:OLEObject Type="Embed" ProgID="Equation.DSMT4" ShapeID="_x0000_i1079" DrawAspect="Content" ObjectID="_1773780142" r:id="rId124"/>
         </w:object>
       </w:r>
     </w:p>
@@ -18958,7 +18997,7 @@
           <v:shape id="_x0000_i1080" type="#_x0000_t75" style="width:165.75pt;height:41.25pt" o:ole="">
             <v:imagedata r:id="rId125" o:title=""/>
           </v:shape>
-          <o:OLEObject Type="Embed" ProgID="Equation.DSMT4" ShapeID="_x0000_i1080" DrawAspect="Content" ObjectID="_1773777284" r:id="rId126"/>
+          <o:OLEObject Type="Embed" ProgID="Equation.DSMT4" ShapeID="_x0000_i1080" DrawAspect="Content" ObjectID="_1773780143" r:id="rId126"/>
         </w:object>
       </w:r>
       <w:r>
@@ -19236,7 +19275,7 @@
           <v:shape id="_x0000_i1081" type="#_x0000_t75" style="width:78pt;height:16.5pt" o:ole="">
             <v:imagedata r:id="rId130" o:title=""/>
           </v:shape>
-          <o:OLEObject Type="Embed" ProgID="Equation.DSMT4" ShapeID="_x0000_i1081" DrawAspect="Content" ObjectID="_1773777285" r:id="rId131"/>
+          <o:OLEObject Type="Embed" ProgID="Equation.DSMT4" ShapeID="_x0000_i1081" DrawAspect="Content" ObjectID="_1773780144" r:id="rId131"/>
         </w:object>
       </w:r>
       <w:r>
@@ -19253,7 +19292,7 @@
           <v:shape id="_x0000_i1082" type="#_x0000_t75" style="width:60pt;height:15pt" o:ole="">
             <v:imagedata r:id="rId132" o:title=""/>
           </v:shape>
-          <o:OLEObject Type="Embed" ProgID="Equation.DSMT4" ShapeID="_x0000_i1082" DrawAspect="Content" ObjectID="_1773777286" r:id="rId133"/>
+          <o:OLEObject Type="Embed" ProgID="Equation.DSMT4" ShapeID="_x0000_i1082" DrawAspect="Content" ObjectID="_1773780145" r:id="rId133"/>
         </w:object>
       </w:r>
       <w:r>

--- a/УИРС ВСЁ/Тырышкин 7сем/Отчёт Тырышкин 7 сем.docx
+++ b/УИРС ВСЁ/Тырышкин 7сем/Отчёт Тырышкин 7 сем.docx
@@ -1,6 +1,6 @@
 
 <file path=word/document.xml><?xml version="1.0" encoding="utf-8"?>
-<w:document xmlns:wpc="http://schemas.microsoft.com/office/word/2010/wordprocessingCanvas" xmlns:cx="http://schemas.microsoft.com/office/drawing/2014/chartex" xmlns:cx1="http://schemas.microsoft.com/office/drawing/2015/9/8/chartex" xmlns:cx2="http://schemas.microsoft.com/office/drawing/2015/10/21/chartex" xmlns:cx3="http://schemas.microsoft.com/office/drawing/2016/5/9/chartex" xmlns:cx4="http://schemas.microsoft.com/office/drawing/2016/5/10/chartex" xmlns:cx5="http://schemas.microsoft.com/office/drawing/2016/5/11/chartex" xmlns:cx6="http://schemas.microsoft.com/office/drawing/2016/5/12/chartex" xmlns:cx7="http://schemas.microsoft.com/office/drawing/2016/5/13/chartex" xmlns:cx8="http://schemas.microsoft.com/office/drawing/2016/5/14/chartex" xmlns:mc="http://schemas.openxmlformats.org/markup-compatibility/2006" xmlns:aink="http://schemas.microsoft.com/office/drawing/2016/ink" xmlns:am3d="http://schemas.microsoft.com/office/drawing/2017/model3d" xmlns:o="urn:schemas-microsoft-com:office:office" xmlns:r="http://schemas.openxmlformats.org/officeDocument/2006/relationships" xmlns:m="http://schemas.openxmlformats.org/officeDocument/2006/math" xmlns:v="urn:schemas-microsoft-com:vml" xmlns:wp14="http://schemas.microsoft.com/office/word/2010/wordprocessingDrawing" xmlns:wp="http://schemas.openxmlformats.org/drawingml/2006/wordprocessingDrawing" xmlns:w10="urn:schemas-microsoft-com:office:word" xmlns:w="http://schemas.openxmlformats.org/wordprocessingml/2006/main" xmlns:w14="http://schemas.microsoft.com/office/word/2010/wordml" xmlns:w15="http://schemas.microsoft.com/office/word/2012/wordml" xmlns:w16cex="http://schemas.microsoft.com/office/word/2018/wordml/cex" xmlns:w16cid="http://schemas.microsoft.com/office/word/2016/wordml/cid" xmlns:w16="http://schemas.microsoft.com/office/word/2018/wordml" xmlns:w16sdtdh="http://schemas.microsoft.com/office/word/2020/wordml/sdtdatahash" xmlns:w16se="http://schemas.microsoft.com/office/word/2015/wordml/symex" xmlns:wpg="http://schemas.microsoft.com/office/word/2010/wordprocessingGroup" xmlns:wpi="http://schemas.microsoft.com/office/word/2010/wordprocessingInk" xmlns:wne="http://schemas.microsoft.com/office/word/2006/wordml" xmlns:wps="http://schemas.microsoft.com/office/word/2010/wordprocessingShape" mc:Ignorable="w14 w15 w16se w16cid w16 w16cex w16sdtdh wp14">
+<w:document xmlns:wpc="http://schemas.microsoft.com/office/word/2010/wordprocessingCanvas" xmlns:mc="http://schemas.openxmlformats.org/markup-compatibility/2006" xmlns:o="urn:schemas-microsoft-com:office:office" xmlns:r="http://schemas.openxmlformats.org/officeDocument/2006/relationships" xmlns:m="http://schemas.openxmlformats.org/officeDocument/2006/math" xmlns:v="urn:schemas-microsoft-com:vml" xmlns:wp14="http://schemas.microsoft.com/office/word/2010/wordprocessingDrawing" xmlns:wp="http://schemas.openxmlformats.org/drawingml/2006/wordprocessingDrawing" xmlns:w10="urn:schemas-microsoft-com:office:word" xmlns:w="http://schemas.openxmlformats.org/wordprocessingml/2006/main" xmlns:w14="http://schemas.microsoft.com/office/word/2010/wordml" xmlns:wpg="http://schemas.microsoft.com/office/word/2010/wordprocessingGroup" xmlns:wpi="http://schemas.microsoft.com/office/word/2010/wordprocessingInk" xmlns:wne="http://schemas.microsoft.com/office/word/2006/wordml" xmlns:wps="http://schemas.microsoft.com/office/word/2010/wordprocessingShape" mc:Ignorable="w14 wp14">
   <w:body>
     <w:p>
       <w:pPr>
@@ -14,6 +14,15 @@
           <w:lang w:eastAsia="ru-RU"/>
         </w:rPr>
       </w:pPr>
+      <w:r>
+        <w:rPr>
+          <w:rFonts w:eastAsia="Calibri" w:cs="Times New Roman"/>
+          <w:b/>
+          <w:color w:val="000000"/>
+          <w:lang w:eastAsia="ru-RU"/>
+        </w:rPr>
+        <w:t xml:space="preserve">  </w:t>
+      </w:r>
       <w:r>
         <w:rPr>
           <w:rFonts w:eastAsia="Calibri" w:cs="Times New Roman"/>
@@ -102,7 +111,7 @@
                     <pic:cNvPicPr/>
                   </pic:nvPicPr>
                   <pic:blipFill rotWithShape="1">
-                    <a:blip r:embed="rId8"/>
+                    <a:blip r:embed="rId9"/>
                     <a:srcRect l="3581" t="2338" r="4604" b="3636"/>
                     <a:stretch/>
                   </pic:blipFill>
@@ -314,7 +323,7 @@
           <w:b/>
           <w:bCs/>
         </w:rPr>
-        <w:t>ой</w:t>
+        <w:t>и</w:t>
       </w:r>
       <w:r>
         <w:rPr>
@@ -523,7 +532,7 @@
                     </pic:cNvPicPr>
                   </pic:nvPicPr>
                   <pic:blipFill>
-                    <a:blip r:embed="rId9">
+                    <a:blip r:embed="rId10">
                       <a:extLst>
                         <a:ext uri="{28A0092B-C50C-407E-A947-70E740481C1C}">
                           <a14:useLocalDpi xmlns:a14="http://schemas.microsoft.com/office/drawing/2010/main" val="0"/>
@@ -775,20 +784,8 @@
                 <w:u w:val="single"/>
                 <w:lang w:eastAsia="ru-RU"/>
               </w:rPr>
-              <w:t xml:space="preserve">Сокуров </w:t>
-            </w:r>
-            <w:proofErr w:type="gramStart"/>
-            <w:r>
-              <w:rPr>
-                <w:rFonts w:eastAsia="Calibri" w:cs="Times New Roman"/>
-                <w:color w:val="000000"/>
-                <w:szCs w:val="28"/>
-                <w:u w:val="single"/>
-                <w:lang w:eastAsia="ru-RU"/>
-              </w:rPr>
-              <w:t>Р.Е.</w:t>
-            </w:r>
-            <w:proofErr w:type="gramEnd"/>
+              <w:t>Сокуров Р.Е.</w:t>
+            </w:r>
           </w:p>
         </w:tc>
       </w:tr>
@@ -1729,7 +1726,7 @@
           <w:r>
             <w:fldChar w:fldCharType="separate"/>
           </w:r>
-          <w:hyperlink w:anchor="_Toc162518123" w:history="1">
+          <w:hyperlink w:anchor="_Toc163211500" w:history="1">
             <w:r>
               <w:rPr>
                 <w:rStyle w:val="a7"/>
@@ -1752,7 +1749,7 @@
               <w:rPr>
                 <w:webHidden/>
               </w:rPr>
-              <w:instrText xml:space="preserve"> PAGEREF _Toc162518123 \h </w:instrText>
+              <w:instrText xml:space="preserve"> PAGEREF _Toc163211500 \h </w:instrText>
             </w:r>
             <w:r>
               <w:rPr>
@@ -1788,7 +1785,7 @@
               <w:lang w:eastAsia="ru-RU"/>
             </w:rPr>
           </w:pPr>
-          <w:hyperlink w:anchor="_Toc162518124" w:history="1">
+          <w:hyperlink w:anchor="_Toc163211501" w:history="1">
             <w:r>
               <w:rPr>
                 <w:rStyle w:val="a7"/>
@@ -1811,7 +1808,7 @@
               <w:rPr>
                 <w:webHidden/>
               </w:rPr>
-              <w:instrText xml:space="preserve"> PAGEREF _Toc162518124 \h </w:instrText>
+              <w:instrText xml:space="preserve"> PAGEREF _Toc163211501 \h </w:instrText>
             </w:r>
             <w:r>
               <w:rPr>
@@ -1847,7 +1844,7 @@
               <w:lang w:eastAsia="ru-RU"/>
             </w:rPr>
           </w:pPr>
-          <w:hyperlink w:anchor="_Toc162518125" w:history="1">
+          <w:hyperlink w:anchor="_Toc163211502" w:history="1">
             <w:r>
               <w:rPr>
                 <w:rStyle w:val="a7"/>
@@ -1870,7 +1867,7 @@
               <w:rPr>
                 <w:webHidden/>
               </w:rPr>
-              <w:instrText xml:space="preserve"> PAGEREF _Toc162518125 \h </w:instrText>
+              <w:instrText xml:space="preserve"> PAGEREF _Toc163211502 \h </w:instrText>
             </w:r>
             <w:r>
               <w:rPr>
@@ -1906,7 +1903,7 @@
               <w:lang w:eastAsia="ru-RU"/>
             </w:rPr>
           </w:pPr>
-          <w:hyperlink w:anchor="_Toc162518126" w:history="1">
+          <w:hyperlink w:anchor="_Toc163211503" w:history="1">
             <w:r>
               <w:rPr>
                 <w:rStyle w:val="a7"/>
@@ -1929,7 +1926,7 @@
               <w:rPr>
                 <w:webHidden/>
               </w:rPr>
-              <w:instrText xml:space="preserve"> PAGEREF _Toc162518126 \h </w:instrText>
+              <w:instrText xml:space="preserve"> PAGEREF _Toc163211503 \h </w:instrText>
             </w:r>
             <w:r>
               <w:rPr>
@@ -1965,13 +1962,13 @@
               <w:lang w:eastAsia="ru-RU"/>
             </w:rPr>
           </w:pPr>
-          <w:hyperlink w:anchor="_Toc162518127" w:history="1">
+          <w:hyperlink w:anchor="_Toc163211504" w:history="1">
             <w:r>
               <w:rPr>
                 <w:rStyle w:val="a7"/>
                 <w:rFonts w:eastAsia="Times New Roman"/>
               </w:rPr>
-              <w:t>Расчёт характеристик электропривода рулевой рейки с ЭМУР</w:t>
+              <w:t>Расчёт характеристик электродвигателя рулевой рейки с ЭМУР</w:t>
             </w:r>
             <w:r>
               <w:rPr>
@@ -1989,7 +1986,7 @@
               <w:rPr>
                 <w:webHidden/>
               </w:rPr>
-              <w:instrText xml:space="preserve"> PAGEREF _Toc162518127 \h </w:instrText>
+              <w:instrText xml:space="preserve"> PAGEREF _Toc163211504 \h </w:instrText>
             </w:r>
             <w:r>
               <w:rPr>
@@ -2006,7 +2003,7 @@
               <w:rPr>
                 <w:webHidden/>
               </w:rPr>
-              <w:t>11</w:t>
+              <w:t>10</w:t>
             </w:r>
             <w:r>
               <w:rPr>
@@ -2025,12 +2022,12 @@
               <w:lang w:eastAsia="ru-RU"/>
             </w:rPr>
           </w:pPr>
-          <w:hyperlink w:anchor="_Toc162518128" w:history="1">
+          <w:hyperlink w:anchor="_Toc163211505" w:history="1">
             <w:r>
               <w:rPr>
                 <w:rStyle w:val="a7"/>
               </w:rPr>
-              <w:t>Функциональная схема блока управления рулевой рейкой</w:t>
+              <w:t>Разработка контура управления током электродвигателя рулевой рейкой</w:t>
             </w:r>
             <w:r>
               <w:rPr>
@@ -2048,7 +2045,7 @@
               <w:rPr>
                 <w:webHidden/>
               </w:rPr>
-              <w:instrText xml:space="preserve"> PAGEREF _Toc162518128 \h </w:instrText>
+              <w:instrText xml:space="preserve"> PAGEREF _Toc163211505 \h </w:instrText>
             </w:r>
             <w:r>
               <w:rPr>
@@ -2065,7 +2062,7 @@
               <w:rPr>
                 <w:webHidden/>
               </w:rPr>
-              <w:t>19</w:t>
+              <w:t>18</w:t>
             </w:r>
             <w:r>
               <w:rPr>
@@ -2084,12 +2081,12 @@
               <w:lang w:eastAsia="ru-RU"/>
             </w:rPr>
           </w:pPr>
-          <w:hyperlink w:anchor="_Toc162518129" w:history="1">
+          <w:hyperlink w:anchor="_Toc163211506" w:history="1">
             <w:r>
               <w:rPr>
                 <w:rStyle w:val="a7"/>
               </w:rPr>
-              <w:t>Заключение</w:t>
+              <w:t>Функциональная схема блока управления рулевой рейкой</w:t>
             </w:r>
             <w:r>
               <w:rPr>
@@ -2107,7 +2104,7 @@
               <w:rPr>
                 <w:webHidden/>
               </w:rPr>
-              <w:instrText xml:space="preserve"> PAGEREF _Toc162518129 \h </w:instrText>
+              <w:instrText xml:space="preserve"> PAGEREF _Toc163211506 \h </w:instrText>
             </w:r>
             <w:r>
               <w:rPr>
@@ -2124,7 +2121,7 @@
               <w:rPr>
                 <w:webHidden/>
               </w:rPr>
-              <w:t>19</w:t>
+              <w:t>23</w:t>
             </w:r>
             <w:r>
               <w:rPr>
@@ -2143,11 +2140,70 @@
               <w:lang w:eastAsia="ru-RU"/>
             </w:rPr>
           </w:pPr>
-          <w:hyperlink w:anchor="_Toc162518130" w:history="1">
+          <w:hyperlink w:anchor="_Toc163211507" w:history="1">
             <w:r>
               <w:rPr>
                 <w:rStyle w:val="a7"/>
               </w:rPr>
+              <w:t>Заключение</w:t>
+            </w:r>
+            <w:r>
+              <w:rPr>
+                <w:webHidden/>
+              </w:rPr>
+              <w:tab/>
+            </w:r>
+            <w:r>
+              <w:rPr>
+                <w:webHidden/>
+              </w:rPr>
+              <w:fldChar w:fldCharType="begin"/>
+            </w:r>
+            <w:r>
+              <w:rPr>
+                <w:webHidden/>
+              </w:rPr>
+              <w:instrText xml:space="preserve"> PAGEREF _Toc163211507 \h </w:instrText>
+            </w:r>
+            <w:r>
+              <w:rPr>
+                <w:webHidden/>
+              </w:rPr>
+            </w:r>
+            <w:r>
+              <w:rPr>
+                <w:webHidden/>
+              </w:rPr>
+              <w:fldChar w:fldCharType="separate"/>
+            </w:r>
+            <w:r>
+              <w:rPr>
+                <w:webHidden/>
+              </w:rPr>
+              <w:t>23</w:t>
+            </w:r>
+            <w:r>
+              <w:rPr>
+                <w:webHidden/>
+              </w:rPr>
+              <w:fldChar w:fldCharType="end"/>
+            </w:r>
+          </w:hyperlink>
+        </w:p>
+        <w:p>
+          <w:pPr>
+            <w:pStyle w:val="12"/>
+            <w:rPr>
+              <w:rFonts w:asciiTheme="minorHAnsi" w:eastAsiaTheme="minorEastAsia" w:hAnsiTheme="minorHAnsi"/>
+              <w:sz w:val="22"/>
+              <w:lang w:eastAsia="ru-RU"/>
+            </w:rPr>
+          </w:pPr>
+          <w:hyperlink w:anchor="_Toc163211508" w:history="1">
+            <w:r>
+              <w:rPr>
+                <w:rStyle w:val="a7"/>
+              </w:rPr>
               <w:t>Список литературы</w:t>
             </w:r>
             <w:r>
@@ -2166,7 +2222,7 @@
               <w:rPr>
                 <w:webHidden/>
               </w:rPr>
-              <w:instrText xml:space="preserve"> PAGEREF _Toc162518130 \h </w:instrText>
+              <w:instrText xml:space="preserve"> PAGEREF _Toc163211508 \h </w:instrText>
             </w:r>
             <w:r>
               <w:rPr>
@@ -2183,7 +2239,7 @@
               <w:rPr>
                 <w:webHidden/>
               </w:rPr>
-              <w:t>20</w:t>
+              <w:t>24</w:t>
             </w:r>
             <w:r>
               <w:rPr>
@@ -2242,6 +2298,8 @@
           <w:lang w:eastAsia="ru-RU"/>
         </w:rPr>
       </w:pPr>
+      <w:bookmarkStart w:id="0" w:name="_GoBack"/>
+      <w:bookmarkEnd w:id="0"/>
     </w:p>
     <w:p>
       <w:pPr>
@@ -2497,27 +2555,7 @@
           <w:szCs w:val="24"/>
           <w:lang w:eastAsia="ru-RU"/>
         </w:rPr>
-        <w:t>«__</w:t>
-      </w:r>
-      <w:proofErr w:type="gramStart"/>
-      <w:r>
-        <w:rPr>
-          <w:rFonts w:eastAsia="Times New Roman" w:cs="Times New Roman"/>
-          <w:sz w:val="24"/>
-          <w:szCs w:val="24"/>
-          <w:lang w:eastAsia="ru-RU"/>
-        </w:rPr>
-        <w:t>_»_</w:t>
-      </w:r>
-      <w:proofErr w:type="gramEnd"/>
-      <w:r>
-        <w:rPr>
-          <w:rFonts w:eastAsia="Times New Roman" w:cs="Times New Roman"/>
-          <w:sz w:val="24"/>
-          <w:szCs w:val="24"/>
-          <w:lang w:eastAsia="ru-RU"/>
-        </w:rPr>
-        <w:t>________202</w:t>
+        <w:t>«___»_________202</w:t>
       </w:r>
       <w:r>
         <w:rPr>
@@ -2567,7 +2605,7 @@
           <w:lang w:eastAsia="ru-RU"/>
         </w:rPr>
       </w:pPr>
-      <w:bookmarkStart w:id="0" w:name="_Toc162518123"/>
+      <w:bookmarkStart w:id="1" w:name="_Toc163211500"/>
       <w:r>
         <w:rPr>
           <w:rStyle w:val="10"/>
@@ -2576,7 +2614,7 @@
         </w:rPr>
         <w:t>ИНДИВИДУАЛЬНОЕ ЗАДАНИЕ</w:t>
       </w:r>
-      <w:bookmarkEnd w:id="0"/>
+      <w:bookmarkEnd w:id="1"/>
       <w:r>
         <w:rPr>
           <w:rFonts w:eastAsia="Times New Roman" w:cs="Times New Roman"/>
@@ -2650,7 +2688,18 @@
           <w:u w:val="single"/>
           <w:lang w:eastAsia="ru-RU"/>
         </w:rPr>
-        <w:t xml:space="preserve"> контура управления током электропривода</w:t>
+        <w:t xml:space="preserve"> контура</w:t>
+      </w:r>
+      <w:r>
+        <w:rPr>
+          <w:rFonts w:eastAsia="Times New Roman" w:cs="Times New Roman"/>
+          <w:b/>
+          <w:sz w:val="24"/>
+          <w:szCs w:val="24"/>
+          <w:u w:val="single"/>
+          <w:lang w:eastAsia="ru-RU"/>
+        </w:rPr>
+        <w:t xml:space="preserve"> управления током электродвигателя</w:t>
       </w:r>
       <w:r>
         <w:rPr>
@@ -2846,7 +2895,23 @@
                 <w:sz w:val="24"/>
                 <w:szCs w:val="24"/>
               </w:rPr>
-              <w:t>Расчёт характеристик электропривода рулевой рейки с ЭМУР</w:t>
+              <w:t>Рас</w:t>
+            </w:r>
+            <w:r>
+              <w:rPr>
+                <w:rFonts w:eastAsia="Times New Roman"/>
+                <w:sz w:val="24"/>
+                <w:szCs w:val="24"/>
+              </w:rPr>
+              <w:t>чёт характеристик электродвигателя</w:t>
+            </w:r>
+            <w:r>
+              <w:rPr>
+                <w:rFonts w:eastAsia="Times New Roman"/>
+                <w:sz w:val="24"/>
+                <w:szCs w:val="24"/>
+              </w:rPr>
+              <w:t xml:space="preserve"> рулевой рейки с ЭМУР</w:t>
             </w:r>
           </w:p>
         </w:tc>
@@ -2876,7 +2941,15 @@
                 <w:sz w:val="24"/>
                 <w:szCs w:val="24"/>
               </w:rPr>
-              <w:t>Разработка контура управления током электропривода рулевой рейки с ЭМУР</w:t>
+              <w:t>Разработка контура управления током эле</w:t>
+            </w:r>
+            <w:r>
+              <w:rPr>
+                <w:rFonts w:eastAsia="Times New Roman"/>
+                <w:sz w:val="24"/>
+                <w:szCs w:val="24"/>
+              </w:rPr>
+              <w:t>ктродвигателя рулевой рейки</w:t>
             </w:r>
           </w:p>
         </w:tc>
@@ -3546,12 +3619,12 @@
       <w:pPr>
         <w:pStyle w:val="1"/>
       </w:pPr>
-      <w:bookmarkStart w:id="1" w:name="_Toc162518124"/>
+      <w:bookmarkStart w:id="2" w:name="_Toc163211501"/>
       <w:r>
         <w:lastRenderedPageBreak/>
         <w:t>Актуальность</w:t>
       </w:r>
-      <w:bookmarkEnd w:id="1"/>
+      <w:bookmarkEnd w:id="2"/>
     </w:p>
     <w:p>
       <w:r>
@@ -3578,7 +3651,15 @@
         <w:t xml:space="preserve">По последним прогнозам, </w:t>
       </w:r>
       <w:r>
-        <w:t>Boston Consulting Group (BCG), всего через 10 лет общий объем рынка беспилотных машин может составить около $42 млрд. Ожидается, что доля беспилотных автомобилей в общей структуре мировых продаж достигнет отметки в 12–13%. Иными словами, на рынок будет выпущено около 14 млн беспилотных автомобилей. 500 тыс. из них будут полностью автономными. McKinsey Global Institute еще более оптимистичен в своих прогнозах, полагая что общая доля беспилотных машин (как полностью автономных, так и полуавтономных) к 2025 году достигнет 15–20% [1]</w:t>
+        <w:t xml:space="preserve">Boston Consulting Group (BCG), всего через 10 лет общий объем рынка беспилотных машин может составить около $42 млрд. Ожидается, что доля беспилотных автомобилей в общей структуре мировых продаж достигнет отметки в 12–13%. Иными словами, на рынок будет выпущено около 14 млн беспилотных автомобилей. 500 тыс. из них будут полностью автономными. McKinsey Global Institute еще более оптимистичен в своих прогнозах, </w:t>
+      </w:r>
+      <w:proofErr w:type="gramStart"/>
+      <w:r>
+        <w:t>полагая</w:t>
+      </w:r>
+      <w:proofErr w:type="gramEnd"/>
+      <w:r>
+        <w:t xml:space="preserve"> что общая доля беспилотных машин (как полностью автономных, так и полуавтономных) к 2025 году достигнет 15–20% [1]</w:t>
       </w:r>
       <w:r>
         <w:t xml:space="preserve">, </w:t>
@@ -3602,15 +3683,7 @@
         <w:t xml:space="preserve"> Правительства РФ </w:t>
       </w:r>
       <w:r>
-        <w:t xml:space="preserve">говорится о </w:t>
-      </w:r>
-      <w:proofErr w:type="gramStart"/>
-      <w:r>
-        <w:t>10-15</w:t>
-      </w:r>
-      <w:proofErr w:type="gramEnd"/>
-      <w:r>
-        <w:t xml:space="preserve">% к 2035 году </w:t>
+        <w:t xml:space="preserve">говорится о 10-15% к 2035 году </w:t>
       </w:r>
       <w:r>
         <w:t>[</w:t>
@@ -3665,7 +3738,7 @@
             <wp:docPr id="1028" name="Picture 4">
               <a:extLst xmlns:a="http://schemas.openxmlformats.org/drawingml/2006/main">
                 <a:ext uri="{FF2B5EF4-FFF2-40B4-BE49-F238E27FC236}">
-                  <a16:creationId xmlns:a16="http://schemas.microsoft.com/office/drawing/2014/main" id="{AF0F343F-274A-3937-7257-97E1DBA890AC}"/>
+                  <a16:creationId xmlns:a16="http://schemas.microsoft.com/office/drawing/2014/main" xmlns:w16se="http://schemas.microsoft.com/office/word/2015/wordml/symex" xmlns:w16sdtdh="http://schemas.microsoft.com/office/word/2020/wordml/sdtdatahash" xmlns:w16="http://schemas.microsoft.com/office/word/2018/wordml" xmlns:w16cid="http://schemas.microsoft.com/office/word/2016/wordml/cid" xmlns:w16cex="http://schemas.microsoft.com/office/word/2018/wordml/cex" xmlns:w15="http://schemas.microsoft.com/office/word/2012/wordml" xmlns:w="http://schemas.openxmlformats.org/wordprocessingml/2006/main" xmlns:w10="urn:schemas-microsoft-com:office:word" xmlns:v="urn:schemas-microsoft-com:vml" xmlns:o="urn:schemas-microsoft-com:office:office" xmlns:am3d="http://schemas.microsoft.com/office/drawing/2017/model3d" xmlns:aink="http://schemas.microsoft.com/office/drawing/2016/ink" xmlns:cx8="http://schemas.microsoft.com/office/drawing/2016/5/14/chartex" xmlns:cx7="http://schemas.microsoft.com/office/drawing/2016/5/13/chartex" xmlns:cx6="http://schemas.microsoft.com/office/drawing/2016/5/12/chartex" xmlns:cx5="http://schemas.microsoft.com/office/drawing/2016/5/11/chartex" xmlns:cx4="http://schemas.microsoft.com/office/drawing/2016/5/10/chartex" xmlns:cx3="http://schemas.microsoft.com/office/drawing/2016/5/9/chartex" xmlns:cx2="http://schemas.microsoft.com/office/drawing/2015/10/21/chartex" xmlns:cx1="http://schemas.microsoft.com/office/drawing/2015/9/8/chartex" xmlns:cx="http://schemas.microsoft.com/office/drawing/2014/chartex" xmlns="" id="{AF0F343F-274A-3937-7257-97E1DBA890AC}"/>
                 </a:ext>
               </a:extLst>
             </wp:docPr>
@@ -3679,7 +3752,7 @@
                     <pic:cNvPr id="1028" name="Picture 4">
                       <a:extLst>
                         <a:ext uri="{FF2B5EF4-FFF2-40B4-BE49-F238E27FC236}">
-                          <a16:creationId xmlns:a16="http://schemas.microsoft.com/office/drawing/2014/main" id="{AF0F343F-274A-3937-7257-97E1DBA890AC}"/>
+                          <a16:creationId xmlns:a16="http://schemas.microsoft.com/office/drawing/2014/main" xmlns:w16se="http://schemas.microsoft.com/office/word/2015/wordml/symex" xmlns:w16sdtdh="http://schemas.microsoft.com/office/word/2020/wordml/sdtdatahash" xmlns:w16="http://schemas.microsoft.com/office/word/2018/wordml" xmlns:w16cid="http://schemas.microsoft.com/office/word/2016/wordml/cid" xmlns:w16cex="http://schemas.microsoft.com/office/word/2018/wordml/cex" xmlns:w15="http://schemas.microsoft.com/office/word/2012/wordml" xmlns:w="http://schemas.openxmlformats.org/wordprocessingml/2006/main" xmlns:w10="urn:schemas-microsoft-com:office:word" xmlns:v="urn:schemas-microsoft-com:vml" xmlns:o="urn:schemas-microsoft-com:office:office" xmlns:am3d="http://schemas.microsoft.com/office/drawing/2017/model3d" xmlns:aink="http://schemas.microsoft.com/office/drawing/2016/ink" xmlns:cx8="http://schemas.microsoft.com/office/drawing/2016/5/14/chartex" xmlns:cx7="http://schemas.microsoft.com/office/drawing/2016/5/13/chartex" xmlns:cx6="http://schemas.microsoft.com/office/drawing/2016/5/12/chartex" xmlns:cx5="http://schemas.microsoft.com/office/drawing/2016/5/11/chartex" xmlns:cx4="http://schemas.microsoft.com/office/drawing/2016/5/10/chartex" xmlns:cx3="http://schemas.microsoft.com/office/drawing/2016/5/9/chartex" xmlns:cx2="http://schemas.microsoft.com/office/drawing/2015/10/21/chartex" xmlns:cx1="http://schemas.microsoft.com/office/drawing/2015/9/8/chartex" xmlns:cx="http://schemas.microsoft.com/office/drawing/2014/chartex" xmlns="" id="{AF0F343F-274A-3937-7257-97E1DBA890AC}"/>
                         </a:ext>
                       </a:extLst>
                     </pic:cNvPr>
@@ -3688,7 +3761,7 @@
                     </pic:cNvPicPr>
                   </pic:nvPicPr>
                   <pic:blipFill>
-                    <a:blip r:embed="rId10">
+                    <a:blip r:embed="rId11">
                       <a:extLst>
                         <a:ext uri="{28A0092B-C50C-407E-A947-70E740481C1C}">
                           <a14:useLocalDpi xmlns:a14="http://schemas.microsoft.com/office/drawing/2010/main" val="0"/>
@@ -3744,11 +3817,11 @@
       <w:pPr>
         <w:pStyle w:val="1"/>
       </w:pPr>
-      <w:bookmarkStart w:id="2" w:name="_Toc162518125"/>
+      <w:bookmarkStart w:id="3" w:name="_Toc163211502"/>
       <w:r>
         <w:t>Обзор существующих решений</w:t>
       </w:r>
-      <w:bookmarkEnd w:id="2"/>
+      <w:bookmarkEnd w:id="3"/>
     </w:p>
     <w:p>
       <w:r>
@@ -3779,15 +3852,15 @@
     </w:p>
     <w:p>
       <w:r>
-        <w:t>Электромеханический усилитель руля (</w:t>
+        <w:t xml:space="preserve">Электромеханический усилитель руля (122.3405010-02, 122.3405010-03) «АЭ» Калуга — это устройство, которое в наше время устанавливается на большинство </w:t>
       </w:r>
       <w:proofErr w:type="gramStart"/>
       <w:r>
-        <w:t>122.3405010-02</w:t>
+        <w:t>машин отечественного производства Лада Калина / ВАЗ</w:t>
       </w:r>
       <w:proofErr w:type="gramEnd"/>
       <w:r>
-        <w:t xml:space="preserve">, 122.3405010-03) «АЭ» Калуга — это устройство, которое в наше время устанавливается на большинство машин отечественного производства Лада Калина / ВАЗ 1117-1119, Лада Гранта ВАЗ 2190, Лада Гранта FL, Лада Калина 2, </w:t>
+        <w:t xml:space="preserve"> 1117-1119, Лада Гранта ВАЗ 2190, Лада Гранта FL, Лада Калина 2, </w:t>
       </w:r>
       <w:proofErr w:type="spellStart"/>
       <w:r>
@@ -3805,6 +3878,7 @@
       <w:r>
         <w:rPr>
           <w:noProof/>
+          <w:lang w:eastAsia="ru-RU"/>
         </w:rPr>
         <w:lastRenderedPageBreak/>
         <w:drawing>
@@ -3825,7 +3899,7 @@
                     </pic:cNvPicPr>
                   </pic:nvPicPr>
                   <pic:blipFill>
-                    <a:blip r:embed="rId11">
+                    <a:blip r:embed="rId12">
                       <a:extLst>
                         <a:ext uri="{28A0092B-C50C-407E-A947-70E740481C1C}">
                           <a14:useLocalDpi xmlns:a14="http://schemas.microsoft.com/office/drawing/2010/main" val="0"/>
@@ -3873,11 +3947,9 @@
       <w:r>
         <w:t xml:space="preserve">ЭУР </w:t>
       </w:r>
-      <w:proofErr w:type="gramStart"/>
       <w:r>
         <w:t>122.3405010-02</w:t>
       </w:r>
-      <w:proofErr w:type="gramEnd"/>
     </w:p>
     <w:p>
       <w:r>
@@ -3997,15 +4069,7 @@
         <w:t xml:space="preserve">Он поддерживает </w:t>
       </w:r>
       <w:r>
-        <w:t xml:space="preserve">обмен данными по CAN-шине; координация системы автономного управления движением (поддержка </w:t>
-      </w:r>
-      <w:proofErr w:type="gramStart"/>
-      <w:r>
-        <w:t>2-5</w:t>
-      </w:r>
-      <w:proofErr w:type="gramEnd"/>
-      <w:r>
-        <w:t xml:space="preserve"> уровня автономности согласно SAE J3016);</w:t>
+        <w:t>обмен данными по CAN-шине; координация системы автономного управления движением (поддержка 2-5 уровня автономности согласно SAE J3016);</w:t>
       </w:r>
       <w:r>
         <w:t xml:space="preserve"> возможность реализации беспилотного управления грузовым транспортом.</w:t>
@@ -4019,6 +4083,7 @@
       <w:r>
         <w:rPr>
           <w:noProof/>
+          <w:lang w:eastAsia="ru-RU"/>
         </w:rPr>
         <w:lastRenderedPageBreak/>
         <w:drawing>
@@ -4039,7 +4104,7 @@
                     </pic:cNvPicPr>
                   </pic:nvPicPr>
                   <pic:blipFill>
-                    <a:blip r:embed="rId12">
+                    <a:blip r:embed="rId13">
                       <a:extLst>
                         <a:ext uri="{28A0092B-C50C-407E-A947-70E740481C1C}">
                           <a14:useLocalDpi xmlns:a14="http://schemas.microsoft.com/office/drawing/2010/main" val="0"/>
@@ -4303,13 +4368,8 @@
               <w:t>Максимальный ток потребления</w:t>
             </w:r>
             <w:r>
-              <w:t xml:space="preserve">, </w:t>
-            </w:r>
-            <w:proofErr w:type="gramStart"/>
-            <w:r>
-              <w:t>А</w:t>
-            </w:r>
-            <w:proofErr w:type="gramEnd"/>
+              <w:t>, А</w:t>
+            </w:r>
           </w:p>
         </w:tc>
         <w:tc>
@@ -4433,15 +4493,7 @@
             </w:pPr>
             <w:r>
               <w:lastRenderedPageBreak/>
-              <w:t xml:space="preserve">Поддержка </w:t>
-            </w:r>
-            <w:proofErr w:type="gramStart"/>
-            <w:r>
-              <w:t>2-5</w:t>
-            </w:r>
-            <w:proofErr w:type="gramEnd"/>
-            <w:r>
-              <w:t xml:space="preserve"> уровня автономности согласно </w:t>
+              <w:t xml:space="preserve">Поддержка 2-5 уровня автономности согласно </w:t>
             </w:r>
             <w:r>
               <w:rPr>
@@ -4592,12 +4644,12 @@
         <w:pStyle w:val="1"/>
         <w:jc w:val="center"/>
       </w:pPr>
-      <w:bookmarkStart w:id="3" w:name="_Toc162518126"/>
+      <w:bookmarkStart w:id="4" w:name="_Toc163211503"/>
       <w:r>
         <w:lastRenderedPageBreak/>
         <w:t>Техническое задание</w:t>
       </w:r>
-      <w:bookmarkEnd w:id="3"/>
+      <w:bookmarkEnd w:id="4"/>
     </w:p>
     <w:p>
       <w:r>
@@ -4613,7 +4665,10 @@
         <w:t xml:space="preserve"> </w:t>
       </w:r>
       <w:r>
-        <w:t xml:space="preserve">контура управление током электродвигателя </w:t>
+        <w:t>контура управления</w:t>
+      </w:r>
+      <w:r>
+        <w:t xml:space="preserve"> током электродвигателя </w:t>
       </w:r>
       <w:r>
         <w:t>рулевой рейки беспилотного транспортного средства</w:t>
@@ -4701,12 +4756,18 @@
         <w:t>Объектом управления является</w:t>
       </w:r>
       <w:r>
-        <w:t xml:space="preserve"> электродвигатель</w:t>
-      </w:r>
-      <w:r>
         <w:t xml:space="preserve"> </w:t>
       </w:r>
       <w:r>
+        <w:t>силовой транзисторный преобразователь управляющий электродвигателем постоянного тока</w:t>
+      </w:r>
+      <w:r>
+        <w:t xml:space="preserve"> в составе</w:t>
+      </w:r>
+      <w:r>
+        <w:t xml:space="preserve"> </w:t>
+      </w:r>
+      <w:r>
         <w:t xml:space="preserve">рулевой </w:t>
       </w:r>
       <w:r>
@@ -4716,127 +4777,52 @@
         <w:t>и</w:t>
       </w:r>
       <w:r>
-        <w:t xml:space="preserve"> с э</w:t>
-      </w:r>
-      <w:r>
-        <w:t>лек</w:t>
-      </w:r>
-      <w:r>
-        <w:t>тромеханическим усилителем руля</w:t>
-      </w:r>
-      <w:r>
-        <w:t>. Рулевая рейка представляет</w:t>
-      </w:r>
-      <w:r>
-        <w:t xml:space="preserve"> собой реечный рулевой механизм, состоящий из</w:t>
+        <w:t xml:space="preserve">. </w:t>
+      </w:r>
+    </w:p>
+    <w:p>
+      <w:r>
+        <w:t xml:space="preserve">Необходимо разработать </w:t>
+      </w:r>
+      <w:r>
+        <w:t>контур</w:t>
+      </w:r>
+      <w:r>
+        <w:t xml:space="preserve"> управления </w:t>
+      </w:r>
+      <w:r>
+        <w:t>током электро</w:t>
+      </w:r>
+      <w:r>
+        <w:t>двигателя</w:t>
       </w:r>
       <w:r>
         <w:t xml:space="preserve"> </w:t>
       </w:r>
       <w:r>
-        <w:t>двигател</w:t>
-      </w:r>
-      <w:r>
-        <w:t>я</w:t>
-      </w:r>
-      <w:r>
-        <w:t xml:space="preserve"> постоянного тока, который через червячную передачу вращает </w:t>
-      </w:r>
-      <w:proofErr w:type="spellStart"/>
-      <w:r>
-        <w:t>косозубчатую</w:t>
-      </w:r>
-      <w:proofErr w:type="spellEnd"/>
-      <w:r>
-        <w:t xml:space="preserve"> шестерню, что участвует в реечной передаче, тем самым линейно перемещая </w:t>
-      </w:r>
-      <w:r>
-        <w:t>шток рейки</w:t>
-      </w:r>
-      <w:r>
-        <w:t>.</w:t>
-      </w:r>
-      <w:r>
-        <w:t xml:space="preserve"> </w:t>
-      </w:r>
-    </w:p>
-    <w:p>
-      <w:r>
-        <w:rPr>
-          <w:highlight w:val="yellow"/>
-        </w:rPr>
-        <w:t xml:space="preserve">Необходимо разработать </w:t>
-      </w:r>
-      <w:r>
-        <w:rPr>
-          <w:highlight w:val="yellow"/>
-        </w:rPr>
-        <w:t>контур</w:t>
-      </w:r>
-      <w:r>
-        <w:rPr>
-          <w:highlight w:val="yellow"/>
-        </w:rPr>
-        <w:t xml:space="preserve"> управления </w:t>
-      </w:r>
-      <w:r>
-        <w:rPr>
-          <w:highlight w:val="yellow"/>
-        </w:rPr>
-        <w:t xml:space="preserve">током электропривода </w:t>
-      </w:r>
-      <w:r>
-        <w:rPr>
-          <w:highlight w:val="yellow"/>
-        </w:rPr>
         <w:t>рулевой рейк</w:t>
       </w:r>
       <w:r>
-        <w:rPr>
-          <w:highlight w:val="yellow"/>
-        </w:rPr>
         <w:t>и</w:t>
       </w:r>
       <w:r>
-        <w:rPr>
-          <w:highlight w:val="yellow"/>
-        </w:rPr>
         <w:t xml:space="preserve">, который будет </w:t>
       </w:r>
       <w:r>
-        <w:rPr>
-          <w:highlight w:val="yellow"/>
-        </w:rPr>
-        <w:t>удовлетворять</w:t>
-      </w:r>
-      <w:r>
-        <w:rPr>
-          <w:highlight w:val="yellow"/>
-        </w:rPr>
-        <w:t xml:space="preserve"> следующи</w:t>
-      </w:r>
-      <w:r>
-        <w:rPr>
-          <w:highlight w:val="yellow"/>
-        </w:rPr>
-        <w:t>м</w:t>
-      </w:r>
-      <w:r>
-        <w:rPr>
-          <w:highlight w:val="yellow"/>
-        </w:rPr>
-        <w:t xml:space="preserve"> </w:t>
-      </w:r>
-      <w:r>
-        <w:rPr>
-          <w:highlight w:val="yellow"/>
-        </w:rPr>
-        <w:t>параметрам</w:t>
-      </w:r>
-      <w:r>
-        <w:rPr>
-          <w:highlight w:val="yellow"/>
-        </w:rPr>
+        <w:t xml:space="preserve">управлять уровнем </w:t>
+      </w:r>
+      <w:proofErr w:type="gramStart"/>
+      <w:r>
+        <w:t>тока</w:t>
+      </w:r>
+      <w:proofErr w:type="gramEnd"/>
+      <w:r>
+        <w:t xml:space="preserve"> в обмотках электродвигателя </w:t>
+      </w:r>
+      <w:r>
+        <w:t>обеспечивая следующие показатели качества</w:t>
+      </w:r>
+      <w:r>
         <w:t>:</w:t>
       </w:r>
     </w:p>
@@ -4850,7 +4836,13 @@
         <w:ind w:left="0" w:firstLine="851"/>
       </w:pPr>
       <w:r>
-        <w:t>Время нарастания переходного процесса по току не более 0,3 сек</w:t>
+        <w:t>Время нарастания переходно</w:t>
+      </w:r>
+      <w:r>
+        <w:t>го процесса по току не более 0,2</w:t>
+      </w:r>
+      <w:r>
+        <w:t xml:space="preserve"> сек</w:t>
       </w:r>
       <w:r>
         <w:t>;</w:t>
@@ -4923,40 +4915,21 @@
         <w:rPr>
           <w:bCs/>
         </w:rPr>
-        <w:t xml:space="preserve">Масса </w:t>
+        <w:t>Номинальное напряжение</w:t>
       </w:r>
       <w:r>
         <w:rPr>
           <w:bCs/>
-        </w:rPr>
-        <w:t>электродвигателя</w:t>
+          <w:lang w:val="en-US"/>
+        </w:rPr>
+        <w:t xml:space="preserve"> </w:t>
       </w:r>
       <w:r>
         <w:rPr>
           <w:bCs/>
         </w:rPr>
-        <w:t xml:space="preserve"> </w:t>
-      </w:r>
-      <w:proofErr w:type="gramStart"/>
-      <w:r>
-        <w:rPr>
-          <w:bCs/>
-        </w:rPr>
-        <w:t>—</w:t>
-      </w:r>
-      <w:r>
-        <w:rPr>
-          <w:bCs/>
-        </w:rPr>
-        <w:t xml:space="preserve">  </w:t>
-      </w:r>
-      <w:r>
-        <w:rPr>
-          <w:bCs/>
-        </w:rPr>
-        <w:t>кг</w:t>
-      </w:r>
-      <w:proofErr w:type="gramEnd"/>
+        <w:t>электродвигателя — 12В</w:t>
+      </w:r>
       <w:r>
         <w:rPr>
           <w:bCs/>
@@ -5026,126 +4999,28 @@
         </w:rPr>
       </w:pPr>
       <w:r>
-        <w:rPr>
-          <w:bCs/>
-        </w:rPr>
-        <w:t>Габариты</w:t>
-      </w:r>
-      <w:r>
-        <w:rPr>
-          <w:bCs/>
-        </w:rPr>
+        <w:t>Н</w:t>
+      </w:r>
+      <w:r>
+        <w:t>есущая</w:t>
+      </w:r>
+      <w:r>
+        <w:t xml:space="preserve"> частота</w:t>
+      </w:r>
+      <w:r>
+        <w:t xml:space="preserve"> ШИМ </w:t>
+      </w:r>
+      <w:r>
+        <w:t>силового транзисторного преобразователя</w:t>
+      </w:r>
+      <w:r>
         <w:t xml:space="preserve"> </w:t>
       </w:r>
       <w:r>
         <w:rPr>
-          <w:bCs/>
-        </w:rPr>
-        <w:t xml:space="preserve">электродвигателя </w:t>
-      </w:r>
-      <w:r>
-        <w:rPr>
-          <w:bCs/>
-        </w:rPr>
-        <w:t>(</w:t>
-      </w:r>
-      <w:r>
-        <w:rPr>
-          <w:bCs/>
-        </w:rPr>
-        <w:t>Д</w:t>
-      </w:r>
-      <w:r>
-        <w:rPr>
-          <w:bCs/>
-          <w:lang w:val="en-US"/>
-        </w:rPr>
-        <w:t>x</w:t>
-      </w:r>
-      <w:r>
-        <w:rPr>
-          <w:bCs/>
-        </w:rPr>
-        <w:t>Ш</w:t>
-      </w:r>
-      <w:r>
-        <w:rPr>
-          <w:bCs/>
-          <w:lang w:val="en-US"/>
-        </w:rPr>
-        <w:t>x</w:t>
-      </w:r>
-      <w:r>
-        <w:rPr>
-          <w:bCs/>
-        </w:rPr>
-        <w:t>В</w:t>
-      </w:r>
-      <w:r>
-        <w:rPr>
-          <w:bCs/>
-        </w:rPr>
-        <w:t>), мм</w:t>
-      </w:r>
-      <w:r>
-        <w:rPr>
-          <w:bCs/>
-        </w:rPr>
-        <w:t>: мм.</w:t>
-      </w:r>
-    </w:p>
-    <w:p>
-      <w:r>
-        <w:t>*Техническое задание может быть скорректировано по соглашению</w:t>
-      </w:r>
-      <w:r>
-        <w:t xml:space="preserve"> </w:t>
-      </w:r>
-      <w:r>
-        <w:rPr>
-          <w:bCs/>
-        </w:rPr>
-        <w:t>сторон.</w:t>
-      </w:r>
-    </w:p>
-    <w:p>
-      <w:r>
-        <w:br w:type="page"/>
-      </w:r>
-    </w:p>
-    <w:p>
-      <w:pPr>
-        <w:pStyle w:val="1"/>
-        <w:rPr>
-          <w:rFonts w:eastAsia="Times New Roman"/>
-        </w:rPr>
-      </w:pPr>
-      <w:bookmarkStart w:id="4" w:name="_Toc162518127"/>
-      <w:r>
-        <w:rPr>
-          <w:rFonts w:eastAsia="Times New Roman"/>
-        </w:rPr>
-        <w:lastRenderedPageBreak/>
-        <w:t>Расчёт характеристик электропривода рулевой рейки с ЭМУР</w:t>
-      </w:r>
-      <w:bookmarkEnd w:id="4"/>
-    </w:p>
-    <w:p>
-      <w:pPr>
-        <w:pStyle w:val="a5"/>
-        <w:numPr>
-          <w:ilvl w:val="0"/>
-          <w:numId w:val="7"/>
-        </w:numPr>
-      </w:pPr>
-      <w:r>
-        <w:t xml:space="preserve">Определение сопротивления обмотки якоря </w:t>
-      </w:r>
-      <w:r>
-        <w:rPr>
-          <w:position w:val="-12"/>
-        </w:rPr>
-        <w:object w:dxaOrig="340" w:dyaOrig="380" w14:anchorId="097A3D65">
+          <w:position w:val="-16"/>
+        </w:rPr>
+        <w:object w:dxaOrig="1400" w:dyaOrig="420" w14:anchorId="6F431AF5">
           <v:shapetype id="_x0000_t75" coordsize="21600,21600" o:spt="75" o:preferrelative="t" path="m@4@5l@4@11@9@11@9@5xe" filled="f" stroked="f">
             <v:stroke joinstyle="miter"/>
             <v:formulas>
@@ -5165,12 +5040,128 @@
             <v:path o:extrusionok="f" gradientshapeok="t" o:connecttype="rect"/>
             <o:lock v:ext="edit" aspectratio="t"/>
           </v:shapetype>
-          <v:shape id="_x0000_i1025" type="#_x0000_t75" style="width:16.5pt;height:19.5pt" o:ole="">
-            <v:imagedata r:id="rId13" o:title=""/>
+          <v:shape id="_x0000_i1025" type="#_x0000_t75" style="width:69.5pt;height:20.95pt" o:ole="">
+            <v:imagedata r:id="rId14" o:title=""/>
           </v:shape>
-          <o:OLEObject Type="Embed" ProgID="Equation.DSMT4" ShapeID="_x0000_i1025" DrawAspect="Content" ObjectID="_1773780088" r:id="rId14"/>
+          <o:OLEObject Type="Embed" ProgID="Equation.DSMT4" ShapeID="_x0000_i1025" DrawAspect="Content" ObjectID="_1773824305" r:id="rId15"/>
         </w:object>
       </w:r>
+      <w:proofErr w:type="gramStart"/>
+      <w:r>
+        <w:t>Гц</w:t>
+      </w:r>
+      <w:proofErr w:type="gramEnd"/>
+      <w:r>
+        <w:t>;</w:t>
+      </w:r>
+    </w:p>
+    <w:p>
+      <w:pPr>
+        <w:pStyle w:val="a5"/>
+        <w:numPr>
+          <w:ilvl w:val="0"/>
+          <w:numId w:val="11"/>
+        </w:numPr>
+        <w:ind w:left="0" w:firstLine="851"/>
+        <w:rPr>
+          <w:bCs/>
+        </w:rPr>
+      </w:pPr>
+      <w:r>
+        <w:t>Коэффициент передачи силового преобразователя — 0,75.</w:t>
+      </w:r>
+    </w:p>
+    <w:p>
+      <w:pPr>
+        <w:pStyle w:val="a5"/>
+        <w:ind w:left="851" w:firstLine="0"/>
+        <w:rPr>
+          <w:bCs/>
+        </w:rPr>
+      </w:pPr>
+    </w:p>
+    <w:p>
+      <w:pPr>
+        <w:rPr>
+          <w:b/>
+        </w:rPr>
+      </w:pPr>
+      <w:r>
+        <w:rPr>
+          <w:b/>
+        </w:rPr>
+        <w:t>*Техническое задание может быть скорректировано по соглашению</w:t>
+      </w:r>
+      <w:r>
+        <w:rPr>
+          <w:b/>
+        </w:rPr>
+        <w:t xml:space="preserve"> </w:t>
+      </w:r>
+      <w:r>
+        <w:rPr>
+          <w:b/>
+          <w:bCs/>
+        </w:rPr>
+        <w:t>сторон.</w:t>
+      </w:r>
+    </w:p>
+    <w:p>
+      <w:pPr>
+        <w:pStyle w:val="1"/>
+        <w:rPr>
+          <w:rFonts w:eastAsia="Times New Roman"/>
+        </w:rPr>
+      </w:pPr>
+      <w:bookmarkStart w:id="5" w:name="_Toc163211504"/>
+      <w:r>
+        <w:rPr>
+          <w:rFonts w:eastAsia="Times New Roman"/>
+        </w:rPr>
+        <w:lastRenderedPageBreak/>
+        <w:t>Рас</w:t>
+      </w:r>
+      <w:r>
+        <w:rPr>
+          <w:rFonts w:eastAsia="Times New Roman"/>
+        </w:rPr>
+        <w:t>чёт характеристик электродвигателя</w:t>
+      </w:r>
+      <w:r>
+        <w:rPr>
+          <w:rFonts w:eastAsia="Times New Roman"/>
+        </w:rPr>
+        <w:t xml:space="preserve"> рулевой рейки с ЭМУР</w:t>
+      </w:r>
+      <w:bookmarkEnd w:id="5"/>
+    </w:p>
+    <w:p>
+      <w:r>
+        <w:t>Для разработки контура управления током рулевой рейки с ЭМУР необходимо произвести идентификацию объекта управления, т.е. найти характеристики ДПТ рулевой рейки.</w:t>
+      </w:r>
+    </w:p>
+    <w:p>
+      <w:pPr>
+        <w:pStyle w:val="a5"/>
+        <w:numPr>
+          <w:ilvl w:val="0"/>
+          <w:numId w:val="7"/>
+        </w:numPr>
+      </w:pPr>
+      <w:r>
+        <w:t xml:space="preserve">Определение сопротивления обмотки якоря </w:t>
+      </w:r>
+      <w:r>
+        <w:rPr>
+          <w:position w:val="-12"/>
+        </w:rPr>
+        <w:object w:dxaOrig="340" w:dyaOrig="380" w14:anchorId="097A3D65">
+          <v:shape id="_x0000_i1026" type="#_x0000_t75" style="width:16.75pt;height:19.25pt" o:ole="">
+            <v:imagedata r:id="rId16" o:title=""/>
+          </v:shape>
+          <o:OLEObject Type="Embed" ProgID="Equation.DSMT4" ShapeID="_x0000_i1026" DrawAspect="Content" ObjectID="_1773824306" r:id="rId17"/>
+        </w:object>
+      </w:r>
     </w:p>
     <w:p>
       <w:r>
@@ -5181,10 +5172,10 @@
           <w:position w:val="-26"/>
         </w:rPr>
         <w:object w:dxaOrig="900" w:dyaOrig="700" w14:anchorId="16E2CEFA">
-          <v:shape id="_x0000_i1026" type="#_x0000_t75" style="width:45pt;height:34.5pt" o:ole="">
-            <v:imagedata r:id="rId15" o:title=""/>
+          <v:shape id="_x0000_i1027" type="#_x0000_t75" style="width:45.2pt;height:34.35pt" o:ole="">
+            <v:imagedata r:id="rId18" o:title=""/>
           </v:shape>
-          <o:OLEObject Type="Embed" ProgID="Equation.DSMT4" ShapeID="_x0000_i1026" DrawAspect="Content" ObjectID="_1773780089" r:id="rId16"/>
+          <o:OLEObject Type="Embed" ProgID="Equation.DSMT4" ShapeID="_x0000_i1027" DrawAspect="Content" ObjectID="_1773824307" r:id="rId19"/>
         </w:object>
       </w:r>
       <w:r>
@@ -5420,10 +5411,10 @@
           <w:position w:val="-28"/>
         </w:rPr>
         <w:object w:dxaOrig="6080" w:dyaOrig="720" w14:anchorId="0977FAE5">
-          <v:shape id="_x0000_i1027" type="#_x0000_t75" style="width:303.75pt;height:36pt" o:ole="">
-            <v:imagedata r:id="rId17" o:title=""/>
+          <v:shape id="_x0000_i1028" type="#_x0000_t75" style="width:303.9pt;height:36pt" o:ole="">
+            <v:imagedata r:id="rId20" o:title=""/>
           </v:shape>
-          <o:OLEObject Type="Embed" ProgID="Equation.DSMT4" ShapeID="_x0000_i1027" DrawAspect="Content" ObjectID="_1773780090" r:id="rId18"/>
+          <o:OLEObject Type="Embed" ProgID="Equation.DSMT4" ShapeID="_x0000_i1028" DrawAspect="Content" ObjectID="_1773824308" r:id="rId21"/>
         </w:object>
       </w:r>
     </w:p>
@@ -5456,10 +5447,10 @@
           <w:position w:val="-12"/>
         </w:rPr>
         <w:object w:dxaOrig="499" w:dyaOrig="360" w14:anchorId="0036C8C9">
-          <v:shape id="_x0000_i1028" type="#_x0000_t75" style="width:24.75pt;height:18.75pt" o:ole="">
-            <v:imagedata r:id="rId19" o:title=""/>
+          <v:shape id="_x0000_i1029" type="#_x0000_t75" style="width:25.1pt;height:18.4pt" o:ole="">
+            <v:imagedata r:id="rId22" o:title=""/>
           </v:shape>
-          <o:OLEObject Type="Embed" ProgID="Equation.DSMT4" ShapeID="_x0000_i1028" DrawAspect="Content" ObjectID="_1773780091" r:id="rId20"/>
+          <o:OLEObject Type="Embed" ProgID="Equation.DSMT4" ShapeID="_x0000_i1029" DrawAspect="Content" ObjectID="_1773824309" r:id="rId23"/>
         </w:object>
       </w:r>
       <w:r>
@@ -5470,14 +5461,19 @@
           <w:position w:val="-12"/>
         </w:rPr>
         <w:object w:dxaOrig="580" w:dyaOrig="360" w14:anchorId="478F443A">
-          <v:shape id="_x0000_i1029" type="#_x0000_t75" style="width:29.25pt;height:18.75pt" o:ole="">
-            <v:imagedata r:id="rId21" o:title=""/>
+          <v:shape id="_x0000_i1030" type="#_x0000_t75" style="width:29.3pt;height:18.4pt" o:ole="">
+            <v:imagedata r:id="rId24" o:title=""/>
           </v:shape>
-          <o:OLEObject Type="Embed" ProgID="Equation.DSMT4" ShapeID="_x0000_i1029" DrawAspect="Content" ObjectID="_1773780092" r:id="rId22"/>
+          <o:OLEObject Type="Embed" ProgID="Equation.DSMT4" ShapeID="_x0000_i1030" DrawAspect="Content" ObjectID="_1773824310" r:id="rId25"/>
         </w:object>
       </w:r>
-      <w:r>
-        <w:t xml:space="preserve">связаны следующим дифференциальным уравнением: </w:t>
+      <w:proofErr w:type="gramStart"/>
+      <w:r>
+        <w:t>связаны</w:t>
+      </w:r>
+      <w:proofErr w:type="gramEnd"/>
+      <w:r>
+        <w:t xml:space="preserve"> следующим дифференциальным уравнением: </w:t>
       </w:r>
     </w:p>
     <w:p>
@@ -5500,7 +5496,7 @@
                     <pic:cNvPicPr/>
                   </pic:nvPicPr>
                   <pic:blipFill>
-                    <a:blip r:embed="rId23">
+                    <a:blip r:embed="rId26">
                       <a:extLst>
                         <a:ext uri="{28A0092B-C50C-407E-A947-70E740481C1C}">
                           <a14:useLocalDpi xmlns:a14="http://schemas.microsoft.com/office/drawing/2010/main" val="0"/>
@@ -5541,10 +5537,10 @@
           <w:position w:val="-12"/>
         </w:rPr>
         <w:object w:dxaOrig="540" w:dyaOrig="360" w14:anchorId="10AB742E">
-          <v:shape id="_x0000_i1030" type="#_x0000_t75" style="width:27pt;height:18.75pt" o:ole="">
-            <v:imagedata r:id="rId24" o:title=""/>
+          <v:shape id="_x0000_i1031" type="#_x0000_t75" style="width:26.8pt;height:18.4pt" o:ole="">
+            <v:imagedata r:id="rId27" o:title=""/>
           </v:shape>
-          <o:OLEObject Type="Embed" ProgID="Equation.DSMT4" ShapeID="_x0000_i1030" DrawAspect="Content" ObjectID="_1773780093" r:id="rId25"/>
+          <o:OLEObject Type="Embed" ProgID="Equation.DSMT4" ShapeID="_x0000_i1031" DrawAspect="Content" ObjectID="_1773824311" r:id="rId28"/>
         </w:object>
       </w:r>
       <w:r>
@@ -5575,7 +5571,7 @@
                     <pic:cNvPicPr/>
                   </pic:nvPicPr>
                   <pic:blipFill>
-                    <a:blip r:embed="rId26">
+                    <a:blip r:embed="rId29">
                       <a:extLst>
                         <a:ext uri="{28A0092B-C50C-407E-A947-70E740481C1C}">
                           <a14:useLocalDpi xmlns:a14="http://schemas.microsoft.com/office/drawing/2010/main" val="0"/>
@@ -5632,7 +5628,7 @@
                     <pic:cNvPicPr/>
                   </pic:nvPicPr>
                   <pic:blipFill>
-                    <a:blip r:embed="rId27">
+                    <a:blip r:embed="rId30">
                       <a:extLst>
                         <a:ext uri="{28A0092B-C50C-407E-A947-70E740481C1C}">
                           <a14:useLocalDpi xmlns:a14="http://schemas.microsoft.com/office/drawing/2010/main" val="0"/>
@@ -5697,7 +5693,7 @@
                     </pic:cNvPicPr>
                   </pic:nvPicPr>
                   <pic:blipFill>
-                    <a:blip r:embed="rId28">
+                    <a:blip r:embed="rId31">
                       <a:extLst>
                         <a:ext uri="{28A0092B-C50C-407E-A947-70E740481C1C}">
                           <a14:useLocalDpi xmlns:a14="http://schemas.microsoft.com/office/drawing/2010/main" val="0"/>
@@ -5752,10 +5748,10 @@
           <w:position w:val="-14"/>
         </w:rPr>
         <w:object w:dxaOrig="1480" w:dyaOrig="420" w14:anchorId="24C6F3EA">
-          <v:shape id="_x0000_i1031" type="#_x0000_t75" style="width:74.25pt;height:21pt" o:ole="">
-            <v:imagedata r:id="rId29" o:title=""/>
+          <v:shape id="_x0000_i1032" type="#_x0000_t75" style="width:74.5pt;height:20.95pt" o:ole="">
+            <v:imagedata r:id="rId32" o:title=""/>
           </v:shape>
-          <o:OLEObject Type="Embed" ProgID="Equation.DSMT4" ShapeID="_x0000_i1031" DrawAspect="Content" ObjectID="_1773780094" r:id="rId30"/>
+          <o:OLEObject Type="Embed" ProgID="Equation.DSMT4" ShapeID="_x0000_i1032" DrawAspect="Content" ObjectID="_1773824312" r:id="rId33"/>
         </w:object>
       </w:r>
       <w:r>
@@ -7981,7 +7977,6 @@
         </w:rPr>
         <w:t>_</w:t>
       </w:r>
-      <w:proofErr w:type="gramStart"/>
       <w:r>
         <w:rPr>
           <w:rFonts w:ascii="Consolas" w:hAnsi="Consolas" w:cs="Courier New"/>
@@ -8001,7 +7996,6 @@
         </w:rPr>
         <w:t>(</w:t>
       </w:r>
-      <w:proofErr w:type="gramEnd"/>
       <w:r>
         <w:rPr>
           <w:rFonts w:ascii="Consolas" w:hAnsi="Consolas" w:cs="Courier New"/>
@@ -9498,7 +9492,7 @@
                     <pic:cNvPicPr/>
                   </pic:nvPicPr>
                   <pic:blipFill>
-                    <a:blip r:embed="rId31"/>
+                    <a:blip r:embed="rId34"/>
                     <a:stretch>
                       <a:fillRect/>
                     </a:stretch>
@@ -9543,10 +9537,10 @@
           <w:position w:val="-12"/>
         </w:rPr>
         <w:object w:dxaOrig="1660" w:dyaOrig="380" w14:anchorId="0403A6CF">
-          <v:shape id="_x0000_i1032" type="#_x0000_t75" style="width:83.25pt;height:19.5pt" o:ole="">
-            <v:imagedata r:id="rId32" o:title=""/>
+          <v:shape id="_x0000_i1033" type="#_x0000_t75" style="width:82.9pt;height:19.25pt" o:ole="">
+            <v:imagedata r:id="rId35" o:title=""/>
           </v:shape>
-          <o:OLEObject Type="Embed" ProgID="Equation.DSMT4" ShapeID="_x0000_i1032" DrawAspect="Content" ObjectID="_1773780095" r:id="rId33"/>
+          <o:OLEObject Type="Embed" ProgID="Equation.DSMT4" ShapeID="_x0000_i1033" DrawAspect="Content" ObjectID="_1773824313" r:id="rId36"/>
         </w:object>
       </w:r>
       <w:r>
@@ -9557,10 +9551,10 @@
           <w:position w:val="-12"/>
         </w:rPr>
         <w:object w:dxaOrig="1660" w:dyaOrig="360" w14:anchorId="20D11236">
-          <v:shape id="_x0000_i1033" type="#_x0000_t75" style="width:83.25pt;height:18.75pt" o:ole="">
-            <v:imagedata r:id="rId34" o:title=""/>
+          <v:shape id="_x0000_i1034" type="#_x0000_t75" style="width:82.9pt;height:18.4pt" o:ole="">
+            <v:imagedata r:id="rId37" o:title=""/>
           </v:shape>
-          <o:OLEObject Type="Embed" ProgID="Equation.DSMT4" ShapeID="_x0000_i1033" DrawAspect="Content" ObjectID="_1773780096" r:id="rId35"/>
+          <o:OLEObject Type="Embed" ProgID="Equation.DSMT4" ShapeID="_x0000_i1034" DrawAspect="Content" ObjectID="_1773824314" r:id="rId38"/>
         </w:object>
       </w:r>
       <w:r>
@@ -9573,7 +9567,15 @@
         <w:t>8,6%</w:t>
       </w:r>
       <w:r>
-        <w:t>, а значит вычисления были проведены корректно.</w:t>
+        <w:t xml:space="preserve">, а </w:t>
+      </w:r>
+      <w:proofErr w:type="gramStart"/>
+      <w:r>
+        <w:t>значит</w:t>
+      </w:r>
+      <w:proofErr w:type="gramEnd"/>
+      <w:r>
+        <w:t xml:space="preserve"> вычисления были проведены корректно.</w:t>
       </w:r>
     </w:p>
     <w:p>
@@ -9617,7 +9619,7 @@
                     <pic:cNvPicPr/>
                   </pic:nvPicPr>
                   <pic:blipFill>
-                    <a:blip r:embed="rId36"/>
+                    <a:blip r:embed="rId39"/>
                     <a:stretch>
                       <a:fillRect/>
                     </a:stretch>
@@ -9654,21 +9656,34 @@
     </w:p>
     <w:p>
       <w:r>
-        <w:t xml:space="preserve">Усилие было замерено весами, поэтому значение с них было умножено на </w:t>
+        <w:t xml:space="preserve">Усилие было замерено весами, поэтому значение с них было умножено </w:t>
+      </w:r>
+      <w:proofErr w:type="gramStart"/>
+      <w:r>
+        <w:t>на</w:t>
+      </w:r>
+      <w:proofErr w:type="gramEnd"/>
+      <w:r>
+        <w:t xml:space="preserve"> </w:t>
       </w:r>
       <w:r>
         <w:rPr>
           <w:position w:val="-12"/>
         </w:rPr>
         <w:object w:dxaOrig="1480" w:dyaOrig="420" w14:anchorId="7ADF0739">
-          <v:shape id="_x0000_i1034" type="#_x0000_t75" style="width:74.25pt;height:21pt" o:ole="">
-            <v:imagedata r:id="rId37" o:title=""/>
+          <v:shape id="_x0000_i1035" type="#_x0000_t75" style="width:74.5pt;height:20.95pt" o:ole="">
+            <v:imagedata r:id="rId40" o:title=""/>
           </v:shape>
-          <o:OLEObject Type="Embed" ProgID="Equation.DSMT4" ShapeID="_x0000_i1034" DrawAspect="Content" ObjectID="_1773780097" r:id="rId38"/>
+          <o:OLEObject Type="Embed" ProgID="Equation.DSMT4" ShapeID="_x0000_i1035" DrawAspect="Content" ObjectID="_1773824315" r:id="rId41"/>
         </w:object>
       </w:r>
-      <w:r>
-        <w:t xml:space="preserve">для получения силы в </w:t>
+      <w:proofErr w:type="gramStart"/>
+      <w:r>
+        <w:t>для</w:t>
+      </w:r>
+      <w:proofErr w:type="gramEnd"/>
+      <w:r>
+        <w:t xml:space="preserve"> получения силы в </w:t>
       </w:r>
       <w:r>
         <w:t>[</w:t>
@@ -11402,10 +11417,10 @@
           <w:position w:val="-12"/>
         </w:rPr>
         <w:object w:dxaOrig="1320" w:dyaOrig="380" w14:anchorId="528D3E18">
-          <v:shape id="_x0000_i1035" type="#_x0000_t75" style="width:66pt;height:18.75pt" o:ole="">
-            <v:imagedata r:id="rId39" o:title=""/>
+          <v:shape id="_x0000_i1036" type="#_x0000_t75" style="width:66.15pt;height:18.4pt" o:ole="">
+            <v:imagedata r:id="rId42" o:title=""/>
           </v:shape>
-          <o:OLEObject Type="Embed" ProgID="Equation.DSMT4" ShapeID="_x0000_i1035" DrawAspect="Content" ObjectID="_1773780098" r:id="rId40"/>
+          <o:OLEObject Type="Embed" ProgID="Equation.DSMT4" ShapeID="_x0000_i1036" DrawAspect="Content" ObjectID="_1773824316" r:id="rId43"/>
         </w:object>
       </w:r>
       <w:r>
@@ -13333,10 +13348,10 @@
           <w:position w:val="-12"/>
         </w:rPr>
         <w:object w:dxaOrig="380" w:dyaOrig="380" w14:anchorId="6B8E2152">
-          <v:shape id="_x0000_i1036" type="#_x0000_t75" style="width:18.75pt;height:18.75pt" o:ole="">
-            <v:imagedata r:id="rId41" o:title=""/>
+          <v:shape id="_x0000_i1037" type="#_x0000_t75" style="width:18.4pt;height:18.4pt" o:ole="">
+            <v:imagedata r:id="rId44" o:title=""/>
           </v:shape>
-          <o:OLEObject Type="Embed" ProgID="Equation.DSMT4" ShapeID="_x0000_i1036" DrawAspect="Content" ObjectID="_1773780099" r:id="rId42"/>
+          <o:OLEObject Type="Embed" ProgID="Equation.DSMT4" ShapeID="_x0000_i1037" DrawAspect="Content" ObjectID="_1773824317" r:id="rId45"/>
         </w:object>
       </w:r>
       <w:r>
@@ -13485,10 +13500,10 @@
                 <w:position w:val="-6"/>
               </w:rPr>
               <w:object w:dxaOrig="240" w:dyaOrig="300" w14:anchorId="4C4C6A93">
-                <v:shape id="_x0000_i1037" type="#_x0000_t75" style="width:12pt;height:15pt" o:ole="">
-                  <v:imagedata r:id="rId43" o:title=""/>
+                <v:shape id="_x0000_i1038" type="#_x0000_t75" style="width:11.7pt;height:15.05pt" o:ole="">
+                  <v:imagedata r:id="rId46" o:title=""/>
                 </v:shape>
-                <o:OLEObject Type="Embed" ProgID="Equation.DSMT4" ShapeID="_x0000_i1037" DrawAspect="Content" ObjectID="_1773780100" r:id="rId44"/>
+                <o:OLEObject Type="Embed" ProgID="Equation.DSMT4" ShapeID="_x0000_i1038" DrawAspect="Content" ObjectID="_1773824318" r:id="rId47"/>
               </w:object>
             </w:r>
             <w:r>
@@ -13498,7 +13513,27 @@
                 <w:szCs w:val="28"/>
                 <w:lang w:eastAsia="ru-RU"/>
               </w:rPr>
-              <w:t xml:space="preserve"> (скорость), об/мин</w:t>
+              <w:t xml:space="preserve"> (скорость), </w:t>
+            </w:r>
+            <w:proofErr w:type="gramStart"/>
+            <w:r>
+              <w:rPr>
+                <w:rFonts w:eastAsia="Times New Roman" w:cs="Times New Roman"/>
+                <w:color w:val="000000"/>
+                <w:szCs w:val="28"/>
+                <w:lang w:eastAsia="ru-RU"/>
+              </w:rPr>
+              <w:t>об</w:t>
+            </w:r>
+            <w:proofErr w:type="gramEnd"/>
+            <w:r>
+              <w:rPr>
+                <w:rFonts w:eastAsia="Times New Roman" w:cs="Times New Roman"/>
+                <w:color w:val="000000"/>
+                <w:szCs w:val="28"/>
+                <w:lang w:eastAsia="ru-RU"/>
+              </w:rPr>
+              <w:t>/мин</w:t>
             </w:r>
           </w:p>
         </w:tc>
@@ -13532,10 +13567,10 @@
                 <w:position w:val="-6"/>
               </w:rPr>
               <w:object w:dxaOrig="260" w:dyaOrig="240" w14:anchorId="78636119">
-                <v:shape id="_x0000_i1038" type="#_x0000_t75" style="width:12.75pt;height:12pt" o:ole="">
-                  <v:imagedata r:id="rId45" o:title=""/>
+                <v:shape id="_x0000_i1039" type="#_x0000_t75" style="width:12.55pt;height:11.7pt" o:ole="">
+                  <v:imagedata r:id="rId48" o:title=""/>
                 </v:shape>
-                <o:OLEObject Type="Embed" ProgID="Equation.DSMT4" ShapeID="_x0000_i1038" DrawAspect="Content" ObjectID="_1773780101" r:id="rId46"/>
+                <o:OLEObject Type="Embed" ProgID="Equation.DSMT4" ShapeID="_x0000_i1039" DrawAspect="Content" ObjectID="_1773824319" r:id="rId49"/>
               </w:object>
             </w:r>
             <w:r>
@@ -13545,8 +13580,19 @@
                 <w:szCs w:val="28"/>
                 <w:lang w:eastAsia="ru-RU"/>
               </w:rPr>
-              <w:t>, рад/с</w:t>
-            </w:r>
+              <w:t>, рад/</w:t>
+            </w:r>
+            <w:proofErr w:type="gramStart"/>
+            <w:r>
+              <w:rPr>
+                <w:rFonts w:eastAsia="Times New Roman" w:cs="Times New Roman"/>
+                <w:color w:val="000000"/>
+                <w:szCs w:val="28"/>
+                <w:lang w:eastAsia="ru-RU"/>
+              </w:rPr>
+              <w:t>с</w:t>
+            </w:r>
+            <w:proofErr w:type="gramEnd"/>
           </w:p>
         </w:tc>
         <w:tc>
@@ -13579,10 +13625,10 @@
                 <w:position w:val="-12"/>
               </w:rPr>
               <w:object w:dxaOrig="340" w:dyaOrig="380" w14:anchorId="683F96A9">
-                <v:shape id="_x0000_i1039" type="#_x0000_t75" style="width:17.25pt;height:18.75pt" o:ole="">
-                  <v:imagedata r:id="rId47" o:title=""/>
+                <v:shape id="_x0000_i1040" type="#_x0000_t75" style="width:17.6pt;height:18.4pt" o:ole="">
+                  <v:imagedata r:id="rId50" o:title=""/>
                 </v:shape>
-                <o:OLEObject Type="Embed" ProgID="Equation.DSMT4" ShapeID="_x0000_i1039" DrawAspect="Content" ObjectID="_1773780102" r:id="rId48"/>
+                <o:OLEObject Type="Embed" ProgID="Equation.DSMT4" ShapeID="_x0000_i1040" DrawAspect="Content" ObjectID="_1773824320" r:id="rId51"/>
               </w:object>
             </w:r>
             <w:r>
@@ -17667,10 +17713,10 @@
           <w:position w:val="-12"/>
         </w:rPr>
         <w:object w:dxaOrig="380" w:dyaOrig="380" w14:anchorId="0FDF69A7">
-          <v:shape id="_x0000_i1040" type="#_x0000_t75" style="width:18.75pt;height:18.75pt" o:ole="">
-            <v:imagedata r:id="rId49" o:title=""/>
+          <v:shape id="_x0000_i1041" type="#_x0000_t75" style="width:18.4pt;height:18.4pt" o:ole="">
+            <v:imagedata r:id="rId52" o:title=""/>
           </v:shape>
-          <o:OLEObject Type="Embed" ProgID="Equation.DSMT4" ShapeID="_x0000_i1040" DrawAspect="Content" ObjectID="_1773780103" r:id="rId50"/>
+          <o:OLEObject Type="Embed" ProgID="Equation.DSMT4" ShapeID="_x0000_i1041" DrawAspect="Content" ObjectID="_1773824321" r:id="rId53"/>
         </w:object>
       </w:r>
       <w:r>
@@ -17695,10 +17741,10 @@
           <w:sz w:val="22"/>
         </w:rPr>
         <w:object w:dxaOrig="3140" w:dyaOrig="780" w14:anchorId="6B5D9791">
-          <v:shape id="_x0000_i1041" type="#_x0000_t75" style="width:156.75pt;height:39pt" o:ole="">
-            <v:imagedata r:id="rId51" o:title=""/>
+          <v:shape id="_x0000_i1042" type="#_x0000_t75" style="width:156.55pt;height:39.35pt" o:ole="">
+            <v:imagedata r:id="rId54" o:title=""/>
           </v:shape>
-          <o:OLEObject Type="Embed" ProgID="Equation.DSMT4" ShapeID="_x0000_i1041" DrawAspect="Content" ObjectID="_1773780104" r:id="rId52"/>
+          <o:OLEObject Type="Embed" ProgID="Equation.DSMT4" ShapeID="_x0000_i1042" DrawAspect="Content" ObjectID="_1773824322" r:id="rId55"/>
         </w:object>
       </w:r>
       <w:r>
@@ -17723,10 +17769,10 @@
           <w:position w:val="-12"/>
         </w:rPr>
         <w:object w:dxaOrig="380" w:dyaOrig="380" w14:anchorId="3F3AF8CF">
-          <v:shape id="_x0000_i1042" type="#_x0000_t75" style="width:19.5pt;height:19.5pt" o:ole="">
-            <v:imagedata r:id="rId41" o:title=""/>
+          <v:shape id="_x0000_i1043" type="#_x0000_t75" style="width:19.25pt;height:19.25pt" o:ole="">
+            <v:imagedata r:id="rId44" o:title=""/>
           </v:shape>
-          <o:OLEObject Type="Embed" ProgID="Equation.DSMT4" ShapeID="_x0000_i1042" DrawAspect="Content" ObjectID="_1773780105" r:id="rId53"/>
+          <o:OLEObject Type="Embed" ProgID="Equation.DSMT4" ShapeID="_x0000_i1043" DrawAspect="Content" ObjectID="_1773824323" r:id="rId56"/>
         </w:object>
       </w:r>
       <w:r>
@@ -17760,10 +17806,10 @@
           <w:position w:val="-6"/>
         </w:rPr>
         <w:object w:dxaOrig="1100" w:dyaOrig="300" w14:anchorId="492F9598">
-          <v:shape id="_x0000_i1043" type="#_x0000_t75" style="width:55.5pt;height:15pt" o:ole="">
-            <v:imagedata r:id="rId54" o:title=""/>
+          <v:shape id="_x0000_i1044" type="#_x0000_t75" style="width:55.25pt;height:15.05pt" o:ole="">
+            <v:imagedata r:id="rId57" o:title=""/>
           </v:shape>
-          <o:OLEObject Type="Embed" ProgID="Equation.DSMT4" ShapeID="_x0000_i1043" DrawAspect="Content" ObjectID="_1773780106" r:id="rId55"/>
+          <o:OLEObject Type="Embed" ProgID="Equation.DSMT4" ShapeID="_x0000_i1044" DrawAspect="Content" ObjectID="_1773824324" r:id="rId58"/>
         </w:object>
       </w:r>
       <w:r>
@@ -17786,108 +17832,116 @@
           <w:position w:val="-6"/>
         </w:rPr>
         <w:object w:dxaOrig="220" w:dyaOrig="240" w14:anchorId="08EBA652">
-          <v:shape id="_x0000_i1044" type="#_x0000_t75" style="width:10.5pt;height:12pt" o:ole="">
-            <v:imagedata r:id="rId56" o:title=""/>
-          </v:shape>
-          <o:OLEObject Type="Embed" ProgID="Equation.DSMT4" ShapeID="_x0000_i1044" DrawAspect="Content" ObjectID="_1773780107" r:id="rId57"/>
-        </w:object>
-      </w:r>
-      <w:r>
-        <w:t xml:space="preserve"> –</w:t>
-      </w:r>
-      <w:r>
-        <w:t xml:space="preserve"> </w:t>
-      </w:r>
-      <w:r>
-        <w:t>угловое ускорение.</w:t>
-      </w:r>
-    </w:p>
-    <w:p>
-      <w:r>
-        <w:t xml:space="preserve">Угловое ускорение </w:t>
-      </w:r>
-      <w:r>
-        <w:rPr>
-          <w:position w:val="-6"/>
-        </w:rPr>
-        <w:object w:dxaOrig="220" w:dyaOrig="240" w14:anchorId="0A707B7E">
-          <v:shape id="_x0000_i1045" type="#_x0000_t75" style="width:10.5pt;height:12pt" o:ole="">
-            <v:imagedata r:id="rId56" o:title=""/>
-          </v:shape>
-          <o:OLEObject Type="Embed" ProgID="Equation.DSMT4" ShapeID="_x0000_i1045" DrawAspect="Content" ObjectID="_1773780108" r:id="rId58"/>
-        </w:object>
-      </w:r>
-      <w:r>
-        <w:t xml:space="preserve"> будем находить как первую производную скорости по времени: </w:t>
-      </w:r>
-      <w:r>
-        <w:rPr>
-          <w:position w:val="-28"/>
-        </w:rPr>
-        <w:object w:dxaOrig="900" w:dyaOrig="720" w14:anchorId="5919200E">
-          <v:shape id="_x0000_i1046" type="#_x0000_t75" style="width:45pt;height:36pt" o:ole="">
+          <v:shape id="_x0000_i1045" type="#_x0000_t75" style="width:10.9pt;height:11.7pt" o:ole="">
             <v:imagedata r:id="rId59" o:title=""/>
           </v:shape>
-          <o:OLEObject Type="Embed" ProgID="Equation.DSMT4" ShapeID="_x0000_i1046" DrawAspect="Content" ObjectID="_1773780109" r:id="rId60"/>
+          <o:OLEObject Type="Embed" ProgID="Equation.DSMT4" ShapeID="_x0000_i1045" DrawAspect="Content" ObjectID="_1773824325" r:id="rId60"/>
         </w:object>
       </w:r>
       <w:r>
-        <w:t xml:space="preserve">. </w:t>
-      </w:r>
-      <w:r>
-        <w:t xml:space="preserve"> Поскольку нас интересует момент инерции всей системы (включая рулевую рейку), то для его анализа вернём мотор на его место (согласно кинематической </w:t>
-      </w:r>
-      <w:r>
-        <w:t>схеме на рисунке</w:t>
-      </w:r>
-      <w:r>
-        <w:t xml:space="preserve"> 4</w:t>
-      </w:r>
-      <w:r>
-        <w:t>).</w:t>
-      </w:r>
-    </w:p>
-    <w:p>
-      <w:r>
-        <w:t xml:space="preserve">Поскольку мы уже знаем как взаимосвязаны ток и момент двигателя (нам известен конструктивный параметр </w:t>
-      </w:r>
-      <w:r>
-        <w:rPr>
-          <w:position w:val="-12"/>
-        </w:rPr>
-        <w:object w:dxaOrig="380" w:dyaOrig="380" w14:anchorId="66BFD13E">
-          <v:shape id="_x0000_i1047" type="#_x0000_t75" style="width:19.5pt;height:19.5pt" o:ole="">
-            <v:imagedata r:id="rId41" o:title=""/>
+        <w:t xml:space="preserve"> –</w:t>
+      </w:r>
+      <w:r>
+        <w:t xml:space="preserve"> </w:t>
+      </w:r>
+      <w:r>
+        <w:t>угловое ускорение.</w:t>
+      </w:r>
+    </w:p>
+    <w:p>
+      <w:r>
+        <w:t xml:space="preserve">Угловое ускорение </w:t>
+      </w:r>
+      <w:r>
+        <w:rPr>
+          <w:position w:val="-6"/>
+        </w:rPr>
+        <w:object w:dxaOrig="220" w:dyaOrig="240" w14:anchorId="0A707B7E">
+          <v:shape id="_x0000_i1046" type="#_x0000_t75" style="width:10.9pt;height:11.7pt" o:ole="">
+            <v:imagedata r:id="rId59" o:title=""/>
           </v:shape>
-          <o:OLEObject Type="Embed" ProgID="Equation.DSMT4" ShapeID="_x0000_i1047" DrawAspect="Content" ObjectID="_1773780110" r:id="rId61"/>
+          <o:OLEObject Type="Embed" ProgID="Equation.DSMT4" ShapeID="_x0000_i1046" DrawAspect="Content" ObjectID="_1773824326" r:id="rId61"/>
         </w:object>
       </w:r>
       <w:r>
-        <w:t>)</w:t>
-      </w:r>
-      <w:r>
-        <w:t xml:space="preserve">, то второй закон динамики вращательного движения можно </w:t>
-      </w:r>
-      <w:r>
-        <w:t>преобразовать:</w:t>
-      </w:r>
-      <w:r>
-        <w:t xml:space="preserve"> </w:t>
-      </w:r>
-    </w:p>
-    <w:p>
-      <w:pPr>
-        <w:jc w:val="left"/>
-      </w:pPr>
-      <w:r>
-        <w:rPr>
-          <w:position w:val="-136"/>
-        </w:rPr>
-        <w:object w:dxaOrig="1680" w:dyaOrig="2200" w14:anchorId="2B9E375D">
-          <v:shape id="_x0000_i1048" type="#_x0000_t75" style="width:84pt;height:110.25pt" o:ole="">
+        <w:t xml:space="preserve"> будем находить как первую производную скорости по времени: </w:t>
+      </w:r>
+      <w:r>
+        <w:rPr>
+          <w:position w:val="-28"/>
+        </w:rPr>
+        <w:object w:dxaOrig="900" w:dyaOrig="720" w14:anchorId="5919200E">
+          <v:shape id="_x0000_i1047" type="#_x0000_t75" style="width:45.2pt;height:36pt" o:ole="">
             <v:imagedata r:id="rId62" o:title=""/>
           </v:shape>
-          <o:OLEObject Type="Embed" ProgID="Equation.DSMT4" ShapeID="_x0000_i1048" DrawAspect="Content" ObjectID="_1773780111" r:id="rId63"/>
+          <o:OLEObject Type="Embed" ProgID="Equation.DSMT4" ShapeID="_x0000_i1047" DrawAspect="Content" ObjectID="_1773824327" r:id="rId63"/>
+        </w:object>
+      </w:r>
+      <w:r>
+        <w:t xml:space="preserve">. </w:t>
+      </w:r>
+      <w:r>
+        <w:t xml:space="preserve"> Поскольку нас интересует момент инерции всей системы (включая рулевую рейку), то для его анализа вернём мотор на его место (согласно кинематической </w:t>
+      </w:r>
+      <w:r>
+        <w:t>схеме на рисунке</w:t>
+      </w:r>
+      <w:r>
+        <w:t xml:space="preserve"> 4</w:t>
+      </w:r>
+      <w:r>
+        <w:t>).</w:t>
+      </w:r>
+    </w:p>
+    <w:p>
+      <w:r>
+        <w:t xml:space="preserve">Поскольку мы уже </w:t>
+      </w:r>
+      <w:proofErr w:type="gramStart"/>
+      <w:r>
+        <w:t>знаем как взаимосвязаны</w:t>
+      </w:r>
+      <w:proofErr w:type="gramEnd"/>
+      <w:r>
+        <w:t xml:space="preserve"> ток и момент двигателя (нам известен конструктивный параметр </w:t>
+      </w:r>
+      <w:r>
+        <w:rPr>
+          <w:position w:val="-12"/>
+        </w:rPr>
+        <w:object w:dxaOrig="380" w:dyaOrig="380" w14:anchorId="66BFD13E">
+          <v:shape id="_x0000_i1048" type="#_x0000_t75" style="width:19.25pt;height:19.25pt" o:ole="">
+            <v:imagedata r:id="rId44" o:title=""/>
+          </v:shape>
+          <o:OLEObject Type="Embed" ProgID="Equation.DSMT4" ShapeID="_x0000_i1048" DrawAspect="Content" ObjectID="_1773824328" r:id="rId64"/>
+        </w:object>
+      </w:r>
+      <w:r>
+        <w:t>)</w:t>
+      </w:r>
+      <w:r>
+        <w:t xml:space="preserve">, то второй закон динамики вращательного движения можно </w:t>
+      </w:r>
+      <w:r>
+        <w:t>преобразовать:</w:t>
+      </w:r>
+      <w:r>
+        <w:t xml:space="preserve"> </w:t>
+      </w:r>
+    </w:p>
+    <w:p>
+      <w:pPr>
+        <w:jc w:val="left"/>
+      </w:pPr>
+      <w:r>
+        <w:rPr>
+          <w:position w:val="-136"/>
+        </w:rPr>
+        <w:object w:dxaOrig="1680" w:dyaOrig="2200" w14:anchorId="2B9E375D">
+          <v:shape id="_x0000_i1049" type="#_x0000_t75" style="width:83.7pt;height:110.5pt" o:ole="">
+            <v:imagedata r:id="rId65" o:title=""/>
+          </v:shape>
+          <o:OLEObject Type="Embed" ProgID="Equation.DSMT4" ShapeID="_x0000_i1049" DrawAspect="Content" ObjectID="_1773824329" r:id="rId66"/>
         </w:object>
       </w:r>
     </w:p>
@@ -17927,6 +17981,7 @@
       <w:r>
         <w:rPr>
           <w:noProof/>
+          <w:lang w:eastAsia="ru-RU"/>
         </w:rPr>
         <w:drawing>
           <wp:inline distT="0" distB="0" distL="0" distR="0" wp14:anchorId="44D0C85E" wp14:editId="1D695C35">
@@ -17946,7 +18001,7 @@
                     </pic:cNvPicPr>
                   </pic:nvPicPr>
                   <pic:blipFill>
-                    <a:blip r:embed="rId64" cstate="print">
+                    <a:blip r:embed="rId67" cstate="print">
                       <a:extLst>
                         <a:ext uri="{28A0092B-C50C-407E-A947-70E740481C1C}">
                           <a14:useLocalDpi xmlns:a14="http://schemas.microsoft.com/office/drawing/2010/main" val="0"/>
@@ -18033,18 +18088,31 @@
       <w:r>
         <w:t>/</w:t>
       </w:r>
-      <w:r>
-        <w:t xml:space="preserve">с за время </w:t>
+      <w:proofErr w:type="gramStart"/>
+      <w:r>
+        <w:t>с</w:t>
+      </w:r>
+      <w:proofErr w:type="gramEnd"/>
+      <w:r>
+        <w:t xml:space="preserve"> </w:t>
+      </w:r>
+      <w:proofErr w:type="gramStart"/>
+      <w:r>
+        <w:t>за</w:t>
+      </w:r>
+      <w:proofErr w:type="gramEnd"/>
+      <w:r>
+        <w:t xml:space="preserve"> время </w:t>
       </w:r>
       <w:r>
         <w:rPr>
           <w:position w:val="-28"/>
         </w:rPr>
         <w:object w:dxaOrig="2500" w:dyaOrig="720" w14:anchorId="18D3E6A4">
-          <v:shape id="_x0000_i1049" type="#_x0000_t75" style="width:125.25pt;height:36pt" o:ole="">
-            <v:imagedata r:id="rId65" o:title=""/>
+          <v:shape id="_x0000_i1050" type="#_x0000_t75" style="width:125.6pt;height:36pt" o:ole="">
+            <v:imagedata r:id="rId68" o:title=""/>
           </v:shape>
-          <o:OLEObject Type="Embed" ProgID="Equation.DSMT4" ShapeID="_x0000_i1049" DrawAspect="Content" ObjectID="_1773780112" r:id="rId66"/>
+          <o:OLEObject Type="Embed" ProgID="Equation.DSMT4" ShapeID="_x0000_i1050" DrawAspect="Content" ObjectID="_1773824330" r:id="rId69"/>
         </w:object>
       </w:r>
       <w:r>
@@ -18060,10 +18128,10 @@
           <w:position w:val="-12"/>
         </w:rPr>
         <w:object w:dxaOrig="4300" w:dyaOrig="380" w14:anchorId="710225F1">
-          <v:shape id="_x0000_i1050" type="#_x0000_t75" style="width:214.5pt;height:19.5pt" o:ole="">
-            <v:imagedata r:id="rId67" o:title=""/>
+          <v:shape id="_x0000_i1051" type="#_x0000_t75" style="width:214.35pt;height:19.25pt" o:ole="">
+            <v:imagedata r:id="rId70" o:title=""/>
           </v:shape>
-          <o:OLEObject Type="Embed" ProgID="Equation.DSMT4" ShapeID="_x0000_i1050" DrawAspect="Content" ObjectID="_1773780113" r:id="rId68"/>
+          <o:OLEObject Type="Embed" ProgID="Equation.DSMT4" ShapeID="_x0000_i1051" DrawAspect="Content" ObjectID="_1773824331" r:id="rId71"/>
         </w:object>
       </w:r>
       <w:r>
@@ -18089,10 +18157,10 @@
           <w:position w:val="-66"/>
         </w:rPr>
         <w:object w:dxaOrig="5140" w:dyaOrig="1100" w14:anchorId="6F8CE4E9">
-          <v:shape id="_x0000_i1051" type="#_x0000_t75" style="width:256.5pt;height:54.75pt" o:ole="">
-            <v:imagedata r:id="rId69" o:title=""/>
+          <v:shape id="_x0000_i1052" type="#_x0000_t75" style="width:256.2pt;height:54.4pt" o:ole="">
+            <v:imagedata r:id="rId72" o:title=""/>
           </v:shape>
-          <o:OLEObject Type="Embed" ProgID="Equation.DSMT4" ShapeID="_x0000_i1051" DrawAspect="Content" ObjectID="_1773780114" r:id="rId70"/>
+          <o:OLEObject Type="Embed" ProgID="Equation.DSMT4" ShapeID="_x0000_i1052" DrawAspect="Content" ObjectID="_1773824332" r:id="rId73"/>
         </w:object>
       </w:r>
     </w:p>
@@ -18100,10 +18168,15 @@
       <w:pPr>
         <w:pStyle w:val="1"/>
       </w:pPr>
+      <w:bookmarkStart w:id="6" w:name="_Toc163211505"/>
       <w:r>
         <w:lastRenderedPageBreak/>
-        <w:t>Разработка контура управление током электродвигателя рулевой рейкой</w:t>
-      </w:r>
+        <w:t>Разработка контура управления</w:t>
+      </w:r>
+      <w:r>
+        <w:t xml:space="preserve"> током электродвигателя рулевой рейкой</w:t>
+      </w:r>
+      <w:bookmarkEnd w:id="6"/>
     </w:p>
     <w:p>
       <w:r>
@@ -18111,22 +18184,31 @@
       </w:r>
     </w:p>
     <w:p>
-      <w:proofErr w:type="spellStart"/>
-      <w:r>
-        <w:rPr>
-          <w:highlight w:val="yellow"/>
-        </w:rPr>
-        <w:t>Вставиьт</w:t>
-      </w:r>
-      <w:proofErr w:type="spellEnd"/>
-      <w:r>
-        <w:rPr>
-          <w:highlight w:val="yellow"/>
-        </w:rPr>
-        <w:t xml:space="preserve"> структурную схему управления током</w:t>
-      </w:r>
-    </w:p>
-    <w:p>
+      <w:pPr>
+        <w:ind w:firstLine="0"/>
+      </w:pPr>
+      <w:r>
+        <w:object w:dxaOrig="10770" w:dyaOrig="3271" w14:anchorId="5B981133">
+          <v:shape id="_x0000_i1053" type="#_x0000_t75" style="width:467.15pt;height:142.35pt" o:ole="">
+            <v:imagedata r:id="rId74" o:title=""/>
+          </v:shape>
+          <o:OLEObject Type="Embed" ProgID="Visio.Drawing.15" ShapeID="_x0000_i1053" DrawAspect="Content" ObjectID="_1773824333" r:id="rId75"/>
+        </w:object>
+      </w:r>
+    </w:p>
+    <w:p>
+      <w:pPr>
+        <w:ind w:firstLine="0"/>
+        <w:jc w:val="center"/>
+      </w:pPr>
+      <w:r>
+        <w:t>Рисунок 9 — Структурная схема контура управления током</w:t>
+      </w:r>
+    </w:p>
+    <w:p>
+      <w:pPr>
+        <w:ind w:firstLine="0"/>
+      </w:pPr>
       <w:r>
         <w:t>На структурной схеме приняты следующие сокращения:</w:t>
       </w:r>
@@ -18137,10 +18219,10 @@
           <w:position w:val="-12"/>
         </w:rPr>
         <w:object w:dxaOrig="480" w:dyaOrig="380" w14:anchorId="3B799340">
-          <v:shape id="_x0000_i1052" type="#_x0000_t75" style="width:24pt;height:19.5pt" o:ole="">
-            <v:imagedata r:id="rId71" o:title=""/>
+          <v:shape id="_x0000_i1054" type="#_x0000_t75" style="width:24.3pt;height:19.25pt" o:ole="">
+            <v:imagedata r:id="rId76" o:title=""/>
           </v:shape>
-          <o:OLEObject Type="Embed" ProgID="Equation.DSMT4" ShapeID="_x0000_i1052" DrawAspect="Content" ObjectID="_1773780115" r:id="rId72"/>
+          <o:OLEObject Type="Embed" ProgID="Equation.DSMT4" ShapeID="_x0000_i1054" DrawAspect="Content" ObjectID="_1773824334" r:id="rId77"/>
         </w:object>
       </w:r>
       <w:r>
@@ -18159,17 +18241,22 @@
           <w:position w:val="-12"/>
         </w:rPr>
         <w:object w:dxaOrig="400" w:dyaOrig="380" w14:anchorId="5218E6EF">
-          <v:shape id="_x0000_i1053" type="#_x0000_t75" style="width:19.5pt;height:19.5pt" o:ole="">
-            <v:imagedata r:id="rId73" o:title=""/>
+          <v:shape id="_x0000_i1055" type="#_x0000_t75" style="width:19.25pt;height:19.25pt" o:ole="">
+            <v:imagedata r:id="rId78" o:title=""/>
           </v:shape>
-          <o:OLEObject Type="Embed" ProgID="Equation.DSMT4" ShapeID="_x0000_i1053" DrawAspect="Content" ObjectID="_1773780116" r:id="rId74"/>
+          <o:OLEObject Type="Embed" ProgID="Equation.DSMT4" ShapeID="_x0000_i1055" DrawAspect="Content" ObjectID="_1773824335" r:id="rId79"/>
         </w:object>
       </w:r>
       <w:r>
         <w:t xml:space="preserve"> — </w:t>
       </w:r>
-      <w:r>
-        <w:t xml:space="preserve">постоянная времени </w:t>
+      <w:proofErr w:type="gramStart"/>
+      <w:r>
+        <w:t>постоянная</w:t>
+      </w:r>
+      <w:proofErr w:type="gramEnd"/>
+      <w:r>
+        <w:t xml:space="preserve"> времени </w:t>
       </w:r>
       <w:r>
         <w:t>инвертора</w:t>
@@ -18184,17 +18271,20 @@
           <w:position w:val="-12"/>
         </w:rPr>
         <w:object w:dxaOrig="320" w:dyaOrig="380" w14:anchorId="3B456B53">
-          <v:shape id="_x0000_i1054" type="#_x0000_t75" style="width:16.5pt;height:19.5pt" o:ole="">
-            <v:imagedata r:id="rId75" o:title=""/>
+          <v:shape id="_x0000_i1056" type="#_x0000_t75" style="width:16.75pt;height:19.25pt" o:ole="">
+            <v:imagedata r:id="rId80" o:title=""/>
           </v:shape>
-          <o:OLEObject Type="Embed" ProgID="Equation.DSMT4" ShapeID="_x0000_i1054" DrawAspect="Content" ObjectID="_1773780117" r:id="rId76"/>
+          <o:OLEObject Type="Embed" ProgID="Equation.DSMT4" ShapeID="_x0000_i1056" DrawAspect="Content" ObjectID="_1773824336" r:id="rId81"/>
         </w:object>
       </w:r>
       <w:r>
         <w:t xml:space="preserve"> — </w:t>
       </w:r>
       <w:r>
-        <w:t>эквивалентное активное сопротивление фазы обмотки статора</w:t>
+        <w:t xml:space="preserve">эквивалентное активное сопротивление фазы обмотки </w:t>
+      </w:r>
+      <w:r>
+        <w:t>якоря</w:t>
       </w:r>
       <w:r>
         <w:t>;</w:t>
@@ -18206,17 +18296,25 @@
           <w:position w:val="-12"/>
         </w:rPr>
         <w:object w:dxaOrig="279" w:dyaOrig="380" w14:anchorId="49367E26">
-          <v:shape id="_x0000_i1055" type="#_x0000_t75" style="width:13.5pt;height:19.5pt" o:ole="">
-            <v:imagedata r:id="rId77" o:title=""/>
+          <v:shape id="_x0000_i1057" type="#_x0000_t75" style="width:13.4pt;height:19.25pt" o:ole="">
+            <v:imagedata r:id="rId82" o:title=""/>
           </v:shape>
-          <o:OLEObject Type="Embed" ProgID="Equation.DSMT4" ShapeID="_x0000_i1055" DrawAspect="Content" ObjectID="_1773780118" r:id="rId78"/>
+          <o:OLEObject Type="Embed" ProgID="Equation.DSMT4" ShapeID="_x0000_i1057" DrawAspect="Content" ObjectID="_1773824337" r:id="rId83"/>
         </w:object>
       </w:r>
       <w:r>
         <w:t xml:space="preserve"> — </w:t>
       </w:r>
-      <w:r>
-        <w:t>постоянная времени фазы обмотки статора</w:t>
+      <w:proofErr w:type="gramStart"/>
+      <w:r>
+        <w:t>постоянная</w:t>
+      </w:r>
+      <w:proofErr w:type="gramEnd"/>
+      <w:r>
+        <w:t xml:space="preserve"> времени фазы обмотки статора</w:t>
+      </w:r>
+      <w:r>
+        <w:t>;</w:t>
       </w:r>
     </w:p>
     <w:p>
@@ -18225,10 +18323,10 @@
           <w:position w:val="-16"/>
         </w:rPr>
         <w:object w:dxaOrig="400" w:dyaOrig="420" w14:anchorId="5D57844E">
-          <v:shape id="_x0000_i1056" type="#_x0000_t75" style="width:19.5pt;height:21pt" o:ole="">
-            <v:imagedata r:id="rId79" o:title=""/>
+          <v:shape id="_x0000_i1058" type="#_x0000_t75" style="width:19.25pt;height:20.95pt" o:ole="">
+            <v:imagedata r:id="rId84" o:title=""/>
           </v:shape>
-          <o:OLEObject Type="Embed" ProgID="Equation.DSMT4" ShapeID="_x0000_i1056" DrawAspect="Content" ObjectID="_1773780119" r:id="rId80"/>
+          <o:OLEObject Type="Embed" ProgID="Equation.DSMT4" ShapeID="_x0000_i1058" DrawAspect="Content" ObjectID="_1773824338" r:id="rId85"/>
         </w:object>
       </w:r>
       <w:r>
@@ -18247,10 +18345,10 @@
           <w:position w:val="-12"/>
         </w:rPr>
         <w:object w:dxaOrig="340" w:dyaOrig="380" w14:anchorId="79156E10">
-          <v:shape id="_x0000_i1057" type="#_x0000_t75" style="width:16.5pt;height:19.5pt" o:ole="">
-            <v:imagedata r:id="rId81" o:title=""/>
+          <v:shape id="_x0000_i1059" type="#_x0000_t75" style="width:16.75pt;height:19.25pt" o:ole="">
+            <v:imagedata r:id="rId86" o:title=""/>
           </v:shape>
-          <o:OLEObject Type="Embed" ProgID="Equation.DSMT4" ShapeID="_x0000_i1057" DrawAspect="Content" ObjectID="_1773780120" r:id="rId82"/>
+          <o:OLEObject Type="Embed" ProgID="Equation.DSMT4" ShapeID="_x0000_i1059" DrawAspect="Content" ObjectID="_1773824339" r:id="rId87"/>
         </w:object>
       </w:r>
       <w:r>
@@ -18285,6 +18383,7 @@
     </w:p>
     <w:p>
       <w:r>
+        <w:lastRenderedPageBreak/>
         <w:t>–</w:t>
       </w:r>
       <w:r>
@@ -18307,15 +18406,7 @@
       </w:r>
       <w:r>
         <w:tab/>
-        <w:t xml:space="preserve">при проведении оптимизации в контуре тока предполагаем полное отсутствие внешних возмущений, обусловленных вращением ротора и </w:t>
-      </w:r>
-      <w:proofErr w:type="gramStart"/>
-      <w:r>
-        <w:t>нагрузкой</w:t>
-      </w:r>
-      <w:proofErr w:type="gramEnd"/>
-      <w:r>
-        <w:t xml:space="preserve"> приложенной к валу синхронного двигателя.</w:t>
+        <w:t>при проведении оптимизации в контуре тока предполагаем полное отсутствие внешних возмущений, обусловленных вращением ротора и нагрузкой приложенной к валу синхронного двигателя.</w:t>
       </w:r>
     </w:p>
     <w:p>
@@ -18325,7 +18416,6 @@
           <w:i/>
           <w:iCs/>
         </w:rPr>
-        <w:lastRenderedPageBreak/>
         <w:t>K</w:t>
       </w:r>
       <w:r>
@@ -18357,11 +18447,11 @@
         <w:rPr>
           <w:position w:val="-12"/>
         </w:rPr>
-        <w:object w:dxaOrig="4400" w:dyaOrig="380" w14:anchorId="50EF427F">
-          <v:shape id="_x0000_i1058" type="#_x0000_t75" style="width:220.5pt;height:19.5pt" o:ole="">
-            <v:imagedata r:id="rId83" o:title=""/>
+        <w:object w:dxaOrig="3519" w:dyaOrig="380" w14:anchorId="50EF427F">
+          <v:shape id="_x0000_i1060" type="#_x0000_t75" style="width:176.65pt;height:19.25pt" o:ole="">
+            <v:imagedata r:id="rId88" o:title=""/>
           </v:shape>
-          <o:OLEObject Type="Embed" ProgID="Equation.DSMT4" ShapeID="_x0000_i1058" DrawAspect="Content" ObjectID="_1773780121" r:id="rId84"/>
+          <o:OLEObject Type="Embed" ProgID="Equation.DSMT4" ShapeID="_x0000_i1060" DrawAspect="Content" ObjectID="_1773824340" r:id="rId89"/>
         </w:object>
       </w:r>
       <w:r>
@@ -18374,10 +18464,10 @@
           <w:position w:val="-12"/>
         </w:rPr>
         <w:object w:dxaOrig="400" w:dyaOrig="380" w14:anchorId="1ED58B45">
-          <v:shape id="_x0000_i1059" type="#_x0000_t75" style="width:19.5pt;height:19.5pt" o:ole="">
-            <v:imagedata r:id="rId73" o:title=""/>
+          <v:shape id="_x0000_i1061" type="#_x0000_t75" style="width:19.25pt;height:19.25pt" o:ole="">
+            <v:imagedata r:id="rId78" o:title=""/>
           </v:shape>
-          <o:OLEObject Type="Embed" ProgID="Equation.DSMT4" ShapeID="_x0000_i1059" DrawAspect="Content" ObjectID="_1773780122" r:id="rId85"/>
+          <o:OLEObject Type="Embed" ProgID="Equation.DSMT4" ShapeID="_x0000_i1061" DrawAspect="Content" ObjectID="_1773824341" r:id="rId90"/>
         </w:object>
       </w:r>
       <w:r>
@@ -18394,18 +18484,20 @@
           <w:position w:val="-16"/>
         </w:rPr>
         <w:object w:dxaOrig="1400" w:dyaOrig="420" w14:anchorId="467BBDC5">
-          <v:shape id="_x0000_i1060" type="#_x0000_t75" style="width:69.75pt;height:21pt" o:ole="">
-            <v:imagedata r:id="rId86" o:title=""/>
+          <v:shape id="_x0000_i1062" type="#_x0000_t75" style="width:69.5pt;height:20.95pt" o:ole="">
+            <v:imagedata r:id="rId14" o:title=""/>
           </v:shape>
-          <o:OLEObject Type="Embed" ProgID="Equation.DSMT4" ShapeID="_x0000_i1060" DrawAspect="Content" ObjectID="_1773780123" r:id="rId87"/>
+          <o:OLEObject Type="Embed" ProgID="Equation.DSMT4" ShapeID="_x0000_i1062" DrawAspect="Content" ObjectID="_1773824342" r:id="rId91"/>
         </w:object>
       </w:r>
       <w:r>
         <w:t>(</w:t>
       </w:r>
+      <w:proofErr w:type="gramStart"/>
       <w:r>
         <w:t>Гц</w:t>
       </w:r>
+      <w:proofErr w:type="gramEnd"/>
       <w:r>
         <w:t>)</w:t>
       </w:r>
@@ -18423,10 +18515,10 @@
           <w:position w:val="-38"/>
         </w:rPr>
         <w:object w:dxaOrig="4300" w:dyaOrig="820" w14:anchorId="3B1CB4CC">
-          <v:shape id="_x0000_i1061" type="#_x0000_t75" style="width:214.5pt;height:41.25pt" o:ole="">
-            <v:imagedata r:id="rId88" o:title=""/>
+          <v:shape id="_x0000_i1063" type="#_x0000_t75" style="width:214.35pt;height:41pt" o:ole="">
+            <v:imagedata r:id="rId92" o:title=""/>
           </v:shape>
-          <o:OLEObject Type="Embed" ProgID="Equation.DSMT4" ShapeID="_x0000_i1061" DrawAspect="Content" ObjectID="_1773780124" r:id="rId89"/>
+          <o:OLEObject Type="Embed" ProgID="Equation.DSMT4" ShapeID="_x0000_i1063" DrawAspect="Content" ObjectID="_1773824343" r:id="rId93"/>
         </w:object>
       </w:r>
       <w:r>
@@ -18482,10 +18574,10 @@
           <w:position w:val="-12"/>
         </w:rPr>
         <w:object w:dxaOrig="1680" w:dyaOrig="380" w14:anchorId="0383366A">
-          <v:shape id="_x0000_i1062" type="#_x0000_t75" style="width:84pt;height:18.75pt" o:ole="">
-            <v:imagedata r:id="rId90" o:title=""/>
+          <v:shape id="_x0000_i1064" type="#_x0000_t75" style="width:83.7pt;height:18.4pt" o:ole="">
+            <v:imagedata r:id="rId94" o:title=""/>
           </v:shape>
-          <o:OLEObject Type="Embed" ProgID="Equation.DSMT4" ShapeID="_x0000_i1062" DrawAspect="Content" ObjectID="_1773780125" r:id="rId91"/>
+          <o:OLEObject Type="Embed" ProgID="Equation.DSMT4" ShapeID="_x0000_i1064" DrawAspect="Content" ObjectID="_1773824344" r:id="rId95"/>
         </w:object>
       </w:r>
       <w:r>
@@ -18534,10 +18626,10 @@
           <w:position w:val="-12"/>
         </w:rPr>
         <w:object w:dxaOrig="1660" w:dyaOrig="380" w14:anchorId="71C120B0">
-          <v:shape id="_x0000_i1063" type="#_x0000_t75" style="width:83.25pt;height:18.75pt" o:ole="">
-            <v:imagedata r:id="rId92" o:title=""/>
+          <v:shape id="_x0000_i1065" type="#_x0000_t75" style="width:82.9pt;height:18.4pt" o:ole="">
+            <v:imagedata r:id="rId96" o:title=""/>
           </v:shape>
-          <o:OLEObject Type="Embed" ProgID="Equation.DSMT4" ShapeID="_x0000_i1063" DrawAspect="Content" ObjectID="_1773780126" r:id="rId93"/>
+          <o:OLEObject Type="Embed" ProgID="Equation.DSMT4" ShapeID="_x0000_i1065" DrawAspect="Content" ObjectID="_1773824345" r:id="rId97"/>
         </w:object>
       </w:r>
       <w:r>
@@ -18560,10 +18652,10 @@
           <w:position w:val="-12"/>
         </w:rPr>
         <w:object w:dxaOrig="1680" w:dyaOrig="380" w14:anchorId="190FEFA9">
-          <v:shape id="_x0000_i1064" type="#_x0000_t75" style="width:84pt;height:18.75pt" o:ole="">
-            <v:imagedata r:id="rId90" o:title=""/>
+          <v:shape id="_x0000_i1066" type="#_x0000_t75" style="width:83.7pt;height:18.4pt" o:ole="">
+            <v:imagedata r:id="rId94" o:title=""/>
           </v:shape>
-          <o:OLEObject Type="Embed" ProgID="Equation.DSMT4" ShapeID="_x0000_i1064" DrawAspect="Content" ObjectID="_1773780127" r:id="rId94"/>
+          <o:OLEObject Type="Embed" ProgID="Equation.DSMT4" ShapeID="_x0000_i1066" DrawAspect="Content" ObjectID="_1773824346" r:id="rId98"/>
         </w:object>
       </w:r>
       <w:r>
@@ -18583,10 +18675,10 @@
           <w:position w:val="-34"/>
         </w:rPr>
         <w:object w:dxaOrig="4239" w:dyaOrig="920" w14:anchorId="21E7EC86">
-          <v:shape id="_x0000_i1065" type="#_x0000_t75" style="width:212.25pt;height:46.5pt" o:ole="">
-            <v:imagedata r:id="rId95" o:title=""/>
+          <v:shape id="_x0000_i1067" type="#_x0000_t75" style="width:211.8pt;height:46.9pt" o:ole="">
+            <v:imagedata r:id="rId99" o:title=""/>
           </v:shape>
-          <o:OLEObject Type="Embed" ProgID="Equation.DSMT4" ShapeID="_x0000_i1065" DrawAspect="Content" ObjectID="_1773780128" r:id="rId96"/>
+          <o:OLEObject Type="Embed" ProgID="Equation.DSMT4" ShapeID="_x0000_i1067" DrawAspect="Content" ObjectID="_1773824347" r:id="rId100"/>
         </w:object>
       </w:r>
       <w:r>
@@ -18613,7 +18705,11 @@
     </w:p>
     <w:p>
       <w:r>
-        <w:t xml:space="preserve">Воспользуемся принципами оптимизации линейных систем и определим параметры управляющего регулятора для контура тока. Основываясь на методике настройки на модульный оптимум, предложенной </w:t>
+        <w:t xml:space="preserve">Воспользуемся принципами оптимизации линейных систем и определим параметры управляющего регулятора для контура тока. </w:t>
+      </w:r>
+      <w:r>
+        <w:lastRenderedPageBreak/>
+        <w:t xml:space="preserve">Основываясь на методике настройки на модульный оптимум, предложенной </w:t>
       </w:r>
       <w:proofErr w:type="spellStart"/>
       <w:r>
@@ -18656,10 +18752,10 @@
           <w:position w:val="-40"/>
         </w:rPr>
         <w:object w:dxaOrig="3180" w:dyaOrig="840" w14:anchorId="5063F811">
-          <v:shape id="_x0000_i1066" type="#_x0000_t75" style="width:159pt;height:42pt" o:ole="">
-            <v:imagedata r:id="rId97" o:title=""/>
+          <v:shape id="_x0000_i1068" type="#_x0000_t75" style="width:159.05pt;height:41.85pt" o:ole="">
+            <v:imagedata r:id="rId101" o:title=""/>
           </v:shape>
-          <o:OLEObject Type="Embed" ProgID="Equation.DSMT4" ShapeID="_x0000_i1066" DrawAspect="Content" ObjectID="_1773780129" r:id="rId98"/>
+          <o:OLEObject Type="Embed" ProgID="Equation.DSMT4" ShapeID="_x0000_i1068" DrawAspect="Content" ObjectID="_1773824348" r:id="rId102"/>
         </w:object>
       </w:r>
     </w:p>
@@ -18677,10 +18773,10 @@
           <w:position w:val="-40"/>
         </w:rPr>
         <w:object w:dxaOrig="2820" w:dyaOrig="840" w14:anchorId="3B83725C">
-          <v:shape id="_x0000_i1067" type="#_x0000_t75" style="width:141pt;height:42pt" o:ole="">
-            <v:imagedata r:id="rId99" o:title=""/>
+          <v:shape id="_x0000_i1069" type="#_x0000_t75" style="width:140.65pt;height:41.85pt" o:ole="">
+            <v:imagedata r:id="rId103" o:title=""/>
           </v:shape>
-          <o:OLEObject Type="Embed" ProgID="Equation.DSMT4" ShapeID="_x0000_i1067" DrawAspect="Content" ObjectID="_1773780130" r:id="rId100"/>
+          <o:OLEObject Type="Embed" ProgID="Equation.DSMT4" ShapeID="_x0000_i1069" DrawAspect="Content" ObjectID="_1773824349" r:id="rId104"/>
         </w:object>
       </w:r>
     </w:p>
@@ -18708,60 +18804,55 @@
           <w:lang w:eastAsia="ru-RU"/>
         </w:rPr>
         <w:object w:dxaOrig="2620" w:dyaOrig="380" w14:anchorId="6809B0D7">
-          <v:shape id="_x0000_i1068" type="#_x0000_t75" style="width:131.25pt;height:18.75pt" o:ole="">
-            <v:imagedata r:id="rId101" o:title=""/>
-          </v:shape>
-          <o:OLEObject Type="Embed" ProgID="Equation.DSMT4" ShapeID="_x0000_i1068" DrawAspect="Content" ObjectID="_1773780131" r:id="rId102"/>
-        </w:object>
-      </w:r>
-    </w:p>
-    <w:p>
-      <w:r>
-        <w:t xml:space="preserve">Здесь </w:t>
-      </w:r>
-      <w:r>
-        <w:rPr>
-          <w:position w:val="-30"/>
-        </w:rPr>
-        <w:object w:dxaOrig="1725" w:dyaOrig="675" w14:anchorId="616A929A">
-          <v:shape id="_x0000_i1069" type="#_x0000_t75" style="width:86.25pt;height:33.75pt" o:ole="">
-            <v:imagedata r:id="rId103" o:title=""/>
-          </v:shape>
-          <o:OLEObject Type="Embed" ProgID="Equation.3" ShapeID="_x0000_i1069" DrawAspect="Content" ObjectID="_1773780132" r:id="rId104"/>
-        </w:object>
-      </w:r>
-      <w:r>
-        <w:t xml:space="preserve"> </w:t>
-      </w:r>
-      <w:r>
-        <w:rPr>
-          <w:szCs w:val="28"/>
-        </w:rPr>
-        <w:t xml:space="preserve">— передаточная функция инвертора, а </w:t>
-      </w:r>
-      <w:r>
-        <w:rPr>
-          <w:position w:val="-30"/>
-        </w:rPr>
-        <w:object w:dxaOrig="1545" w:dyaOrig="885" w14:anchorId="660A014D">
-          <v:shape id="_x0000_i1070" type="#_x0000_t75" style="width:77.25pt;height:44.25pt" o:ole="">
+          <v:shape id="_x0000_i1070" type="#_x0000_t75" style="width:131.45pt;height:18.4pt" o:ole="">
             <v:imagedata r:id="rId105" o:title=""/>
           </v:shape>
-          <o:OLEObject Type="Embed" ProgID="Equation.3" ShapeID="_x0000_i1070" DrawAspect="Content" ObjectID="_1773780133" r:id="rId106"/>
+          <o:OLEObject Type="Embed" ProgID="Equation.DSMT4" ShapeID="_x0000_i1070" DrawAspect="Content" ObjectID="_1773824350" r:id="rId106"/>
         </w:object>
       </w:r>
+    </w:p>
+    <w:p>
+      <w:r>
+        <w:t xml:space="preserve">Здесь </w:t>
+      </w:r>
+      <w:r>
+        <w:rPr>
+          <w:position w:val="-30"/>
+        </w:rPr>
+        <w:object w:dxaOrig="1725" w:dyaOrig="675" w14:anchorId="616A929A">
+          <v:shape id="_x0000_i1071" type="#_x0000_t75" style="width:86.25pt;height:33.5pt" o:ole="">
+            <v:imagedata r:id="rId107" o:title=""/>
+          </v:shape>
+          <o:OLEObject Type="Embed" ProgID="Equation.3" ShapeID="_x0000_i1071" DrawAspect="Content" ObjectID="_1773824351" r:id="rId108"/>
+        </w:object>
+      </w:r>
+      <w:r>
+        <w:t xml:space="preserve"> </w:t>
+      </w:r>
+      <w:r>
+        <w:rPr>
+          <w:szCs w:val="28"/>
+        </w:rPr>
+        <w:t xml:space="preserve">— передаточная функция инвертора, а </w:t>
+      </w:r>
+      <w:r>
+        <w:rPr>
+          <w:position w:val="-30"/>
+        </w:rPr>
+        <w:object w:dxaOrig="1545" w:dyaOrig="885" w14:anchorId="660A014D">
+          <v:shape id="_x0000_i1072" type="#_x0000_t75" style="width:77pt;height:44.35pt" o:ole="">
+            <v:imagedata r:id="rId109" o:title=""/>
+          </v:shape>
+          <o:OLEObject Type="Embed" ProgID="Equation.3" ShapeID="_x0000_i1072" DrawAspect="Content" ObjectID="_1773824352" r:id="rId110"/>
+        </w:object>
+      </w:r>
       <w:r>
         <w:t xml:space="preserve"> — передаточная функция электромагнитного контура двигателя.</w:t>
       </w:r>
     </w:p>
     <w:p>
-      <w:proofErr w:type="gramStart"/>
-      <w:r>
-        <w:t>В конечном итоге</w:t>
-      </w:r>
-      <w:proofErr w:type="gramEnd"/>
-      <w:r>
-        <w:t xml:space="preserve"> получаем расчётное выражение для передаточной функции регулятора в следующем виде:</w:t>
+      <w:r>
+        <w:t>В конечном итоге получаем расчётное выражение для передаточной функции регулятора в следующем виде:</w:t>
       </w:r>
     </w:p>
     <w:p>
@@ -18774,10 +18865,10 @@
           <w:lang w:eastAsia="ru-RU"/>
         </w:rPr>
         <w:object w:dxaOrig="7960" w:dyaOrig="2860" w14:anchorId="2FE1C0F2">
-          <v:shape id="_x0000_i1071" type="#_x0000_t75" style="width:398.25pt;height:143.25pt" o:ole="">
-            <v:imagedata r:id="rId107" o:title=""/>
+          <v:shape id="_x0000_i1073" type="#_x0000_t75" style="width:398.5pt;height:143.15pt" o:ole="">
+            <v:imagedata r:id="rId111" o:title=""/>
           </v:shape>
-          <o:OLEObject Type="Embed" ProgID="Equation.DSMT4" ShapeID="_x0000_i1071" DrawAspect="Content" ObjectID="_1773780134" r:id="rId108"/>
+          <o:OLEObject Type="Embed" ProgID="Equation.DSMT4" ShapeID="_x0000_i1073" DrawAspect="Content" ObjectID="_1773824353" r:id="rId112"/>
         </w:object>
       </w:r>
     </w:p>
@@ -18786,7 +18877,11 @@
         <w:ind w:firstLine="708"/>
       </w:pPr>
       <w:r>
-        <w:t xml:space="preserve">Согласно методике оптимизации на модульный оптимум в линейной системе, следующим шагом необходимо выбрать величину малой некомпенсируемой постоянной времени </w:t>
+        <w:t xml:space="preserve">Согласно методике оптимизации на модульный оптимум в линейной системе, следующим шагом необходимо выбрать величину малой </w:t>
+      </w:r>
+      <w:r>
+        <w:lastRenderedPageBreak/>
+        <w:t xml:space="preserve">некомпенсируемой постоянной времени </w:t>
       </w:r>
       <w:r>
         <w:rPr>
@@ -18796,14 +18891,22 @@
           <w:szCs w:val="24"/>
         </w:rPr>
         <w:object w:dxaOrig="285" w:dyaOrig="375" w14:anchorId="654E30EC">
-          <v:shape id="_x0000_i1072" type="#_x0000_t75" style="width:14.25pt;height:18.75pt" o:ole="">
-            <v:imagedata r:id="rId109" o:title=""/>
+          <v:shape id="_x0000_i1074" type="#_x0000_t75" style="width:14.25pt;height:18.4pt" o:ole="">
+            <v:imagedata r:id="rId113" o:title=""/>
           </v:shape>
-          <o:OLEObject Type="Embed" ProgID="Equation.3" ShapeID="_x0000_i1072" DrawAspect="Content" ObjectID="_1773780135" r:id="rId110"/>
+          <o:OLEObject Type="Embed" ProgID="Equation.3" ShapeID="_x0000_i1074" DrawAspect="Content" ObjectID="_1773824354" r:id="rId114"/>
         </w:object>
       </w:r>
       <w:r>
-        <w:t xml:space="preserve">. В рассматриваемом контуре минимальной постоянной времени, определяющей максимально-достижимое быстродействие системы является постоянная времени инвертора </w:t>
+        <w:t xml:space="preserve">. В рассматриваемом контуре минимальной постоянной времени, определяющей максимально-достижимое быстродействие системы является </w:t>
+      </w:r>
+      <w:proofErr w:type="gramStart"/>
+      <w:r>
+        <w:t>постоянная</w:t>
+      </w:r>
+      <w:proofErr w:type="gramEnd"/>
+      <w:r>
+        <w:t xml:space="preserve"> времени инвертора </w:t>
       </w:r>
       <w:r>
         <w:rPr>
@@ -18813,10 +18916,10 @@
           <w:szCs w:val="24"/>
         </w:rPr>
         <w:object w:dxaOrig="360" w:dyaOrig="360" w14:anchorId="03B7AE9F">
-          <v:shape id="_x0000_i1073" type="#_x0000_t75" style="width:18pt;height:18pt" o:ole="">
-            <v:imagedata r:id="rId111" o:title=""/>
+          <v:shape id="_x0000_i1075" type="#_x0000_t75" style="width:18.4pt;height:18.4pt" o:ole="">
+            <v:imagedata r:id="rId115" o:title=""/>
           </v:shape>
-          <o:OLEObject Type="Embed" ProgID="Equation.3" ShapeID="_x0000_i1073" DrawAspect="Content" ObjectID="_1773780136" r:id="rId112"/>
+          <o:OLEObject Type="Embed" ProgID="Equation.3" ShapeID="_x0000_i1075" DrawAspect="Content" ObjectID="_1773824355" r:id="rId116"/>
         </w:object>
       </w:r>
       <w:r>
@@ -18830,10 +18933,10 @@
           <w:szCs w:val="24"/>
         </w:rPr>
         <w:object w:dxaOrig="855" w:dyaOrig="375" w14:anchorId="38B2B7EB">
-          <v:shape id="_x0000_i1074" type="#_x0000_t75" style="width:42.75pt;height:18.75pt" o:ole="">
-            <v:imagedata r:id="rId113" o:title=""/>
+          <v:shape id="_x0000_i1076" type="#_x0000_t75" style="width:42.7pt;height:18.4pt" o:ole="">
+            <v:imagedata r:id="rId117" o:title=""/>
           </v:shape>
-          <o:OLEObject Type="Embed" ProgID="Equation.3" ShapeID="_x0000_i1074" DrawAspect="Content" ObjectID="_1773780137" r:id="rId114"/>
+          <o:OLEObject Type="Embed" ProgID="Equation.3" ShapeID="_x0000_i1076" DrawAspect="Content" ObjectID="_1773824356" r:id="rId118"/>
         </w:object>
       </w:r>
       <w:r>
@@ -18858,10 +18961,10 @@
           <w:lang w:eastAsia="ru-RU"/>
         </w:rPr>
         <w:object w:dxaOrig="7500" w:dyaOrig="2060" w14:anchorId="1AF64755">
-          <v:shape id="_x0000_i1075" type="#_x0000_t75" style="width:375pt;height:102.75pt" o:ole="">
-            <v:imagedata r:id="rId115" o:title=""/>
+          <v:shape id="_x0000_i1077" type="#_x0000_t75" style="width:375.05pt;height:103pt" o:ole="">
+            <v:imagedata r:id="rId119" o:title=""/>
           </v:shape>
-          <o:OLEObject Type="Embed" ProgID="Equation.DSMT4" ShapeID="_x0000_i1075" DrawAspect="Content" ObjectID="_1773780138" r:id="rId116"/>
+          <o:OLEObject Type="Embed" ProgID="Equation.DSMT4" ShapeID="_x0000_i1077" DrawAspect="Content" ObjectID="_1773824357" r:id="rId120"/>
         </w:object>
       </w:r>
     </w:p>
@@ -18883,10 +18986,10 @@
           <w:lang w:eastAsia="ru-RU"/>
         </w:rPr>
         <w:object w:dxaOrig="5780" w:dyaOrig="1980" w14:anchorId="0B4F1D8B">
-          <v:shape id="_x0000_i1076" type="#_x0000_t75" style="width:288.75pt;height:99pt" o:ole="">
-            <v:imagedata r:id="rId117" o:title=""/>
+          <v:shape id="_x0000_i1078" type="#_x0000_t75" style="width:288.85pt;height:98.8pt" o:ole="">
+            <v:imagedata r:id="rId121" o:title=""/>
           </v:shape>
-          <o:OLEObject Type="Embed" ProgID="Equation.DSMT4" ShapeID="_x0000_i1076" DrawAspect="Content" ObjectID="_1773780139" r:id="rId118"/>
+          <o:OLEObject Type="Embed" ProgID="Equation.DSMT4" ShapeID="_x0000_i1078" DrawAspect="Content" ObjectID="_1773824358" r:id="rId122"/>
         </w:object>
       </w:r>
       <w:r>
@@ -18926,11 +19029,11 @@
           <w:szCs w:val="24"/>
           <w:lang w:eastAsia="ru-RU"/>
         </w:rPr>
-        <w:object w:dxaOrig="5679" w:dyaOrig="780" w14:anchorId="7E4E9134">
-          <v:shape id="_x0000_i1077" type="#_x0000_t75" style="width:284.25pt;height:39pt" o:ole="">
-            <v:imagedata r:id="rId119" o:title=""/>
+        <w:object w:dxaOrig="5280" w:dyaOrig="780" w14:anchorId="7E4E9134">
+          <v:shape id="_x0000_i1079" type="#_x0000_t75" style="width:264.55pt;height:39.35pt" o:ole="">
+            <v:imagedata r:id="rId123" o:title=""/>
           </v:shape>
-          <o:OLEObject Type="Embed" ProgID="Equation.DSMT4" ShapeID="_x0000_i1077" DrawAspect="Content" ObjectID="_1773780140" r:id="rId120"/>
+          <o:OLEObject Type="Embed" ProgID="Equation.DSMT4" ShapeID="_x0000_i1079" DrawAspect="Content" ObjectID="_1773824359" r:id="rId124"/>
         </w:object>
       </w:r>
     </w:p>
@@ -18946,17 +19049,25 @@
           <w:szCs w:val="24"/>
         </w:rPr>
         <w:object w:dxaOrig="2000" w:dyaOrig="420" w14:anchorId="27257399">
-          <v:shape id="_x0000_i1078" type="#_x0000_t75" style="width:99.75pt;height:21pt" o:ole="">
-            <v:imagedata r:id="rId121" o:title=""/>
+          <v:shape id="_x0000_i1080" type="#_x0000_t75" style="width:99.65pt;height:20.95pt" o:ole="">
+            <v:imagedata r:id="rId125" o:title=""/>
           </v:shape>
-          <o:OLEObject Type="Embed" ProgID="Equation.DSMT4" ShapeID="_x0000_i1078" DrawAspect="Content" ObjectID="_1773780141" r:id="rId122"/>
+          <o:OLEObject Type="Embed" ProgID="Equation.DSMT4" ShapeID="_x0000_i1080" DrawAspect="Content" ObjectID="_1773824360" r:id="rId126"/>
         </w:object>
       </w:r>
       <w:r>
         <w:t>сек –</w:t>
       </w:r>
       <w:r>
-        <w:t xml:space="preserve"> постоянная времени интегрирования.</w:t>
+        <w:t xml:space="preserve"> </w:t>
+      </w:r>
+      <w:proofErr w:type="gramStart"/>
+      <w:r>
+        <w:t>постоянная</w:t>
+      </w:r>
+      <w:proofErr w:type="gramEnd"/>
+      <w:r>
+        <w:t xml:space="preserve"> времени интегрирования.</w:t>
       </w:r>
     </w:p>
     <w:p>
@@ -18978,10 +19089,10 @@
           <w:lang w:eastAsia="ru-RU"/>
         </w:rPr>
         <w:object w:dxaOrig="3620" w:dyaOrig="820" w14:anchorId="4094D017">
-          <v:shape id="_x0000_i1079" type="#_x0000_t75" style="width:180.75pt;height:41.25pt" o:ole="">
-            <v:imagedata r:id="rId123" o:title=""/>
+          <v:shape id="_x0000_i1081" type="#_x0000_t75" style="width:180.85pt;height:41pt" o:ole="">
+            <v:imagedata r:id="rId127" o:title=""/>
           </v:shape>
-          <o:OLEObject Type="Embed" ProgID="Equation.DSMT4" ShapeID="_x0000_i1079" DrawAspect="Content" ObjectID="_1773780142" r:id="rId124"/>
+          <o:OLEObject Type="Embed" ProgID="Equation.DSMT4" ShapeID="_x0000_i1081" DrawAspect="Content" ObjectID="_1773824361" r:id="rId128"/>
         </w:object>
       </w:r>
     </w:p>
@@ -18994,10 +19105,10 @@
           <w:szCs w:val="24"/>
         </w:rPr>
         <w:object w:dxaOrig="3320" w:dyaOrig="820" w14:anchorId="1026BA94">
-          <v:shape id="_x0000_i1080" type="#_x0000_t75" style="width:165.75pt;height:41.25pt" o:ole="">
-            <v:imagedata r:id="rId125" o:title=""/>
+          <v:shape id="_x0000_i1082" type="#_x0000_t75" style="width:165.75pt;height:41pt" o:ole="">
+            <v:imagedata r:id="rId129" o:title=""/>
           </v:shape>
-          <o:OLEObject Type="Embed" ProgID="Equation.DSMT4" ShapeID="_x0000_i1080" DrawAspect="Content" ObjectID="_1773780143" r:id="rId126"/>
+          <o:OLEObject Type="Embed" ProgID="Equation.DSMT4" ShapeID="_x0000_i1082" DrawAspect="Content" ObjectID="_1773824362" r:id="rId130"/>
         </w:object>
       </w:r>
       <w:r>
@@ -19009,7 +19120,13 @@
         <w:ind w:firstLine="708"/>
       </w:pPr>
       <w:r>
-        <w:t xml:space="preserve">Для проверки полученных значений регуляторов соберем модель в </w:t>
+        <w:t>Для проверки полученных значений регуляторов соберем</w:t>
+      </w:r>
+      <w:r>
+        <w:t xml:space="preserve"> имитационную модель контура тока</w:t>
+      </w:r>
+      <w:r>
+        <w:t xml:space="preserve"> в </w:t>
       </w:r>
       <w:proofErr w:type="spellStart"/>
       <w:r>
@@ -19043,12 +19160,14 @@
       <w:r>
         <w:rPr>
           <w:noProof/>
-        </w:rPr>
+          <w:lang w:eastAsia="ru-RU"/>
+        </w:rPr>
+        <w:lastRenderedPageBreak/>
         <w:drawing>
-          <wp:inline distT="0" distB="0" distL="0" distR="0" wp14:anchorId="3E61F804" wp14:editId="5297A8C8">
-            <wp:extent cx="5940425" cy="1074420"/>
+          <wp:inline distT="0" distB="0" distL="0" distR="0" wp14:anchorId="6C96BB72" wp14:editId="0FDDD1BB">
+            <wp:extent cx="5940425" cy="1441422"/>
             <wp:effectExtent l="0" t="0" r="0" b="0"/>
-            <wp:docPr id="6" name="Рисунок 6"/>
+            <wp:docPr id="12" name="Рисунок 12"/>
             <wp:cNvGraphicFramePr>
               <a:graphicFrameLocks xmlns:a="http://schemas.openxmlformats.org/drawingml/2006/main" noChangeAspect="1"/>
             </wp:cNvGraphicFramePr>
@@ -19056,30 +19175,23 @@
               <a:graphicData uri="http://schemas.openxmlformats.org/drawingml/2006/picture">
                 <pic:pic xmlns:pic="http://schemas.openxmlformats.org/drawingml/2006/picture">
                   <pic:nvPicPr>
-                    <pic:cNvPr id="1" name=""/>
+                    <pic:cNvPr id="0" name=""/>
                     <pic:cNvPicPr/>
                   </pic:nvPicPr>
-                  <pic:blipFill rotWithShape="1">
-                    <a:blip r:embed="rId127"/>
-                    <a:srcRect b="13186"/>
-                    <a:stretch/>
+                  <pic:blipFill>
+                    <a:blip r:embed="rId131"/>
+                    <a:stretch>
+                      <a:fillRect/>
+                    </a:stretch>
                   </pic:blipFill>
-                  <pic:spPr bwMode="auto">
+                  <pic:spPr>
                     <a:xfrm>
                       <a:off x="0" y="0"/>
-                      <a:ext cx="5940425" cy="1074420"/>
+                      <a:ext cx="5940425" cy="1441422"/>
                     </a:xfrm>
                     <a:prstGeom prst="rect">
                       <a:avLst/>
                     </a:prstGeom>
-                    <a:ln>
-                      <a:noFill/>
-                    </a:ln>
-                    <a:extLst>
-                      <a:ext uri="{53640926-AAD7-44D8-BBD7-CCE9431645EC}">
-                        <a14:shadowObscured xmlns:a14="http://schemas.microsoft.com/office/drawing/2010/main"/>
-                      </a:ext>
-                    </a:extLst>
                   </pic:spPr>
                 </pic:pic>
               </a:graphicData>
@@ -19094,7 +19206,13 @@
         <w:jc w:val="center"/>
       </w:pPr>
       <w:r>
-        <w:t xml:space="preserve">Рисунок — Контур управления током в </w:t>
+        <w:t>Рисунок</w:t>
+      </w:r>
+      <w:r>
+        <w:t xml:space="preserve"> 10</w:t>
+      </w:r>
+      <w:r>
+        <w:t xml:space="preserve"> — Контур управления током в </w:t>
       </w:r>
       <w:proofErr w:type="spellStart"/>
       <w:r>
@@ -19127,8 +19245,8 @@
       <w:r>
         <w:rPr>
           <w:noProof/>
-        </w:rPr>
-        <w:lastRenderedPageBreak/>
+          <w:lang w:eastAsia="ru-RU"/>
+        </w:rPr>
         <w:drawing>
           <wp:inline distT="0" distB="0" distL="0" distR="0" wp14:anchorId="151127D0" wp14:editId="2DAEC373">
             <wp:extent cx="5905500" cy="2598420"/>
@@ -19147,7 +19265,7 @@
                     </pic:cNvPicPr>
                   </pic:nvPicPr>
                   <pic:blipFill rotWithShape="1">
-                    <a:blip r:embed="rId128">
+                    <a:blip r:embed="rId132">
                       <a:extLst>
                         <a:ext uri="{28A0092B-C50C-407E-A947-70E740481C1C}">
                           <a14:useLocalDpi xmlns:a14="http://schemas.microsoft.com/office/drawing/2010/main" val="0"/>
@@ -19188,18 +19306,25 @@
         <w:jc w:val="center"/>
       </w:pPr>
       <w:r>
-        <w:t>Рисунок — Переходный процесс по току</w:t>
-      </w:r>
-    </w:p>
-    <w:p>
-      <w:r>
-        <w:t xml:space="preserve">Полученные показатели качества переходного процесса отображены на </w:t>
-      </w:r>
-      <w:proofErr w:type="gramStart"/>
-      <w:r>
-        <w:t>рисунке :</w:t>
-      </w:r>
-      <w:proofErr w:type="gramEnd"/>
+        <w:t xml:space="preserve">Рисунок </w:t>
+      </w:r>
+      <w:r>
+        <w:t xml:space="preserve">11 </w:t>
+      </w:r>
+      <w:r>
+        <w:t>— Переходный процесс по току</w:t>
+      </w:r>
+    </w:p>
+    <w:p>
+      <w:r>
+        <w:t xml:space="preserve">Полученные показатели качества переходного процесса отображены на рисунке </w:t>
+      </w:r>
+      <w:r>
+        <w:t>12</w:t>
+      </w:r>
+      <w:r>
+        <w:t>:</w:t>
+      </w:r>
     </w:p>
     <w:p>
       <w:pPr>
@@ -19209,6 +19334,7 @@
       <w:r>
         <w:rPr>
           <w:noProof/>
+          <w:lang w:eastAsia="ru-RU"/>
         </w:rPr>
         <w:drawing>
           <wp:inline distT="0" distB="0" distL="0" distR="0" wp14:anchorId="333DE9DE" wp14:editId="3A291564">
@@ -19226,7 +19352,7 @@
                     <pic:cNvPicPr/>
                   </pic:nvPicPr>
                   <pic:blipFill rotWithShape="1">
-                    <a:blip r:embed="rId129"/>
+                    <a:blip r:embed="rId133"/>
                     <a:srcRect l="5691"/>
                     <a:stretch/>
                   </pic:blipFill>
@@ -19260,11 +19386,18 @@
         <w:jc w:val="center"/>
       </w:pPr>
       <w:r>
-        <w:t>Рисунок — Показатели качества</w:t>
-      </w:r>
-    </w:p>
-    <w:p>
-      <w:r>
+        <w:t xml:space="preserve">Рисунок </w:t>
+      </w:r>
+      <w:r>
+        <w:t xml:space="preserve">12 </w:t>
+      </w:r>
+      <w:r>
+        <w:t>— Показатели качества</w:t>
+      </w:r>
+    </w:p>
+    <w:p>
+      <w:r>
+        <w:lastRenderedPageBreak/>
         <w:t xml:space="preserve">Таким образом, перерегулирование </w:t>
       </w:r>
       <w:r>
@@ -19272,10 +19405,10 @@
           <w:position w:val="-10"/>
         </w:rPr>
         <w:object w:dxaOrig="1560" w:dyaOrig="340" w14:anchorId="1BA7FC77">
-          <v:shape id="_x0000_i1081" type="#_x0000_t75" style="width:78pt;height:16.5pt" o:ole="">
-            <v:imagedata r:id="rId130" o:title=""/>
+          <v:shape id="_x0000_i1083" type="#_x0000_t75" style="width:77.85pt;height:16.75pt" o:ole="">
+            <v:imagedata r:id="rId134" o:title=""/>
           </v:shape>
-          <o:OLEObject Type="Embed" ProgID="Equation.DSMT4" ShapeID="_x0000_i1081" DrawAspect="Content" ObjectID="_1773780144" r:id="rId131"/>
+          <o:OLEObject Type="Embed" ProgID="Equation.DSMT4" ShapeID="_x0000_i1083" DrawAspect="Content" ObjectID="_1773824363" r:id="rId135"/>
         </w:object>
       </w:r>
       <w:r>
@@ -19289,47 +19422,34 @@
           <w:position w:val="-6"/>
         </w:rPr>
         <w:object w:dxaOrig="1200" w:dyaOrig="300" w14:anchorId="7DA0A7A6">
-          <v:shape id="_x0000_i1082" type="#_x0000_t75" style="width:60pt;height:15pt" o:ole="">
-            <v:imagedata r:id="rId132" o:title=""/>
+          <v:shape id="_x0000_i1084" type="#_x0000_t75" style="width:60.3pt;height:15.05pt" o:ole="">
+            <v:imagedata r:id="rId136" o:title=""/>
           </v:shape>
-          <o:OLEObject Type="Embed" ProgID="Equation.DSMT4" ShapeID="_x0000_i1082" DrawAspect="Content" ObjectID="_1773780145" r:id="rId133"/>
+          <o:OLEObject Type="Embed" ProgID="Equation.DSMT4" ShapeID="_x0000_i1084" DrawAspect="Content" ObjectID="_1773824364" r:id="rId137"/>
         </w:object>
       </w:r>
       <w:r>
         <w:t>сек.</w:t>
       </w:r>
     </w:p>
-    <w:p/>
+    <w:p>
+      <w:pPr>
+        <w:pStyle w:val="1"/>
+      </w:pPr>
+      <w:bookmarkStart w:id="7" w:name="_Toc163211506"/>
+      <w:r>
+        <w:t>Функциональная схема блока управления рулевой рейкой</w:t>
+      </w:r>
+      <w:bookmarkEnd w:id="7"/>
+    </w:p>
     <w:p>
       <w:pPr>
         <w:ind w:firstLine="0"/>
-        <w:jc w:val="center"/>
-      </w:pPr>
-    </w:p>
-    <w:p>
-      <w:pPr>
-        <w:jc w:val="center"/>
-      </w:pPr>
-    </w:p>
-    <w:p/>
-    <w:p>
-      <w:pPr>
-        <w:pStyle w:val="1"/>
-      </w:pPr>
-      <w:bookmarkStart w:id="5" w:name="_Toc162518128"/>
-      <w:r>
-        <w:lastRenderedPageBreak/>
-        <w:t>Функциональная схема блока управления рулевой рейкой</w:t>
-      </w:r>
-      <w:bookmarkEnd w:id="5"/>
-    </w:p>
-    <w:p>
-      <w:pPr>
-        <w:ind w:firstLine="0"/>
       </w:pPr>
       <w:r>
         <w:rPr>
           <w:noProof/>
+          <w:lang w:eastAsia="ru-RU"/>
         </w:rPr>
         <w:drawing>
           <wp:inline distT="0" distB="0" distL="0" distR="0" wp14:anchorId="6CC33A9A" wp14:editId="2C6BD0DB">
@@ -19347,7 +19467,7 @@
                     <pic:cNvPicPr/>
                   </pic:nvPicPr>
                   <pic:blipFill>
-                    <a:blip r:embed="rId134"/>
+                    <a:blip r:embed="rId138"/>
                     <a:stretch>
                       <a:fillRect/>
                     </a:stretch>
@@ -19374,18 +19494,41 @@
         <w:jc w:val="center"/>
       </w:pPr>
       <w:r>
-        <w:t>Рисунок 9 — Функциональная схема разрабатываемого блока</w:t>
+        <w:t>Рисунок 12</w:t>
+      </w:r>
+      <w:r>
+        <w:t xml:space="preserve"> — </w:t>
+      </w:r>
+      <w:r>
+        <w:t>Электрическая ф</w:t>
+      </w:r>
+      <w:r>
+        <w:t>ункциональная схема</w:t>
+      </w:r>
+      <w:r>
+        <w:t xml:space="preserve"> (Э</w:t>
+      </w:r>
+      <w:proofErr w:type="gramStart"/>
+      <w:r>
+        <w:t>2</w:t>
+      </w:r>
+      <w:proofErr w:type="gramEnd"/>
+      <w:r>
+        <w:t>)</w:t>
+      </w:r>
+      <w:r>
+        <w:t xml:space="preserve"> разрабатываемого блока</w:t>
       </w:r>
     </w:p>
     <w:p>
       <w:pPr>
         <w:pStyle w:val="1"/>
       </w:pPr>
-      <w:bookmarkStart w:id="6" w:name="_Toc162518129"/>
+      <w:bookmarkStart w:id="8" w:name="_Toc163211507"/>
       <w:r>
         <w:t>Заключение</w:t>
       </w:r>
-      <w:bookmarkEnd w:id="6"/>
+      <w:bookmarkEnd w:id="8"/>
       <w:r>
         <w:t xml:space="preserve"> </w:t>
       </w:r>
@@ -19432,39 +19575,91 @@
     </w:p>
     <w:p>
       <w:r>
-        <w:t>Составлена функциональная схема разрабатываемого блока управления.</w:t>
-      </w:r>
-    </w:p>
-    <w:p>
-      <w:r>
-        <w:t>В дальнейшем предлагается продолжение работы над проектом, создание системы управления</w:t>
+        <w:t>Составлена функциональная схема разрабатываемого блока управления</w:t>
+      </w:r>
+      <w:r>
+        <w:t xml:space="preserve"> рулевой рейкой</w:t>
+      </w:r>
+      <w:r>
+        <w:t>.</w:t>
+      </w:r>
+    </w:p>
+    <w:p>
+      <w:r>
+        <w:lastRenderedPageBreak/>
+        <w:t xml:space="preserve">В дальнейшем </w:t>
+      </w:r>
+      <w:r>
+        <w:t>планируется</w:t>
+      </w:r>
+      <w:r>
+        <w:t xml:space="preserve"> продолжение работы над проек</w:t>
+      </w:r>
+      <w:r>
+        <w:t xml:space="preserve">том, создание контура управления скоростью, положением </w:t>
+      </w:r>
+      <w:r>
+        <w:t>электро</w:t>
+      </w:r>
+      <w:r>
+        <w:t>двигателя</w:t>
+      </w:r>
+      <w:r>
+        <w:t xml:space="preserve">, используя характеристики, полученные в текущем проекте. </w:t>
+      </w:r>
+      <w:r>
+        <w:t>Также предполагается программная реализация полученных контуров и проведение эксперимента на рулевой рейке.</w:t>
+      </w:r>
+    </w:p>
+    <w:p>
+      <w:pPr>
+        <w:pStyle w:val="1"/>
+      </w:pPr>
+      <w:bookmarkStart w:id="9" w:name="_Toc163211508"/>
+      <w:r>
+        <w:t>Список литературы</w:t>
+      </w:r>
+      <w:bookmarkEnd w:id="9"/>
+    </w:p>
+    <w:p>
+      <w:r>
+        <w:t xml:space="preserve">1. Беспилотные автомобили. Состояние рынка, тренды и перспективы развития // </w:t>
+      </w:r>
+      <w:r>
+        <w:rPr>
+          <w:lang w:val="en-US"/>
+        </w:rPr>
+        <w:t>iot</w:t>
+      </w:r>
+      <w:r>
+        <w:t>.</w:t>
+      </w:r>
+      <w:r>
+        <w:rPr>
+          <w:lang w:val="en-US"/>
+        </w:rPr>
+        <w:t>ru</w:t>
       </w:r>
       <w:r>
         <w:t xml:space="preserve"> </w:t>
       </w:r>
       <w:r>
-        <w:t xml:space="preserve">электроприводом, используя характеристики, полученные в текущем проекте. </w:t>
-      </w:r>
-    </w:p>
-    <w:p>
-      <w:pPr>
-        <w:ind w:firstLine="0"/>
-      </w:pPr>
-    </w:p>
-    <w:p>
-      <w:pPr>
-        <w:pStyle w:val="1"/>
-      </w:pPr>
-      <w:bookmarkStart w:id="7" w:name="_Toc162518130"/>
-      <w:r>
-        <w:lastRenderedPageBreak/>
-        <w:t>Список литературы</w:t>
-      </w:r>
-      <w:bookmarkEnd w:id="7"/>
-    </w:p>
-    <w:p>
-      <w:r>
-        <w:t xml:space="preserve">1. Беспилотные автомобили. Состояние рынка, тренды и перспективы развития // </w:t>
+        <w:rPr>
+          <w:lang w:val="en-US"/>
+        </w:rPr>
+        <w:t>URL</w:t>
+      </w:r>
+      <w:r>
+        <w:t xml:space="preserve">: </w:t>
+      </w:r>
+      <w:r>
+        <w:rPr>
+          <w:lang w:val="en-US"/>
+        </w:rPr>
+        <w:t>https</w:t>
+      </w:r>
+      <w:r>
+        <w:t>://</w:t>
       </w:r>
       <w:r>
         <w:rPr>
@@ -19482,6 +19677,119 @@
         <w:t>ru</w:t>
       </w:r>
       <w:r>
+        <w:t>/</w:t>
+      </w:r>
+      <w:r>
+        <w:rPr>
+          <w:lang w:val="en-US"/>
+        </w:rPr>
+        <w:t>transportnaya</w:t>
+      </w:r>
+      <w:r>
+        <w:t>-</w:t>
+      </w:r>
+      <w:r>
+        <w:rPr>
+          <w:lang w:val="en-US"/>
+        </w:rPr>
+        <w:t>telematika</w:t>
+      </w:r>
+      <w:r>
+        <w:t>/</w:t>
+      </w:r>
+      <w:r>
+        <w:rPr>
+          <w:lang w:val="en-US"/>
+        </w:rPr>
+        <w:t>bespilotnye</w:t>
+      </w:r>
+      <w:r>
+        <w:t>-</w:t>
+      </w:r>
+      <w:r>
+        <w:rPr>
+          <w:lang w:val="en-US"/>
+        </w:rPr>
+        <w:t>avtomobili</w:t>
+      </w:r>
+      <w:r>
+        <w:t>-</w:t>
+      </w:r>
+      <w:r>
+        <w:rPr>
+          <w:lang w:val="en-US"/>
+        </w:rPr>
+        <w:t>sostoyanie</w:t>
+      </w:r>
+      <w:r>
+        <w:t>-</w:t>
+      </w:r>
+      <w:r>
+        <w:rPr>
+          <w:lang w:val="en-US"/>
+        </w:rPr>
+        <w:t>rynka</w:t>
+      </w:r>
+      <w:r>
+        <w:t>-</w:t>
+      </w:r>
+      <w:r>
+        <w:rPr>
+          <w:lang w:val="en-US"/>
+        </w:rPr>
+        <w:t>trendy</w:t>
+      </w:r>
+      <w:r>
+        <w:t>-</w:t>
+      </w:r>
+      <w:r>
+        <w:rPr>
+          <w:lang w:val="en-US"/>
+        </w:rPr>
+        <w:t>i</w:t>
+      </w:r>
+      <w:r>
+        <w:t>-</w:t>
+      </w:r>
+      <w:r>
+        <w:rPr>
+          <w:lang w:val="en-US"/>
+        </w:rPr>
+        <w:t>perspektivy</w:t>
+      </w:r>
+      <w:r>
+        <w:t>-</w:t>
+      </w:r>
+      <w:r>
+        <w:rPr>
+          <w:lang w:val="en-US"/>
+        </w:rPr>
+        <w:t>razvitiya</w:t>
+      </w:r>
+      <w:r>
+        <w:t xml:space="preserve"> (дата обращения: 28.03.2024).</w:t>
+      </w:r>
+    </w:p>
+    <w:p>
+      <w:r>
+        <w:t xml:space="preserve">2. Человеческий фактор как главный виновник дорожных аварий. Как он появился и насколько актуален сегодня // </w:t>
+      </w:r>
+      <w:r>
+        <w:rPr>
+          <w:lang w:val="en-US"/>
+        </w:rPr>
+        <w:t>techinsider</w:t>
+      </w:r>
+      <w:r>
+        <w:t>.</w:t>
+      </w:r>
+      <w:r>
+        <w:rPr>
+          <w:lang w:val="en-US"/>
+        </w:rPr>
+        <w:t>ru</w:t>
+      </w:r>
+      <w:r>
         <w:t xml:space="preserve"> </w:t>
       </w:r>
       <w:r>
@@ -19506,7 +19814,7 @@
         <w:rPr>
           <w:lang w:val="en-US"/>
         </w:rPr>
-        <w:t>iot</w:t>
+        <w:t>www</w:t>
       </w:r>
       <w:r>
         <w:t>.</w:t>
@@ -19515,6 +19823,15 @@
         <w:rPr>
           <w:lang w:val="en-US"/>
         </w:rPr>
+        <w:t>techinsider</w:t>
+      </w:r>
+      <w:r>
+        <w:t>.</w:t>
+      </w:r>
+      <w:r>
+        <w:rPr>
+          <w:lang w:val="en-US"/>
+        </w:rPr>
         <w:t>ru</w:t>
       </w:r>
       <w:r>
@@ -19524,7 +19841,16 @@
         <w:rPr>
           <w:lang w:val="en-US"/>
         </w:rPr>
-        <w:t>transportnaya</w:t>
+        <w:t>vehicles</w:t>
+      </w:r>
+      <w:r>
+        <w:t>/768513-</w:t>
+      </w:r>
+      <w:r>
+        <w:rPr>
+          <w:lang w:val="en-US"/>
+        </w:rPr>
+        <w:t>chelovecheskiy</w:t>
       </w:r>
       <w:r>
         <w:t>-</w:t>
@@ -19533,16 +19859,7 @@
         <w:rPr>
           <w:lang w:val="en-US"/>
         </w:rPr>
-        <w:t>telematika</w:t>
-      </w:r>
-      <w:r>
-        <w:t>/</w:t>
-      </w:r>
-      <w:r>
-        <w:rPr>
-          <w:lang w:val="en-US"/>
-        </w:rPr>
-        <w:t>bespilotnye</w:t>
+        <w:t>faktor</w:t>
       </w:r>
       <w:r>
         <w:t>-</w:t>
@@ -19551,7 +19868,7 @@
         <w:rPr>
           <w:lang w:val="en-US"/>
         </w:rPr>
-        <w:t>avtomobili</w:t>
+        <w:t>kak</w:t>
       </w:r>
       <w:r>
         <w:t>-</w:t>
@@ -19560,7 +19877,7 @@
         <w:rPr>
           <w:lang w:val="en-US"/>
         </w:rPr>
-        <w:t>sostoyanie</w:t>
+        <w:t>glavnyy</w:t>
       </w:r>
       <w:r>
         <w:t>-</w:t>
@@ -19569,7 +19886,7 @@
         <w:rPr>
           <w:lang w:val="en-US"/>
         </w:rPr>
-        <w:t>rynka</w:t>
+        <w:t>vinovnik</w:t>
       </w:r>
       <w:r>
         <w:t>-</w:t>
@@ -19578,7 +19895,7 @@
         <w:rPr>
           <w:lang w:val="en-US"/>
         </w:rPr>
-        <w:t>trendy</w:t>
+        <w:t>dorozhnyh</w:t>
       </w:r>
       <w:r>
         <w:t>-</w:t>
@@ -19587,6 +19904,42 @@
         <w:rPr>
           <w:lang w:val="en-US"/>
         </w:rPr>
+        <w:t>avariy</w:t>
+      </w:r>
+      <w:r>
+        <w:t>-</w:t>
+      </w:r>
+      <w:r>
+        <w:rPr>
+          <w:lang w:val="en-US"/>
+        </w:rPr>
+        <w:t>kak</w:t>
+      </w:r>
+      <w:r>
+        <w:t>-</w:t>
+      </w:r>
+      <w:r>
+        <w:rPr>
+          <w:lang w:val="en-US"/>
+        </w:rPr>
+        <w:t>on</w:t>
+      </w:r>
+      <w:r>
+        <w:t>-</w:t>
+      </w:r>
+      <w:r>
+        <w:rPr>
+          <w:lang w:val="en-US"/>
+        </w:rPr>
+        <w:t>poyavilsya</w:t>
+      </w:r>
+      <w:r>
+        <w:t>-</w:t>
+      </w:r>
+      <w:r>
+        <w:rPr>
+          <w:lang w:val="en-US"/>
+        </w:rPr>
         <w:t>i</w:t>
       </w:r>
       <w:r>
@@ -19596,7 +19949,7 @@
         <w:rPr>
           <w:lang w:val="en-US"/>
         </w:rPr>
-        <w:t>perspektivy</w:t>
+        <w:t>naskolko</w:t>
       </w:r>
       <w:r>
         <w:t>-</w:t>
@@ -19605,228 +19958,34 @@
         <w:rPr>
           <w:lang w:val="en-US"/>
         </w:rPr>
-        <w:t>razvitiya</w:t>
-      </w:r>
-      <w:r>
-        <w:t xml:space="preserve"> (дата обращения: 28.03.2024).</w:t>
-      </w:r>
-    </w:p>
-    <w:p>
-      <w:r>
-        <w:t xml:space="preserve">2. Человеческий фактор как главный виновник дорожных аварий. Как он появился и насколько актуален сегодня // </w:t>
-      </w:r>
-      <w:r>
-        <w:rPr>
-          <w:lang w:val="en-US"/>
-        </w:rPr>
-        <w:t>techinsider</w:t>
+        <w:t>aktualen</w:t>
+      </w:r>
+      <w:r>
+        <w:t>-</w:t>
+      </w:r>
+      <w:r>
+        <w:rPr>
+          <w:lang w:val="en-US"/>
+        </w:rPr>
+        <w:t>segodnya</w:t>
+      </w:r>
+      <w:r>
+        <w:t>/ (дата обращения: 28.03.2024).</w:t>
+      </w:r>
+    </w:p>
+    <w:p>
+      <w:r>
+        <w:t>3.</w:t>
+      </w:r>
+      <w:r>
+        <w:t xml:space="preserve"> Распоряжение Правительства РФ от 28.12.2022 N 4261-р &lt;Об утверждении Стратегии развития автомобильной промышленности Российской Федерации до 2035 года&gt;</w:t>
       </w:r>
       <w:r>
         <w:t>.</w:t>
       </w:r>
-      <w:r>
-        <w:rPr>
-          <w:lang w:val="en-US"/>
-        </w:rPr>
-        <w:t>ru</w:t>
-      </w:r>
-      <w:r>
-        <w:t xml:space="preserve"> </w:t>
-      </w:r>
-      <w:r>
-        <w:rPr>
-          <w:lang w:val="en-US"/>
-        </w:rPr>
-        <w:t>URL</w:t>
-      </w:r>
-      <w:r>
-        <w:t xml:space="preserve">: </w:t>
-      </w:r>
-      <w:r>
-        <w:rPr>
-          <w:lang w:val="en-US"/>
-        </w:rPr>
-        <w:t>https</w:t>
-      </w:r>
-      <w:r>
-        <w:t>://</w:t>
-      </w:r>
-      <w:r>
-        <w:rPr>
-          <w:lang w:val="en-US"/>
-        </w:rPr>
-        <w:t>www</w:t>
-      </w:r>
-      <w:r>
-        <w:t>.</w:t>
-      </w:r>
-      <w:r>
-        <w:rPr>
-          <w:lang w:val="en-US"/>
-        </w:rPr>
-        <w:t>techinsider</w:t>
-      </w:r>
-      <w:r>
-        <w:t>.</w:t>
-      </w:r>
-      <w:r>
-        <w:rPr>
-          <w:lang w:val="en-US"/>
-        </w:rPr>
-        <w:t>ru</w:t>
-      </w:r>
-      <w:r>
-        <w:t>/</w:t>
-      </w:r>
-      <w:r>
-        <w:rPr>
-          <w:lang w:val="en-US"/>
-        </w:rPr>
-        <w:t>vehicles</w:t>
-      </w:r>
-      <w:r>
-        <w:t>/768513-</w:t>
-      </w:r>
-      <w:r>
-        <w:rPr>
-          <w:lang w:val="en-US"/>
-        </w:rPr>
-        <w:t>chelovecheskiy</w:t>
-      </w:r>
-      <w:r>
-        <w:t>-</w:t>
-      </w:r>
-      <w:r>
-        <w:rPr>
-          <w:lang w:val="en-US"/>
-        </w:rPr>
-        <w:t>faktor</w:t>
-      </w:r>
-      <w:r>
-        <w:t>-</w:t>
-      </w:r>
-      <w:r>
-        <w:rPr>
-          <w:lang w:val="en-US"/>
-        </w:rPr>
-        <w:t>kak</w:t>
-      </w:r>
-      <w:r>
-        <w:t>-</w:t>
-      </w:r>
-      <w:r>
-        <w:rPr>
-          <w:lang w:val="en-US"/>
-        </w:rPr>
-        <w:t>glavnyy</w:t>
-      </w:r>
-      <w:r>
-        <w:t>-</w:t>
-      </w:r>
-      <w:r>
-        <w:rPr>
-          <w:lang w:val="en-US"/>
-        </w:rPr>
-        <w:t>vinovnik</w:t>
-      </w:r>
-      <w:r>
-        <w:t>-</w:t>
-      </w:r>
-      <w:r>
-        <w:rPr>
-          <w:lang w:val="en-US"/>
-        </w:rPr>
-        <w:t>dorozhnyh</w:t>
-      </w:r>
-      <w:r>
-        <w:t>-</w:t>
-      </w:r>
-      <w:r>
-        <w:rPr>
-          <w:lang w:val="en-US"/>
-        </w:rPr>
-        <w:t>avariy</w:t>
-      </w:r>
-      <w:r>
-        <w:t>-</w:t>
-      </w:r>
-      <w:r>
-        <w:rPr>
-          <w:lang w:val="en-US"/>
-        </w:rPr>
-        <w:t>kak</w:t>
-      </w:r>
-      <w:r>
-        <w:t>-</w:t>
-      </w:r>
-      <w:r>
-        <w:rPr>
-          <w:lang w:val="en-US"/>
-        </w:rPr>
-        <w:t>on</w:t>
-      </w:r>
-      <w:r>
-        <w:t>-</w:t>
-      </w:r>
-      <w:r>
-        <w:rPr>
-          <w:lang w:val="en-US"/>
-        </w:rPr>
-        <w:t>poyavilsya</w:t>
-      </w:r>
-      <w:r>
-        <w:t>-</w:t>
-      </w:r>
-      <w:r>
-        <w:rPr>
-          <w:lang w:val="en-US"/>
-        </w:rPr>
-        <w:t>i</w:t>
-      </w:r>
-      <w:r>
-        <w:t>-</w:t>
-      </w:r>
-      <w:r>
-        <w:rPr>
-          <w:lang w:val="en-US"/>
-        </w:rPr>
-        <w:t>naskolko</w:t>
-      </w:r>
-      <w:r>
-        <w:t>-</w:t>
-      </w:r>
-      <w:r>
-        <w:rPr>
-          <w:lang w:val="en-US"/>
-        </w:rPr>
-        <w:t>aktualen</w:t>
-      </w:r>
-      <w:r>
-        <w:t>-</w:t>
-      </w:r>
-      <w:r>
-        <w:rPr>
-          <w:lang w:val="en-US"/>
-        </w:rPr>
-        <w:t>segodnya</w:t>
-      </w:r>
-      <w:r>
-        <w:t>/ (дата обращения: 28.03.2024).</w:t>
-      </w:r>
-    </w:p>
-    <w:p>
-      <w:r>
-        <w:t>3.</w:t>
-      </w:r>
-      <w:r>
-        <w:t xml:space="preserve"> Распоряжение Правительства РФ от 28.12.2022 N 4261-р &lt;Об утверждении Стратегии развития автомобильной промышленности Российской Федерации до 2035 года&gt;</w:t>
-      </w:r>
-      <w:r>
-        <w:t>.</w:t>
-      </w:r>
     </w:p>
     <w:sectPr>
-      <w:footerReference w:type="default" r:id="rId135"/>
+      <w:footerReference w:type="default" r:id="rId139"/>
       <w:pgSz w:w="11906" w:h="16838"/>
       <w:pgMar w:top="1134" w:right="850" w:bottom="1134" w:left="1701" w:header="708" w:footer="708" w:gutter="0"/>
       <w:cols w:space="708"/>
@@ -19838,7 +19997,7 @@
 </file>
 
 <file path=word/endnotes.xml><?xml version="1.0" encoding="utf-8"?>
-<w:endnotes xmlns:wpc="http://schemas.microsoft.com/office/word/2010/wordprocessingCanvas" xmlns:cx="http://schemas.microsoft.com/office/drawing/2014/chartex" xmlns:cx1="http://schemas.microsoft.com/office/drawing/2015/9/8/chartex" xmlns:cx2="http://schemas.microsoft.com/office/drawing/2015/10/21/chartex" xmlns:cx3="http://schemas.microsoft.com/office/drawing/2016/5/9/chartex" xmlns:cx4="http://schemas.microsoft.com/office/drawing/2016/5/10/chartex" xmlns:cx5="http://schemas.microsoft.com/office/drawing/2016/5/11/chartex" xmlns:cx6="http://schemas.microsoft.com/office/drawing/2016/5/12/chartex" xmlns:cx7="http://schemas.microsoft.com/office/drawing/2016/5/13/chartex" xmlns:cx8="http://schemas.microsoft.com/office/drawing/2016/5/14/chartex" xmlns:mc="http://schemas.openxmlformats.org/markup-compatibility/2006" xmlns:aink="http://schemas.microsoft.com/office/drawing/2016/ink" xmlns:am3d="http://schemas.microsoft.com/office/drawing/2017/model3d" xmlns:o="urn:schemas-microsoft-com:office:office" xmlns:r="http://schemas.openxmlformats.org/officeDocument/2006/relationships" xmlns:m="http://schemas.openxmlformats.org/officeDocument/2006/math" xmlns:v="urn:schemas-microsoft-com:vml" xmlns:wp14="http://schemas.microsoft.com/office/word/2010/wordprocessingDrawing" xmlns:wp="http://schemas.openxmlformats.org/drawingml/2006/wordprocessingDrawing" xmlns:w10="urn:schemas-microsoft-com:office:word" xmlns:w="http://schemas.openxmlformats.org/wordprocessingml/2006/main" xmlns:w14="http://schemas.microsoft.com/office/word/2010/wordml" xmlns:w15="http://schemas.microsoft.com/office/word/2012/wordml" xmlns:w16cex="http://schemas.microsoft.com/office/word/2018/wordml/cex" xmlns:w16cid="http://schemas.microsoft.com/office/word/2016/wordml/cid" xmlns:w16="http://schemas.microsoft.com/office/word/2018/wordml" xmlns:w16sdtdh="http://schemas.microsoft.com/office/word/2020/wordml/sdtdatahash" xmlns:w16se="http://schemas.microsoft.com/office/word/2015/wordml/symex" xmlns:wpg="http://schemas.microsoft.com/office/word/2010/wordprocessingGroup" xmlns:wpi="http://schemas.microsoft.com/office/word/2010/wordprocessingInk" xmlns:wne="http://schemas.microsoft.com/office/word/2006/wordml" xmlns:wps="http://schemas.microsoft.com/office/word/2010/wordprocessingShape" mc:Ignorable="w14 w15 w16se w16cid w16 w16cex w16sdtdh wp14">
+<w:endnotes xmlns:wpc="http://schemas.microsoft.com/office/word/2010/wordprocessingCanvas" xmlns:mc="http://schemas.openxmlformats.org/markup-compatibility/2006" xmlns:o="urn:schemas-microsoft-com:office:office" xmlns:r="http://schemas.openxmlformats.org/officeDocument/2006/relationships" xmlns:m="http://schemas.openxmlformats.org/officeDocument/2006/math" xmlns:v="urn:schemas-microsoft-com:vml" xmlns:wp14="http://schemas.microsoft.com/office/word/2010/wordprocessingDrawing" xmlns:wp="http://schemas.openxmlformats.org/drawingml/2006/wordprocessingDrawing" xmlns:w10="urn:schemas-microsoft-com:office:word" xmlns:w="http://schemas.openxmlformats.org/wordprocessingml/2006/main" xmlns:w14="http://schemas.microsoft.com/office/word/2010/wordml" xmlns:wpg="http://schemas.microsoft.com/office/word/2010/wordprocessingGroup" xmlns:wpi="http://schemas.microsoft.com/office/word/2010/wordprocessingInk" xmlns:wne="http://schemas.microsoft.com/office/word/2006/wordml" xmlns:wps="http://schemas.microsoft.com/office/word/2010/wordprocessingShape" mc:Ignorable="w14 wp14">
   <w:endnote w:type="separator" w:id="-1">
     <w:p>
       <w:pPr>
@@ -19863,7 +20022,7 @@
 </file>
 
 <file path=word/footer1.xml><?xml version="1.0" encoding="utf-8"?>
-<w:ftr xmlns:wpc="http://schemas.microsoft.com/office/word/2010/wordprocessingCanvas" xmlns:cx="http://schemas.microsoft.com/office/drawing/2014/chartex" xmlns:cx1="http://schemas.microsoft.com/office/drawing/2015/9/8/chartex" xmlns:cx2="http://schemas.microsoft.com/office/drawing/2015/10/21/chartex" xmlns:cx3="http://schemas.microsoft.com/office/drawing/2016/5/9/chartex" xmlns:cx4="http://schemas.microsoft.com/office/drawing/2016/5/10/chartex" xmlns:cx5="http://schemas.microsoft.com/office/drawing/2016/5/11/chartex" xmlns:cx6="http://schemas.microsoft.com/office/drawing/2016/5/12/chartex" xmlns:cx7="http://schemas.microsoft.com/office/drawing/2016/5/13/chartex" xmlns:cx8="http://schemas.microsoft.com/office/drawing/2016/5/14/chartex" xmlns:mc="http://schemas.openxmlformats.org/markup-compatibility/2006" xmlns:aink="http://schemas.microsoft.com/office/drawing/2016/ink" xmlns:am3d="http://schemas.microsoft.com/office/drawing/2017/model3d" xmlns:o="urn:schemas-microsoft-com:office:office" xmlns:r="http://schemas.openxmlformats.org/officeDocument/2006/relationships" xmlns:m="http://schemas.openxmlformats.org/officeDocument/2006/math" xmlns:v="urn:schemas-microsoft-com:vml" xmlns:wp14="http://schemas.microsoft.com/office/word/2010/wordprocessingDrawing" xmlns:wp="http://schemas.openxmlformats.org/drawingml/2006/wordprocessingDrawing" xmlns:w10="urn:schemas-microsoft-com:office:word" xmlns:w="http://schemas.openxmlformats.org/wordprocessingml/2006/main" xmlns:w14="http://schemas.microsoft.com/office/word/2010/wordml" xmlns:w15="http://schemas.microsoft.com/office/word/2012/wordml" xmlns:w16cex="http://schemas.microsoft.com/office/word/2018/wordml/cex" xmlns:w16cid="http://schemas.microsoft.com/office/word/2016/wordml/cid" xmlns:w16="http://schemas.microsoft.com/office/word/2018/wordml" xmlns:w16sdtdh="http://schemas.microsoft.com/office/word/2020/wordml/sdtdatahash" xmlns:w16se="http://schemas.microsoft.com/office/word/2015/wordml/symex" xmlns:wpg="http://schemas.microsoft.com/office/word/2010/wordprocessingGroup" xmlns:wpi="http://schemas.microsoft.com/office/word/2010/wordprocessingInk" xmlns:wne="http://schemas.microsoft.com/office/word/2006/wordml" xmlns:wps="http://schemas.microsoft.com/office/word/2010/wordprocessingShape" mc:Ignorable="w14 w15 w16se w16cid w16 w16cex w16sdtdh wp14">
+<w:ftr xmlns:wpc="http://schemas.microsoft.com/office/word/2010/wordprocessingCanvas" xmlns:mc="http://schemas.openxmlformats.org/markup-compatibility/2006" xmlns:o="urn:schemas-microsoft-com:office:office" xmlns:r="http://schemas.openxmlformats.org/officeDocument/2006/relationships" xmlns:m="http://schemas.openxmlformats.org/officeDocument/2006/math" xmlns:v="urn:schemas-microsoft-com:vml" xmlns:wp14="http://schemas.microsoft.com/office/word/2010/wordprocessingDrawing" xmlns:wp="http://schemas.openxmlformats.org/drawingml/2006/wordprocessingDrawing" xmlns:w10="urn:schemas-microsoft-com:office:word" xmlns:w="http://schemas.openxmlformats.org/wordprocessingml/2006/main" xmlns:w14="http://schemas.microsoft.com/office/word/2010/wordml" xmlns:wpg="http://schemas.microsoft.com/office/word/2010/wordprocessingGroup" xmlns:wpi="http://schemas.microsoft.com/office/word/2010/wordprocessingInk" xmlns:wne="http://schemas.microsoft.com/office/word/2006/wordml" xmlns:wps="http://schemas.microsoft.com/office/word/2010/wordprocessingShape" mc:Ignorable="w14 wp14">
   <w:sdt>
     <w:sdtPr>
       <w:id w:val="1584250900"/>
@@ -19892,7 +20051,7 @@
           <w:rPr>
             <w:noProof/>
           </w:rPr>
-          <w:t>13</w:t>
+          <w:t>2</w:t>
         </w:r>
         <w:r>
           <w:fldChar w:fldCharType="end"/>
@@ -19909,7 +20068,7 @@
 </file>
 
 <file path=word/footnotes.xml><?xml version="1.0" encoding="utf-8"?>
-<w:footnotes xmlns:wpc="http://schemas.microsoft.com/office/word/2010/wordprocessingCanvas" xmlns:cx="http://schemas.microsoft.com/office/drawing/2014/chartex" xmlns:cx1="http://schemas.microsoft.com/office/drawing/2015/9/8/chartex" xmlns:cx2="http://schemas.microsoft.com/office/drawing/2015/10/21/chartex" xmlns:cx3="http://schemas.microsoft.com/office/drawing/2016/5/9/chartex" xmlns:cx4="http://schemas.microsoft.com/office/drawing/2016/5/10/chartex" xmlns:cx5="http://schemas.microsoft.com/office/drawing/2016/5/11/chartex" xmlns:cx6="http://schemas.microsoft.com/office/drawing/2016/5/12/chartex" xmlns:cx7="http://schemas.microsoft.com/office/drawing/2016/5/13/chartex" xmlns:cx8="http://schemas.microsoft.com/office/drawing/2016/5/14/chartex" xmlns:mc="http://schemas.openxmlformats.org/markup-compatibility/2006" xmlns:aink="http://schemas.microsoft.com/office/drawing/2016/ink" xmlns:am3d="http://schemas.microsoft.com/office/drawing/2017/model3d" xmlns:o="urn:schemas-microsoft-com:office:office" xmlns:r="http://schemas.openxmlformats.org/officeDocument/2006/relationships" xmlns:m="http://schemas.openxmlformats.org/officeDocument/2006/math" xmlns:v="urn:schemas-microsoft-com:vml" xmlns:wp14="http://schemas.microsoft.com/office/word/2010/wordprocessingDrawing" xmlns:wp="http://schemas.openxmlformats.org/drawingml/2006/wordprocessingDrawing" xmlns:w10="urn:schemas-microsoft-com:office:word" xmlns:w="http://schemas.openxmlformats.org/wordprocessingml/2006/main" xmlns:w14="http://schemas.microsoft.com/office/word/2010/wordml" xmlns:w15="http://schemas.microsoft.com/office/word/2012/wordml" xmlns:w16cex="http://schemas.microsoft.com/office/word/2018/wordml/cex" xmlns:w16cid="http://schemas.microsoft.com/office/word/2016/wordml/cid" xmlns:w16="http://schemas.microsoft.com/office/word/2018/wordml" xmlns:w16sdtdh="http://schemas.microsoft.com/office/word/2020/wordml/sdtdatahash" xmlns:w16se="http://schemas.microsoft.com/office/word/2015/wordml/symex" xmlns:wpg="http://schemas.microsoft.com/office/word/2010/wordprocessingGroup" xmlns:wpi="http://schemas.microsoft.com/office/word/2010/wordprocessingInk" xmlns:wne="http://schemas.microsoft.com/office/word/2006/wordml" xmlns:wps="http://schemas.microsoft.com/office/word/2010/wordprocessingShape" mc:Ignorable="w14 w15 w16se w16cid w16 w16cex w16sdtdh wp14">
+<w:footnotes xmlns:wpc="http://schemas.microsoft.com/office/word/2010/wordprocessingCanvas" xmlns:mc="http://schemas.openxmlformats.org/markup-compatibility/2006" xmlns:o="urn:schemas-microsoft-com:office:office" xmlns:r="http://schemas.openxmlformats.org/officeDocument/2006/relationships" xmlns:m="http://schemas.openxmlformats.org/officeDocument/2006/math" xmlns:v="urn:schemas-microsoft-com:vml" xmlns:wp14="http://schemas.microsoft.com/office/word/2010/wordprocessingDrawing" xmlns:wp="http://schemas.openxmlformats.org/drawingml/2006/wordprocessingDrawing" xmlns:w10="urn:schemas-microsoft-com:office:word" xmlns:w="http://schemas.openxmlformats.org/wordprocessingml/2006/main" xmlns:w14="http://schemas.microsoft.com/office/word/2010/wordml" xmlns:wpg="http://schemas.microsoft.com/office/word/2010/wordprocessingGroup" xmlns:wpi="http://schemas.microsoft.com/office/word/2010/wordprocessingInk" xmlns:wne="http://schemas.microsoft.com/office/word/2006/wordml" xmlns:wps="http://schemas.microsoft.com/office/word/2010/wordprocessingShape" mc:Ignorable="w14 wp14">
   <w:footnote w:type="separator" w:id="-1">
     <w:p>
       <w:pPr>
@@ -19934,8 +20093,8 @@
 </file>
 
 <file path=word/numbering.xml><?xml version="1.0" encoding="utf-8"?>
-<w:numbering xmlns:wpc="http://schemas.microsoft.com/office/word/2010/wordprocessingCanvas" xmlns:cx="http://schemas.microsoft.com/office/drawing/2014/chartex" xmlns:cx1="http://schemas.microsoft.com/office/drawing/2015/9/8/chartex" xmlns:cx2="http://schemas.microsoft.com/office/drawing/2015/10/21/chartex" xmlns:cx3="http://schemas.microsoft.com/office/drawing/2016/5/9/chartex" xmlns:cx4="http://schemas.microsoft.com/office/drawing/2016/5/10/chartex" xmlns:cx5="http://schemas.microsoft.com/office/drawing/2016/5/11/chartex" xmlns:cx6="http://schemas.microsoft.com/office/drawing/2016/5/12/chartex" xmlns:cx7="http://schemas.microsoft.com/office/drawing/2016/5/13/chartex" xmlns:cx8="http://schemas.microsoft.com/office/drawing/2016/5/14/chartex" xmlns:mc="http://schemas.openxmlformats.org/markup-compatibility/2006" xmlns:aink="http://schemas.microsoft.com/office/drawing/2016/ink" xmlns:am3d="http://schemas.microsoft.com/office/drawing/2017/model3d" xmlns:o="urn:schemas-microsoft-com:office:office" xmlns:r="http://schemas.openxmlformats.org/officeDocument/2006/relationships" xmlns:m="http://schemas.openxmlformats.org/officeDocument/2006/math" xmlns:v="urn:schemas-microsoft-com:vml" xmlns:wp14="http://schemas.microsoft.com/office/word/2010/wordprocessingDrawing" xmlns:wp="http://schemas.openxmlformats.org/drawingml/2006/wordprocessingDrawing" xmlns:w10="urn:schemas-microsoft-com:office:word" xmlns:w="http://schemas.openxmlformats.org/wordprocessingml/2006/main" xmlns:w14="http://schemas.microsoft.com/office/word/2010/wordml" xmlns:w15="http://schemas.microsoft.com/office/word/2012/wordml" xmlns:w16cex="http://schemas.microsoft.com/office/word/2018/wordml/cex" xmlns:w16cid="http://schemas.microsoft.com/office/word/2016/wordml/cid" xmlns:w16="http://schemas.microsoft.com/office/word/2018/wordml" xmlns:w16sdtdh="http://schemas.microsoft.com/office/word/2020/wordml/sdtdatahash" xmlns:w16se="http://schemas.microsoft.com/office/word/2015/wordml/symex" xmlns:wpg="http://schemas.microsoft.com/office/word/2010/wordprocessingGroup" xmlns:wpi="http://schemas.microsoft.com/office/word/2010/wordprocessingInk" xmlns:wne="http://schemas.microsoft.com/office/word/2006/wordml" xmlns:wps="http://schemas.microsoft.com/office/word/2010/wordprocessingShape" mc:Ignorable="w14 w15 w16se w16cid w16 w16cex w16sdtdh wp14">
-  <w:abstractNum w:abstractNumId="0" w15:restartNumberingAfterBreak="0">
+<w:numbering xmlns:wpc="http://schemas.microsoft.com/office/word/2010/wordprocessingCanvas" xmlns:mc="http://schemas.openxmlformats.org/markup-compatibility/2006" xmlns:o="urn:schemas-microsoft-com:office:office" xmlns:r="http://schemas.openxmlformats.org/officeDocument/2006/relationships" xmlns:m="http://schemas.openxmlformats.org/officeDocument/2006/math" xmlns:v="urn:schemas-microsoft-com:vml" xmlns:wp14="http://schemas.microsoft.com/office/word/2010/wordprocessingDrawing" xmlns:wp="http://schemas.openxmlformats.org/drawingml/2006/wordprocessingDrawing" xmlns:w10="urn:schemas-microsoft-com:office:word" xmlns:w="http://schemas.openxmlformats.org/wordprocessingml/2006/main" xmlns:w14="http://schemas.microsoft.com/office/word/2010/wordml" xmlns:wpg="http://schemas.microsoft.com/office/word/2010/wordprocessingGroup" xmlns:wpi="http://schemas.microsoft.com/office/word/2010/wordprocessingInk" xmlns:wne="http://schemas.microsoft.com/office/word/2006/wordml" xmlns:wps="http://schemas.microsoft.com/office/word/2010/wordprocessingShape" mc:Ignorable="w14 wp14">
+  <w:abstractNum w:abstractNumId="0">
     <w:nsid w:val="077E18D3"/>
     <w:multiLevelType w:val="multilevel"/>
     <w:tmpl w:val="DFA2CD7E"/>
@@ -20056,7 +20215,7 @@
       </w:rPr>
     </w:lvl>
   </w:abstractNum>
-  <w:abstractNum w:abstractNumId="1" w15:restartNumberingAfterBreak="0">
+  <w:abstractNum w:abstractNumId="1">
     <w:nsid w:val="39BA5713"/>
     <w:multiLevelType w:val="hybridMultilevel"/>
     <w:tmpl w:val="8AE87AFA"/>
@@ -20169,7 +20328,7 @@
       </w:rPr>
     </w:lvl>
   </w:abstractNum>
-  <w:abstractNum w:abstractNumId="2" w15:restartNumberingAfterBreak="0">
+  <w:abstractNum w:abstractNumId="2">
     <w:nsid w:val="3F850743"/>
     <w:multiLevelType w:val="hybridMultilevel"/>
     <w:tmpl w:val="2E5AA2EC"/>
@@ -20258,7 +20417,7 @@
       </w:pPr>
     </w:lvl>
   </w:abstractNum>
-  <w:abstractNum w:abstractNumId="3" w15:restartNumberingAfterBreak="0">
+  <w:abstractNum w:abstractNumId="3">
     <w:nsid w:val="44967A46"/>
     <w:multiLevelType w:val="hybridMultilevel"/>
     <w:tmpl w:val="39E8ECC8"/>
@@ -20371,7 +20530,7 @@
       </w:rPr>
     </w:lvl>
   </w:abstractNum>
-  <w:abstractNum w:abstractNumId="4" w15:restartNumberingAfterBreak="0">
+  <w:abstractNum w:abstractNumId="4">
     <w:nsid w:val="48977E7A"/>
     <w:multiLevelType w:val="multilevel"/>
     <w:tmpl w:val="6C208B1A"/>
@@ -20492,7 +20651,7 @@
       </w:rPr>
     </w:lvl>
   </w:abstractNum>
-  <w:abstractNum w:abstractNumId="5" w15:restartNumberingAfterBreak="0">
+  <w:abstractNum w:abstractNumId="5">
     <w:nsid w:val="4B0A0790"/>
     <w:multiLevelType w:val="hybridMultilevel"/>
     <w:tmpl w:val="19124318"/>
@@ -20581,7 +20740,7 @@
       </w:pPr>
     </w:lvl>
   </w:abstractNum>
-  <w:abstractNum w:abstractNumId="6" w15:restartNumberingAfterBreak="0">
+  <w:abstractNum w:abstractNumId="6">
     <w:nsid w:val="4DCE26C2"/>
     <w:multiLevelType w:val="hybridMultilevel"/>
     <w:tmpl w:val="523C6326"/>
@@ -20694,7 +20853,7 @@
       </w:rPr>
     </w:lvl>
   </w:abstractNum>
-  <w:abstractNum w:abstractNumId="7" w15:restartNumberingAfterBreak="0">
+  <w:abstractNum w:abstractNumId="7">
     <w:nsid w:val="58D5289F"/>
     <w:multiLevelType w:val="hybridMultilevel"/>
     <w:tmpl w:val="8B664C2E"/>
@@ -20783,7 +20942,7 @@
       </w:pPr>
     </w:lvl>
   </w:abstractNum>
-  <w:abstractNum w:abstractNumId="8" w15:restartNumberingAfterBreak="0">
+  <w:abstractNum w:abstractNumId="8">
     <w:nsid w:val="658B609C"/>
     <w:multiLevelType w:val="hybridMultilevel"/>
     <w:tmpl w:val="0DEC7A6C"/>
@@ -20896,7 +21055,7 @@
       </w:rPr>
     </w:lvl>
   </w:abstractNum>
-  <w:abstractNum w:abstractNumId="9" w15:restartNumberingAfterBreak="0">
+  <w:abstractNum w:abstractNumId="9">
     <w:nsid w:val="6686616B"/>
     <w:multiLevelType w:val="hybridMultilevel"/>
     <w:tmpl w:val="C8563AC6"/>
@@ -21008,7 +21167,7 @@
       </w:rPr>
     </w:lvl>
   </w:abstractNum>
-  <w:abstractNum w:abstractNumId="10" w15:restartNumberingAfterBreak="0">
+  <w:abstractNum w:abstractNumId="10">
     <w:nsid w:val="77BD67E3"/>
     <w:multiLevelType w:val="hybridMultilevel"/>
     <w:tmpl w:val="19124318"/>
@@ -21134,7 +21293,7 @@
 </file>
 
 <file path=word/styles.xml><?xml version="1.0" encoding="utf-8"?>
-<w:styles xmlns:mc="http://schemas.openxmlformats.org/markup-compatibility/2006" xmlns:r="http://schemas.openxmlformats.org/officeDocument/2006/relationships" xmlns:w="http://schemas.openxmlformats.org/wordprocessingml/2006/main" xmlns:w14="http://schemas.microsoft.com/office/word/2010/wordml" xmlns:w15="http://schemas.microsoft.com/office/word/2012/wordml" xmlns:w16cex="http://schemas.microsoft.com/office/word/2018/wordml/cex" xmlns:w16cid="http://schemas.microsoft.com/office/word/2016/wordml/cid" xmlns:w16="http://schemas.microsoft.com/office/word/2018/wordml" xmlns:w16sdtdh="http://schemas.microsoft.com/office/word/2020/wordml/sdtdatahash" xmlns:w16se="http://schemas.microsoft.com/office/word/2015/wordml/symex" mc:Ignorable="w14 w15 w16se w16cid w16 w16cex w16sdtdh">
+<w:styles xmlns:mc="http://schemas.openxmlformats.org/markup-compatibility/2006" xmlns:r="http://schemas.openxmlformats.org/officeDocument/2006/relationships" xmlns:w="http://schemas.openxmlformats.org/wordprocessingml/2006/main" xmlns:w14="http://schemas.microsoft.com/office/word/2010/wordml" mc:Ignorable="w14">
   <w:docDefaults>
     <w:rPrDefault>
       <w:rPr>
@@ -21150,383 +21309,144 @@
       </w:pPr>
     </w:pPrDefault>
   </w:docDefaults>
-  <w:latentStyles w:defLockedState="0" w:defUIPriority="99" w:defSemiHidden="0" w:defUnhideWhenUsed="0" w:defQFormat="0" w:count="376">
-    <w:lsdException w:name="Normal" w:uiPriority="0" w:qFormat="1"/>
-    <w:lsdException w:name="heading 1" w:uiPriority="9" w:qFormat="1"/>
-    <w:lsdException w:name="heading 2" w:semiHidden="1" w:uiPriority="9" w:unhideWhenUsed="1" w:qFormat="1"/>
-    <w:lsdException w:name="heading 3" w:semiHidden="1" w:uiPriority="9" w:unhideWhenUsed="1" w:qFormat="1"/>
-    <w:lsdException w:name="heading 4" w:semiHidden="1" w:uiPriority="9" w:unhideWhenUsed="1" w:qFormat="1"/>
-    <w:lsdException w:name="heading 5" w:semiHidden="1" w:uiPriority="9" w:unhideWhenUsed="1" w:qFormat="1"/>
-    <w:lsdException w:name="heading 6" w:semiHidden="1" w:uiPriority="9" w:unhideWhenUsed="1" w:qFormat="1"/>
-    <w:lsdException w:name="heading 7" w:semiHidden="1" w:uiPriority="9" w:unhideWhenUsed="1" w:qFormat="1"/>
-    <w:lsdException w:name="heading 8" w:semiHidden="1" w:uiPriority="9" w:unhideWhenUsed="1" w:qFormat="1"/>
-    <w:lsdException w:name="heading 9" w:semiHidden="1" w:uiPriority="9" w:unhideWhenUsed="1" w:qFormat="1"/>
-    <w:lsdException w:name="index 1" w:semiHidden="1" w:unhideWhenUsed="1"/>
-    <w:lsdException w:name="index 2" w:semiHidden="1" w:unhideWhenUsed="1"/>
-    <w:lsdException w:name="index 3" w:semiHidden="1" w:unhideWhenUsed="1"/>
-    <w:lsdException w:name="index 4" w:semiHidden="1" w:unhideWhenUsed="1"/>
-    <w:lsdException w:name="index 5" w:semiHidden="1" w:unhideWhenUsed="1"/>
-    <w:lsdException w:name="index 6" w:semiHidden="1" w:unhideWhenUsed="1"/>
-    <w:lsdException w:name="index 7" w:semiHidden="1" w:unhideWhenUsed="1"/>
-    <w:lsdException w:name="index 8" w:semiHidden="1" w:unhideWhenUsed="1"/>
-    <w:lsdException w:name="index 9" w:semiHidden="1" w:unhideWhenUsed="1"/>
-    <w:lsdException w:name="toc 1" w:semiHidden="1" w:uiPriority="39" w:unhideWhenUsed="1"/>
-    <w:lsdException w:name="toc 2" w:semiHidden="1" w:uiPriority="39" w:unhideWhenUsed="1"/>
-    <w:lsdException w:name="toc 3" w:semiHidden="1" w:uiPriority="39" w:unhideWhenUsed="1"/>
-    <w:lsdException w:name="toc 4" w:semiHidden="1" w:uiPriority="39" w:unhideWhenUsed="1"/>
-    <w:lsdException w:name="toc 5" w:semiHidden="1" w:uiPriority="39" w:unhideWhenUsed="1"/>
-    <w:lsdException w:name="toc 6" w:semiHidden="1" w:uiPriority="39" w:unhideWhenUsed="1"/>
-    <w:lsdException w:name="toc 7" w:semiHidden="1" w:uiPriority="39" w:unhideWhenUsed="1"/>
-    <w:lsdException w:name="toc 8" w:semiHidden="1" w:uiPriority="39" w:unhideWhenUsed="1"/>
-    <w:lsdException w:name="toc 9" w:semiHidden="1" w:uiPriority="39" w:unhideWhenUsed="1"/>
-    <w:lsdException w:name="Normal Indent" w:semiHidden="1" w:unhideWhenUsed="1"/>
-    <w:lsdException w:name="footnote text" w:semiHidden="1" w:unhideWhenUsed="1"/>
-    <w:lsdException w:name="annotation text" w:semiHidden="1" w:unhideWhenUsed="1"/>
-    <w:lsdException w:name="header" w:semiHidden="1" w:unhideWhenUsed="1"/>
-    <w:lsdException w:name="footer" w:semiHidden="1" w:unhideWhenUsed="1"/>
-    <w:lsdException w:name="index heading" w:semiHidden="1" w:unhideWhenUsed="1"/>
-    <w:lsdException w:name="caption" w:semiHidden="1" w:uiPriority="35" w:unhideWhenUsed="1" w:qFormat="1"/>
-    <w:lsdException w:name="table of figures" w:semiHidden="1" w:unhideWhenUsed="1"/>
-    <w:lsdException w:name="envelope address" w:semiHidden="1" w:unhideWhenUsed="1"/>
-    <w:lsdException w:name="envelope return" w:semiHidden="1" w:unhideWhenUsed="1"/>
-    <w:lsdException w:name="footnote reference" w:semiHidden="1" w:unhideWhenUsed="1"/>
-    <w:lsdException w:name="annotation reference" w:semiHidden="1" w:unhideWhenUsed="1"/>
-    <w:lsdException w:name="line number" w:semiHidden="1" w:unhideWhenUsed="1"/>
-    <w:lsdException w:name="page number" w:semiHidden="1" w:unhideWhenUsed="1"/>
-    <w:lsdException w:name="endnote reference" w:semiHidden="1" w:unhideWhenUsed="1"/>
-    <w:lsdException w:name="endnote text" w:semiHidden="1" w:unhideWhenUsed="1"/>
-    <w:lsdException w:name="table of authorities" w:semiHidden="1" w:unhideWhenUsed="1"/>
-    <w:lsdException w:name="macro" w:semiHidden="1" w:unhideWhenUsed="1"/>
-    <w:lsdException w:name="toa heading" w:semiHidden="1" w:unhideWhenUsed="1"/>
-    <w:lsdException w:name="List" w:semiHidden="1" w:unhideWhenUsed="1"/>
-    <w:lsdException w:name="List Bullet" w:semiHidden="1" w:unhideWhenUsed="1"/>
-    <w:lsdException w:name="List Number" w:semiHidden="1" w:unhideWhenUsed="1"/>
-    <w:lsdException w:name="List 2" w:semiHidden="1" w:unhideWhenUsed="1"/>
-    <w:lsdException w:name="List 3" w:semiHidden="1" w:unhideWhenUsed="1"/>
-    <w:lsdException w:name="List 4" w:semiHidden="1" w:unhideWhenUsed="1"/>
-    <w:lsdException w:name="List 5" w:semiHidden="1" w:unhideWhenUsed="1"/>
-    <w:lsdException w:name="List Bullet 2" w:semiHidden="1" w:unhideWhenUsed="1"/>
-    <w:lsdException w:name="List Bullet 3" w:semiHidden="1" w:unhideWhenUsed="1"/>
-    <w:lsdException w:name="List Bullet 4" w:semiHidden="1" w:unhideWhenUsed="1"/>
-    <w:lsdException w:name="List Bullet 5" w:semiHidden="1" w:unhideWhenUsed="1"/>
-    <w:lsdException w:name="List Number 2" w:semiHidden="1" w:unhideWhenUsed="1"/>
-    <w:lsdException w:name="List Number 3" w:semiHidden="1" w:unhideWhenUsed="1"/>
-    <w:lsdException w:name="List Number 4" w:semiHidden="1" w:unhideWhenUsed="1"/>
-    <w:lsdException w:name="List Number 5" w:semiHidden="1" w:unhideWhenUsed="1"/>
-    <w:lsdException w:name="Title" w:uiPriority="10" w:qFormat="1"/>
-    <w:lsdException w:name="Closing" w:semiHidden="1" w:unhideWhenUsed="1"/>
-    <w:lsdException w:name="Signature" w:semiHidden="1" w:unhideWhenUsed="1"/>
-    <w:lsdException w:name="Default Paragraph Font" w:semiHidden="1" w:uiPriority="1" w:unhideWhenUsed="1"/>
-    <w:lsdException w:name="Body Text" w:semiHidden="1" w:unhideWhenUsed="1"/>
-    <w:lsdException w:name="Body Text Indent" w:semiHidden="1" w:unhideWhenUsed="1"/>
-    <w:lsdException w:name="List Continue" w:semiHidden="1" w:unhideWhenUsed="1"/>
-    <w:lsdException w:name="List Continue 2" w:semiHidden="1" w:unhideWhenUsed="1"/>
-    <w:lsdException w:name="List Continue 3" w:semiHidden="1" w:unhideWhenUsed="1"/>
-    <w:lsdException w:name="List Continue 4" w:semiHidden="1" w:unhideWhenUsed="1"/>
-    <w:lsdException w:name="List Continue 5" w:semiHidden="1" w:unhideWhenUsed="1"/>
-    <w:lsdException w:name="Message Header" w:semiHidden="1" w:unhideWhenUsed="1"/>
-    <w:lsdException w:name="Subtitle" w:uiPriority="11" w:qFormat="1"/>
-    <w:lsdException w:name="Salutation" w:semiHidden="1" w:unhideWhenUsed="1"/>
-    <w:lsdException w:name="Date" w:semiHidden="1" w:unhideWhenUsed="1"/>
-    <w:lsdException w:name="Body Text First Indent" w:semiHidden="1" w:unhideWhenUsed="1"/>
-    <w:lsdException w:name="Body Text First Indent 2" w:semiHidden="1" w:unhideWhenUsed="1"/>
-    <w:lsdException w:name="Note Heading" w:semiHidden="1" w:unhideWhenUsed="1"/>
-    <w:lsdException w:name="Body Text 2" w:semiHidden="1" w:unhideWhenUsed="1"/>
-    <w:lsdException w:name="Body Text 3" w:semiHidden="1" w:unhideWhenUsed="1"/>
-    <w:lsdException w:name="Body Text Indent 2" w:semiHidden="1" w:unhideWhenUsed="1"/>
-    <w:lsdException w:name="Body Text Indent 3" w:semiHidden="1" w:unhideWhenUsed="1"/>
-    <w:lsdException w:name="Block Text" w:semiHidden="1" w:unhideWhenUsed="1"/>
-    <w:lsdException w:name="Hyperlink" w:semiHidden="1" w:unhideWhenUsed="1"/>
-    <w:lsdException w:name="FollowedHyperlink" w:semiHidden="1" w:unhideWhenUsed="1"/>
-    <w:lsdException w:name="Strong" w:uiPriority="22" w:qFormat="1"/>
-    <w:lsdException w:name="Emphasis" w:uiPriority="20" w:qFormat="1"/>
-    <w:lsdException w:name="Document Map" w:semiHidden="1" w:unhideWhenUsed="1"/>
-    <w:lsdException w:name="Plain Text" w:semiHidden="1" w:unhideWhenUsed="1"/>
-    <w:lsdException w:name="E-mail Signature" w:semiHidden="1" w:unhideWhenUsed="1"/>
-    <w:lsdException w:name="HTML Top of Form" w:semiHidden="1" w:unhideWhenUsed="1"/>
-    <w:lsdException w:name="HTML Bottom of Form" w:semiHidden="1" w:unhideWhenUsed="1"/>
-    <w:lsdException w:name="Normal (Web)" w:semiHidden="1" w:unhideWhenUsed="1"/>
-    <w:lsdException w:name="HTML Acronym" w:semiHidden="1" w:unhideWhenUsed="1"/>
-    <w:lsdException w:name="HTML Address" w:semiHidden="1" w:unhideWhenUsed="1"/>
-    <w:lsdException w:name="HTML Cite" w:semiHidden="1" w:unhideWhenUsed="1"/>
-    <w:lsdException w:name="HTML Code" w:semiHidden="1" w:unhideWhenUsed="1"/>
-    <w:lsdException w:name="HTML Definition" w:semiHidden="1" w:unhideWhenUsed="1"/>
-    <w:lsdException w:name="HTML Keyboard" w:semiHidden="1" w:unhideWhenUsed="1"/>
-    <w:lsdException w:name="HTML Preformatted" w:semiHidden="1" w:unhideWhenUsed="1"/>
-    <w:lsdException w:name="HTML Sample" w:semiHidden="1" w:unhideWhenUsed="1"/>
-    <w:lsdException w:name="HTML Typewriter" w:semiHidden="1" w:unhideWhenUsed="1"/>
-    <w:lsdException w:name="HTML Variable" w:semiHidden="1" w:unhideWhenUsed="1"/>
-    <w:lsdException w:name="Normal Table" w:semiHidden="1" w:unhideWhenUsed="1"/>
-    <w:lsdException w:name="annotation subject" w:semiHidden="1" w:unhideWhenUsed="1"/>
-    <w:lsdException w:name="No List" w:semiHidden="1" w:unhideWhenUsed="1"/>
-    <w:lsdException w:name="Outline List 1" w:semiHidden="1" w:unhideWhenUsed="1"/>
-    <w:lsdException w:name="Outline List 2" w:semiHidden="1" w:unhideWhenUsed="1"/>
-    <w:lsdException w:name="Outline List 3" w:semiHidden="1" w:unhideWhenUsed="1"/>
-    <w:lsdException w:name="Table Simple 1" w:semiHidden="1" w:unhideWhenUsed="1"/>
-    <w:lsdException w:name="Table Simple 2" w:semiHidden="1" w:unhideWhenUsed="1"/>
-    <w:lsdException w:name="Table Simple 3" w:semiHidden="1" w:unhideWhenUsed="1"/>
-    <w:lsdException w:name="Table Classic 1" w:semiHidden="1" w:unhideWhenUsed="1"/>
-    <w:lsdException w:name="Table Classic 2" w:semiHidden="1" w:unhideWhenUsed="1"/>
-    <w:lsdException w:name="Table Classic 3" w:semiHidden="1" w:unhideWhenUsed="1"/>
-    <w:lsdException w:name="Table Classic 4" w:semiHidden="1" w:unhideWhenUsed="1"/>
-    <w:lsdException w:name="Table Colorful 1" w:semiHidden="1" w:unhideWhenUsed="1"/>
-    <w:lsdException w:name="Table Colorful 2" w:semiHidden="1" w:unhideWhenUsed="1"/>
-    <w:lsdException w:name="Table Colorful 3" w:semiHidden="1" w:unhideWhenUsed="1"/>
-    <w:lsdException w:name="Table Columns 1" w:semiHidden="1" w:unhideWhenUsed="1"/>
-    <w:lsdException w:name="Table Columns 2" w:semiHidden="1" w:unhideWhenUsed="1"/>
-    <w:lsdException w:name="Table Columns 3" w:semiHidden="1" w:unhideWhenUsed="1"/>
-    <w:lsdException w:name="Table Columns 4" w:semiHidden="1" w:unhideWhenUsed="1"/>
-    <w:lsdException w:name="Table Columns 5" w:semiHidden="1" w:unhideWhenUsed="1"/>
-    <w:lsdException w:name="Table Grid 1" w:semiHidden="1" w:unhideWhenUsed="1"/>
-    <w:lsdException w:name="Table Grid 2" w:semiHidden="1" w:unhideWhenUsed="1"/>
-    <w:lsdException w:name="Table Grid 3" w:semiHidden="1" w:unhideWhenUsed="1"/>
-    <w:lsdException w:name="Table Grid 4" w:semiHidden="1" w:unhideWhenUsed="1"/>
-    <w:lsdException w:name="Table Grid 5" w:semiHidden="1" w:unhideWhenUsed="1"/>
-    <w:lsdException w:name="Table Grid 6" w:semiHidden="1" w:unhideWhenUsed="1"/>
-    <w:lsdException w:name="Table Grid 7" w:semiHidden="1" w:unhideWhenUsed="1"/>
-    <w:lsdException w:name="Table Grid 8" w:semiHidden="1" w:unhideWhenUsed="1"/>
-    <w:lsdException w:name="Table List 1" w:semiHidden="1" w:unhideWhenUsed="1"/>
-    <w:lsdException w:name="Table List 2" w:semiHidden="1" w:unhideWhenUsed="1"/>
-    <w:lsdException w:name="Table List 3" w:semiHidden="1" w:unhideWhenUsed="1"/>
-    <w:lsdException w:name="Table List 4" w:semiHidden="1" w:unhideWhenUsed="1"/>
-    <w:lsdException w:name="Table List 5" w:semiHidden="1" w:unhideWhenUsed="1"/>
-    <w:lsdException w:name="Table List 6" w:semiHidden="1" w:unhideWhenUsed="1"/>
-    <w:lsdException w:name="Table List 7" w:semiHidden="1" w:unhideWhenUsed="1"/>
-    <w:lsdException w:name="Table List 8" w:semiHidden="1" w:unhideWhenUsed="1"/>
-    <w:lsdException w:name="Table 3D effects 1" w:semiHidden="1" w:unhideWhenUsed="1"/>
-    <w:lsdException w:name="Table 3D effects 2" w:semiHidden="1" w:unhideWhenUsed="1"/>
-    <w:lsdException w:name="Table 3D effects 3" w:semiHidden="1" w:unhideWhenUsed="1"/>
-    <w:lsdException w:name="Table Contemporary" w:semiHidden="1" w:unhideWhenUsed="1"/>
-    <w:lsdException w:name="Table Elegant" w:semiHidden="1" w:unhideWhenUsed="1"/>
-    <w:lsdException w:name="Table Professional" w:semiHidden="1" w:unhideWhenUsed="1"/>
-    <w:lsdException w:name="Table Subtle 1" w:semiHidden="1" w:unhideWhenUsed="1"/>
-    <w:lsdException w:name="Table Subtle 2" w:semiHidden="1" w:unhideWhenUsed="1"/>
-    <w:lsdException w:name="Table Web 1" w:semiHidden="1" w:unhideWhenUsed="1"/>
-    <w:lsdException w:name="Table Web 2" w:semiHidden="1" w:unhideWhenUsed="1"/>
-    <w:lsdException w:name="Table Web 3" w:semiHidden="1" w:unhideWhenUsed="1"/>
-    <w:lsdException w:name="Balloon Text" w:semiHidden="1" w:unhideWhenUsed="1"/>
-    <w:lsdException w:name="Table Grid" w:uiPriority="39"/>
-    <w:lsdException w:name="Table Theme" w:semiHidden="1" w:unhideWhenUsed="1"/>
-    <w:lsdException w:name="Placeholder Text" w:semiHidden="1"/>
-    <w:lsdException w:name="No Spacing" w:uiPriority="1" w:qFormat="1"/>
-    <w:lsdException w:name="Light Shading" w:uiPriority="60"/>
-    <w:lsdException w:name="Light List" w:uiPriority="61"/>
-    <w:lsdException w:name="Light Grid" w:uiPriority="62"/>
-    <w:lsdException w:name="Medium Shading 1" w:uiPriority="63"/>
-    <w:lsdException w:name="Medium Shading 2" w:uiPriority="64"/>
-    <w:lsdException w:name="Medium List 1" w:uiPriority="65"/>
-    <w:lsdException w:name="Medium List 2" w:uiPriority="66"/>
-    <w:lsdException w:name="Medium Grid 1" w:uiPriority="67"/>
-    <w:lsdException w:name="Medium Grid 2" w:uiPriority="68"/>
-    <w:lsdException w:name="Medium Grid 3" w:uiPriority="69"/>
-    <w:lsdException w:name="Dark List" w:uiPriority="70"/>
-    <w:lsdException w:name="Colorful Shading" w:uiPriority="71"/>
-    <w:lsdException w:name="Colorful List" w:uiPriority="72"/>
-    <w:lsdException w:name="Colorful Grid" w:uiPriority="73"/>
-    <w:lsdException w:name="Light Shading Accent 1" w:uiPriority="60"/>
-    <w:lsdException w:name="Light List Accent 1" w:uiPriority="61"/>
-    <w:lsdException w:name="Light Grid Accent 1" w:uiPriority="62"/>
-    <w:lsdException w:name="Medium Shading 1 Accent 1" w:uiPriority="63"/>
-    <w:lsdException w:name="Medium Shading 2 Accent 1" w:uiPriority="64"/>
-    <w:lsdException w:name="Medium List 1 Accent 1" w:uiPriority="65"/>
-    <w:lsdException w:name="Revision" w:semiHidden="1"/>
-    <w:lsdException w:name="List Paragraph" w:uiPriority="34" w:qFormat="1"/>
-    <w:lsdException w:name="Quote" w:uiPriority="29" w:qFormat="1"/>
-    <w:lsdException w:name="Intense Quote" w:uiPriority="30" w:qFormat="1"/>
-    <w:lsdException w:name="Medium List 2 Accent 1" w:uiPriority="66"/>
-    <w:lsdException w:name="Medium Grid 1 Accent 1" w:uiPriority="67"/>
-    <w:lsdException w:name="Medium Grid 2 Accent 1" w:uiPriority="68"/>
-    <w:lsdException w:name="Medium Grid 3 Accent 1" w:uiPriority="69"/>
-    <w:lsdException w:name="Dark List Accent 1" w:uiPriority="70"/>
-    <w:lsdException w:name="Colorful Shading Accent 1" w:uiPriority="71"/>
-    <w:lsdException w:name="Colorful List Accent 1" w:uiPriority="72"/>
-    <w:lsdException w:name="Colorful Grid Accent 1" w:uiPriority="73"/>
-    <w:lsdException w:name="Light Shading Accent 2" w:uiPriority="60"/>
-    <w:lsdException w:name="Light List Accent 2" w:uiPriority="61"/>
-    <w:lsdException w:name="Light Grid Accent 2" w:uiPriority="62"/>
-    <w:lsdException w:name="Medium Shading 1 Accent 2" w:uiPriority="63"/>
-    <w:lsdException w:name="Medium Shading 2 Accent 2" w:uiPriority="64"/>
-    <w:lsdException w:name="Medium List 1 Accent 2" w:uiPriority="65"/>
-    <w:lsdException w:name="Medium List 2 Accent 2" w:uiPriority="66"/>
-    <w:lsdException w:name="Medium Grid 1 Accent 2" w:uiPriority="67"/>
-    <w:lsdException w:name="Medium Grid 2 Accent 2" w:uiPriority="68"/>
-    <w:lsdException w:name="Medium Grid 3 Accent 2" w:uiPriority="69"/>
-    <w:lsdException w:name="Dark List Accent 2" w:uiPriority="70"/>
-    <w:lsdException w:name="Colorful Shading Accent 2" w:uiPriority="71"/>
-    <w:lsdException w:name="Colorful List Accent 2" w:uiPriority="72"/>
-    <w:lsdException w:name="Colorful Grid Accent 2" w:uiPriority="73"/>
-    <w:lsdException w:name="Light Shading Accent 3" w:uiPriority="60"/>
-    <w:lsdException w:name="Light List Accent 3" w:uiPriority="61"/>
-    <w:lsdException w:name="Light Grid Accent 3" w:uiPriority="62"/>
-    <w:lsdException w:name="Medium Shading 1 Accent 3" w:uiPriority="63"/>
-    <w:lsdException w:name="Medium Shading 2 Accent 3" w:uiPriority="64"/>
-    <w:lsdException w:name="Medium List 1 Accent 3" w:uiPriority="65"/>
-    <w:lsdException w:name="Medium List 2 Accent 3" w:uiPriority="66"/>
-    <w:lsdException w:name="Medium Grid 1 Accent 3" w:uiPriority="67"/>
-    <w:lsdException w:name="Medium Grid 2 Accent 3" w:uiPriority="68"/>
-    <w:lsdException w:name="Medium Grid 3 Accent 3" w:uiPriority="69"/>
-    <w:lsdException w:name="Dark List Accent 3" w:uiPriority="70"/>
-    <w:lsdException w:name="Colorful Shading Accent 3" w:uiPriority="71"/>
-    <w:lsdException w:name="Colorful List Accent 3" w:uiPriority="72"/>
-    <w:lsdException w:name="Colorful Grid Accent 3" w:uiPriority="73"/>
-    <w:lsdException w:name="Light Shading Accent 4" w:uiPriority="60"/>
-    <w:lsdException w:name="Light List Accent 4" w:uiPriority="61"/>
-    <w:lsdException w:name="Light Grid Accent 4" w:uiPriority="62"/>
-    <w:lsdException w:name="Medium Shading 1 Accent 4" w:uiPriority="63"/>
-    <w:lsdException w:name="Medium Shading 2 Accent 4" w:uiPriority="64"/>
-    <w:lsdException w:name="Medium List 1 Accent 4" w:uiPriority="65"/>
-    <w:lsdException w:name="Medium List 2 Accent 4" w:uiPriority="66"/>
-    <w:lsdException w:name="Medium Grid 1 Accent 4" w:uiPriority="67"/>
-    <w:lsdException w:name="Medium Grid 2 Accent 4" w:uiPriority="68"/>
-    <w:lsdException w:name="Medium Grid 3 Accent 4" w:uiPriority="69"/>
-    <w:lsdException w:name="Dark List Accent 4" w:uiPriority="70"/>
-    <w:lsdException w:name="Colorful Shading Accent 4" w:uiPriority="71"/>
-    <w:lsdException w:name="Colorful List Accent 4" w:uiPriority="72"/>
-    <w:lsdException w:name="Colorful Grid Accent 4" w:uiPriority="73"/>
-    <w:lsdException w:name="Light Shading Accent 5" w:uiPriority="60"/>
-    <w:lsdException w:name="Light List Accent 5" w:uiPriority="61"/>
-    <w:lsdException w:name="Light Grid Accent 5" w:uiPriority="62"/>
-    <w:lsdException w:name="Medium Shading 1 Accent 5" w:uiPriority="63"/>
-    <w:lsdException w:name="Medium Shading 2 Accent 5" w:uiPriority="64"/>
-    <w:lsdException w:name="Medium List 1 Accent 5" w:uiPriority="65"/>
-    <w:lsdException w:name="Medium List 2 Accent 5" w:uiPriority="66"/>
-    <w:lsdException w:name="Medium Grid 1 Accent 5" w:uiPriority="67"/>
-    <w:lsdException w:name="Medium Grid 2 Accent 5" w:uiPriority="68"/>
-    <w:lsdException w:name="Medium Grid 3 Accent 5" w:uiPriority="69"/>
-    <w:lsdException w:name="Dark List Accent 5" w:uiPriority="70"/>
-    <w:lsdException w:name="Colorful Shading Accent 5" w:uiPriority="71"/>
-    <w:lsdException w:name="Colorful List Accent 5" w:uiPriority="72"/>
-    <w:lsdException w:name="Colorful Grid Accent 5" w:uiPriority="73"/>
-    <w:lsdException w:name="Light Shading Accent 6" w:uiPriority="60"/>
-    <w:lsdException w:name="Light List Accent 6" w:uiPriority="61"/>
-    <w:lsdException w:name="Light Grid Accent 6" w:uiPriority="62"/>
-    <w:lsdException w:name="Medium Shading 1 Accent 6" w:uiPriority="63"/>
-    <w:lsdException w:name="Medium Shading 2 Accent 6" w:uiPriority="64"/>
-    <w:lsdException w:name="Medium List 1 Accent 6" w:uiPriority="65"/>
-    <w:lsdException w:name="Medium List 2 Accent 6" w:uiPriority="66"/>
-    <w:lsdException w:name="Medium Grid 1 Accent 6" w:uiPriority="67"/>
-    <w:lsdException w:name="Medium Grid 2 Accent 6" w:uiPriority="68"/>
-    <w:lsdException w:name="Medium Grid 3 Accent 6" w:uiPriority="69"/>
-    <w:lsdException w:name="Dark List Accent 6" w:uiPriority="70"/>
-    <w:lsdException w:name="Colorful Shading Accent 6" w:uiPriority="71"/>
-    <w:lsdException w:name="Colorful List Accent 6" w:uiPriority="72"/>
-    <w:lsdException w:name="Colorful Grid Accent 6" w:uiPriority="73"/>
-    <w:lsdException w:name="Subtle Emphasis" w:uiPriority="19" w:qFormat="1"/>
-    <w:lsdException w:name="Intense Emphasis" w:uiPriority="21" w:qFormat="1"/>
-    <w:lsdException w:name="Subtle Reference" w:uiPriority="31" w:qFormat="1"/>
-    <w:lsdException w:name="Intense Reference" w:uiPriority="32" w:qFormat="1"/>
-    <w:lsdException w:name="Book Title" w:uiPriority="33" w:qFormat="1"/>
-    <w:lsdException w:name="Bibliography" w:semiHidden="1" w:uiPriority="37" w:unhideWhenUsed="1"/>
-    <w:lsdException w:name="TOC Heading" w:semiHidden="1" w:uiPriority="39" w:unhideWhenUsed="1" w:qFormat="1"/>
-    <w:lsdException w:name="Plain Table 1" w:uiPriority="41"/>
-    <w:lsdException w:name="Plain Table 2" w:uiPriority="42"/>
-    <w:lsdException w:name="Plain Table 3" w:uiPriority="43"/>
-    <w:lsdException w:name="Plain Table 4" w:uiPriority="44"/>
-    <w:lsdException w:name="Plain Table 5" w:uiPriority="45"/>
-    <w:lsdException w:name="Grid Table Light" w:uiPriority="40"/>
-    <w:lsdException w:name="Grid Table 1 Light" w:uiPriority="46"/>
-    <w:lsdException w:name="Grid Table 2" w:uiPriority="47"/>
-    <w:lsdException w:name="Grid Table 3" w:uiPriority="48"/>
-    <w:lsdException w:name="Grid Table 4" w:uiPriority="49"/>
-    <w:lsdException w:name="Grid Table 5 Dark" w:uiPriority="50"/>
-    <w:lsdException w:name="Grid Table 6 Colorful" w:uiPriority="51"/>
-    <w:lsdException w:name="Grid Table 7 Colorful" w:uiPriority="52"/>
-    <w:lsdException w:name="Grid Table 1 Light Accent 1" w:uiPriority="46"/>
-    <w:lsdException w:name="Grid Table 2 Accent 1" w:uiPriority="47"/>
-    <w:lsdException w:name="Grid Table 3 Accent 1" w:uiPriority="48"/>
-    <w:lsdException w:name="Grid Table 4 Accent 1" w:uiPriority="49"/>
-    <w:lsdException w:name="Grid Table 5 Dark Accent 1" w:uiPriority="50"/>
-    <w:lsdException w:name="Grid Table 6 Colorful Accent 1" w:uiPriority="51"/>
-    <w:lsdException w:name="Grid Table 7 Colorful Accent 1" w:uiPriority="52"/>
-    <w:lsdException w:name="Grid Table 1 Light Accent 2" w:uiPriority="46"/>
-    <w:lsdException w:name="Grid Table 2 Accent 2" w:uiPriority="47"/>
-    <w:lsdException w:name="Grid Table 3 Accent 2" w:uiPriority="48"/>
-    <w:lsdException w:name="Grid Table 4 Accent 2" w:uiPriority="49"/>
-    <w:lsdException w:name="Grid Table 5 Dark Accent 2" w:uiPriority="50"/>
-    <w:lsdException w:name="Grid Table 6 Colorful Accent 2" w:uiPriority="51"/>
-    <w:lsdException w:name="Grid Table 7 Colorful Accent 2" w:uiPriority="52"/>
-    <w:lsdException w:name="Grid Table 1 Light Accent 3" w:uiPriority="46"/>
-    <w:lsdException w:name="Grid Table 2 Accent 3" w:uiPriority="47"/>
-    <w:lsdException w:name="Grid Table 3 Accent 3" w:uiPriority="48"/>
-    <w:lsdException w:name="Grid Table 4 Accent 3" w:uiPriority="49"/>
-    <w:lsdException w:name="Grid Table 5 Dark Accent 3" w:uiPriority="50"/>
-    <w:lsdException w:name="Grid Table 6 Colorful Accent 3" w:uiPriority="51"/>
-    <w:lsdException w:name="Grid Table 7 Colorful Accent 3" w:uiPriority="52"/>
-    <w:lsdException w:name="Grid Table 1 Light Accent 4" w:uiPriority="46"/>
-    <w:lsdException w:name="Grid Table 2 Accent 4" w:uiPriority="47"/>
-    <w:lsdException w:name="Grid Table 3 Accent 4" w:uiPriority="48"/>
-    <w:lsdException w:name="Grid Table 4 Accent 4" w:uiPriority="49"/>
-    <w:lsdException w:name="Grid Table 5 Dark Accent 4" w:uiPriority="50"/>
-    <w:lsdException w:name="Grid Table 6 Colorful Accent 4" w:uiPriority="51"/>
-    <w:lsdException w:name="Grid Table 7 Colorful Accent 4" w:uiPriority="52"/>
-    <w:lsdException w:name="Grid Table 1 Light Accent 5" w:uiPriority="46"/>
-    <w:lsdException w:name="Grid Table 2 Accent 5" w:uiPriority="47"/>
-    <w:lsdException w:name="Grid Table 3 Accent 5" w:uiPriority="48"/>
-    <w:lsdException w:name="Grid Table 4 Accent 5" w:uiPriority="49"/>
-    <w:lsdException w:name="Grid Table 5 Dark Accent 5" w:uiPriority="50"/>
-    <w:lsdException w:name="Grid Table 6 Colorful Accent 5" w:uiPriority="51"/>
-    <w:lsdException w:name="Grid Table 7 Colorful Accent 5" w:uiPriority="52"/>
-    <w:lsdException w:name="Grid Table 1 Light Accent 6" w:uiPriority="46"/>
-    <w:lsdException w:name="Grid Table 2 Accent 6" w:uiPriority="47"/>
-    <w:lsdException w:name="Grid Table 3 Accent 6" w:uiPriority="48"/>
-    <w:lsdException w:name="Grid Table 4 Accent 6" w:uiPriority="49"/>
-    <w:lsdException w:name="Grid Table 5 Dark Accent 6" w:uiPriority="50"/>
-    <w:lsdException w:name="Grid Table 6 Colorful Accent 6" w:uiPriority="51"/>
-    <w:lsdException w:name="Grid Table 7 Colorful Accent 6" w:uiPriority="52"/>
-    <w:lsdException w:name="List Table 1 Light" w:uiPriority="46"/>
-    <w:lsdException w:name="List Table 2" w:uiPriority="47"/>
-    <w:lsdException w:name="List Table 3" w:uiPriority="48"/>
-    <w:lsdException w:name="List Table 4" w:uiPriority="49"/>
-    <w:lsdException w:name="List Table 5 Dark" w:uiPriority="50"/>
-    <w:lsdException w:name="List Table 6 Colorful" w:uiPriority="51"/>
-    <w:lsdException w:name="List Table 7 Colorful" w:uiPriority="52"/>
-    <w:lsdException w:name="List Table 1 Light Accent 1" w:uiPriority="46"/>
-    <w:lsdException w:name="List Table 2 Accent 1" w:uiPriority="47"/>
-    <w:lsdException w:name="List Table 3 Accent 1" w:uiPriority="48"/>
-    <w:lsdException w:name="List Table 4 Accent 1" w:uiPriority="49"/>
-    <w:lsdException w:name="List Table 5 Dark Accent 1" w:uiPriority="50"/>
-    <w:lsdException w:name="List Table 6 Colorful Accent 1" w:uiPriority="51"/>
-    <w:lsdException w:name="List Table 7 Colorful Accent 1" w:uiPriority="52"/>
-    <w:lsdException w:name="List Table 1 Light Accent 2" w:uiPriority="46"/>
-    <w:lsdException w:name="List Table 2 Accent 2" w:uiPriority="47"/>
-    <w:lsdException w:name="List Table 3 Accent 2" w:uiPriority="48"/>
-    <w:lsdException w:name="List Table 4 Accent 2" w:uiPriority="49"/>
-    <w:lsdException w:name="List Table 5 Dark Accent 2" w:uiPriority="50"/>
-    <w:lsdException w:name="List Table 6 Colorful Accent 2" w:uiPriority="51"/>
-    <w:lsdException w:name="List Table 7 Colorful Accent 2" w:uiPriority="52"/>
-    <w:lsdException w:name="List Table 1 Light Accent 3" w:uiPriority="46"/>
-    <w:lsdException w:name="List Table 2 Accent 3" w:uiPriority="47"/>
-    <w:lsdException w:name="List Table 3 Accent 3" w:uiPriority="48"/>
-    <w:lsdException w:name="List Table 4 Accent 3" w:uiPriority="49"/>
-    <w:lsdException w:name="List Table 5 Dark Accent 3" w:uiPriority="50"/>
-    <w:lsdException w:name="List Table 6 Colorful Accent 3" w:uiPriority="51"/>
-    <w:lsdException w:name="List Table 7 Colorful Accent 3" w:uiPriority="52"/>
-    <w:lsdException w:name="List Table 1 Light Accent 4" w:uiPriority="46"/>
-    <w:lsdException w:name="List Table 2 Accent 4" w:uiPriority="47"/>
-    <w:lsdException w:name="List Table 3 Accent 4" w:uiPriority="48"/>
-    <w:lsdException w:name="List Table 4 Accent 4" w:uiPriority="49"/>
-    <w:lsdException w:name="List Table 5 Dark Accent 4" w:uiPriority="50"/>
-    <w:lsdException w:name="List Table 6 Colorful Accent 4" w:uiPriority="51"/>
-    <w:lsdException w:name="List Table 7 Colorful Accent 4" w:uiPriority="52"/>
-    <w:lsdException w:name="List Table 1 Light Accent 5" w:uiPriority="46"/>
-    <w:lsdException w:name="List Table 2 Accent 5" w:uiPriority="47"/>
-    <w:lsdException w:name="List Table 3 Accent 5" w:uiPriority="48"/>
-    <w:lsdException w:name="List Table 4 Accent 5" w:uiPriority="49"/>
-    <w:lsdException w:name="List Table 5 Dark Accent 5" w:uiPriority="50"/>
-    <w:lsdException w:name="List Table 6 Colorful Accent 5" w:uiPriority="51"/>
-    <w:lsdException w:name="List Table 7 Colorful Accent 5" w:uiPriority="52"/>
-    <w:lsdException w:name="List Table 1 Light Accent 6" w:uiPriority="46"/>
-    <w:lsdException w:name="List Table 2 Accent 6" w:uiPriority="47"/>
-    <w:lsdException w:name="List Table 3 Accent 6" w:uiPriority="48"/>
-    <w:lsdException w:name="List Table 4 Accent 6" w:uiPriority="49"/>
-    <w:lsdException w:name="List Table 5 Dark Accent 6" w:uiPriority="50"/>
-    <w:lsdException w:name="List Table 6 Colorful Accent 6" w:uiPriority="51"/>
-    <w:lsdException w:name="List Table 7 Colorful Accent 6" w:uiPriority="52"/>
-    <w:lsdException w:name="Mention" w:semiHidden="1" w:unhideWhenUsed="1"/>
-    <w:lsdException w:name="Smart Hyperlink" w:semiHidden="1" w:unhideWhenUsed="1"/>
-    <w:lsdException w:name="Hashtag" w:semiHidden="1" w:unhideWhenUsed="1"/>
-    <w:lsdException w:name="Unresolved Mention" w:semiHidden="1" w:unhideWhenUsed="1"/>
-    <w:lsdException w:name="Smart Link" w:semiHidden="1" w:unhideWhenUsed="1"/>
+  <w:latentStyles w:defLockedState="0" w:defUIPriority="99" w:defSemiHidden="1" w:defUnhideWhenUsed="1" w:defQFormat="0" w:count="267">
+    <w:lsdException w:name="Normal" w:semiHidden="0" w:uiPriority="0" w:unhideWhenUsed="0" w:qFormat="1"/>
+    <w:lsdException w:name="heading 1" w:semiHidden="0" w:uiPriority="9" w:unhideWhenUsed="0" w:qFormat="1"/>
+    <w:lsdException w:name="heading 2" w:uiPriority="9" w:qFormat="1"/>
+    <w:lsdException w:name="heading 3" w:uiPriority="9" w:qFormat="1"/>
+    <w:lsdException w:name="heading 4" w:uiPriority="9" w:qFormat="1"/>
+    <w:lsdException w:name="heading 5" w:uiPriority="9" w:qFormat="1"/>
+    <w:lsdException w:name="heading 6" w:uiPriority="9" w:qFormat="1"/>
+    <w:lsdException w:name="heading 7" w:uiPriority="9" w:qFormat="1"/>
+    <w:lsdException w:name="heading 8" w:uiPriority="9" w:qFormat="1"/>
+    <w:lsdException w:name="heading 9" w:uiPriority="9" w:qFormat="1"/>
+    <w:lsdException w:name="toc 1" w:uiPriority="39"/>
+    <w:lsdException w:name="toc 2" w:uiPriority="39"/>
+    <w:lsdException w:name="toc 3" w:uiPriority="39"/>
+    <w:lsdException w:name="toc 4" w:uiPriority="39"/>
+    <w:lsdException w:name="toc 5" w:uiPriority="39"/>
+    <w:lsdException w:name="toc 6" w:uiPriority="39"/>
+    <w:lsdException w:name="toc 7" w:uiPriority="39"/>
+    <w:lsdException w:name="toc 8" w:uiPriority="39"/>
+    <w:lsdException w:name="toc 9" w:uiPriority="39"/>
+    <w:lsdException w:name="caption" w:uiPriority="35" w:qFormat="1"/>
+    <w:lsdException w:name="Title" w:semiHidden="0" w:uiPriority="10" w:unhideWhenUsed="0" w:qFormat="1"/>
+    <w:lsdException w:name="Default Paragraph Font" w:uiPriority="1"/>
+    <w:lsdException w:name="Subtitle" w:semiHidden="0" w:uiPriority="11" w:unhideWhenUsed="0" w:qFormat="1"/>
+    <w:lsdException w:name="Strong" w:semiHidden="0" w:uiPriority="22" w:unhideWhenUsed="0" w:qFormat="1"/>
+    <w:lsdException w:name="Emphasis" w:semiHidden="0" w:uiPriority="20" w:unhideWhenUsed="0" w:qFormat="1"/>
+    <w:lsdException w:name="Table Grid" w:semiHidden="0" w:uiPriority="39" w:unhideWhenUsed="0"/>
+    <w:lsdException w:name="Placeholder Text" w:unhideWhenUsed="0"/>
+    <w:lsdException w:name="No Spacing" w:semiHidden="0" w:uiPriority="1" w:unhideWhenUsed="0" w:qFormat="1"/>
+    <w:lsdException w:name="Light Shading" w:semiHidden="0" w:uiPriority="60" w:unhideWhenUsed="0"/>
+    <w:lsdException w:name="Light List" w:semiHidden="0" w:uiPriority="61" w:unhideWhenUsed="0"/>
+    <w:lsdException w:name="Light Grid" w:semiHidden="0" w:uiPriority="62" w:unhideWhenUsed="0"/>
+    <w:lsdException w:name="Medium Shading 1" w:semiHidden="0" w:uiPriority="63" w:unhideWhenUsed="0"/>
+    <w:lsdException w:name="Medium Shading 2" w:semiHidden="0" w:uiPriority="64" w:unhideWhenUsed="0"/>
+    <w:lsdException w:name="Medium List 1" w:semiHidden="0" w:uiPriority="65" w:unhideWhenUsed="0"/>
+    <w:lsdException w:name="Medium List 2" w:semiHidden="0" w:uiPriority="66" w:unhideWhenUsed="0"/>
+    <w:lsdException w:name="Medium Grid 1" w:semiHidden="0" w:uiPriority="67" w:unhideWhenUsed="0"/>
+    <w:lsdException w:name="Medium Grid 2" w:semiHidden="0" w:uiPriority="68" w:unhideWhenUsed="0"/>
+    <w:lsdException w:name="Medium Grid 3" w:semiHidden="0" w:uiPriority="69" w:unhideWhenUsed="0"/>
+    <w:lsdException w:name="Dark List" w:semiHidden="0" w:uiPriority="70" w:unhideWhenUsed="0"/>
+    <w:lsdException w:name="Colorful Shading" w:semiHidden="0" w:uiPriority="71" w:unhideWhenUsed="0"/>
+    <w:lsdException w:name="Colorful List" w:semiHidden="0" w:uiPriority="72" w:unhideWhenUsed="0"/>
+    <w:lsdException w:name="Colorful Grid" w:semiHidden="0" w:uiPriority="73" w:unhideWhenUsed="0"/>
+    <w:lsdException w:name="Light Shading Accent 1" w:semiHidden="0" w:uiPriority="60" w:unhideWhenUsed="0"/>
+    <w:lsdException w:name="Light List Accent 1" w:semiHidden="0" w:uiPriority="61" w:unhideWhenUsed="0"/>
+    <w:lsdException w:name="Light Grid Accent 1" w:semiHidden="0" w:uiPriority="62" w:unhideWhenUsed="0"/>
+    <w:lsdException w:name="Medium Shading 1 Accent 1" w:semiHidden="0" w:uiPriority="63" w:unhideWhenUsed="0"/>
+    <w:lsdException w:name="Medium Shading 2 Accent 1" w:semiHidden="0" w:uiPriority="64" w:unhideWhenUsed="0"/>
+    <w:lsdException w:name="Medium List 1 Accent 1" w:semiHidden="0" w:uiPriority="65" w:unhideWhenUsed="0"/>
+    <w:lsdException w:name="Revision" w:unhideWhenUsed="0"/>
+    <w:lsdException w:name="List Paragraph" w:semiHidden="0" w:uiPriority="34" w:unhideWhenUsed="0" w:qFormat="1"/>
+    <w:lsdException w:name="Quote" w:semiHidden="0" w:uiPriority="29" w:unhideWhenUsed="0" w:qFormat="1"/>
+    <w:lsdException w:name="Intense Quote" w:semiHidden="0" w:uiPriority="30" w:unhideWhenUsed="0" w:qFormat="1"/>
+    <w:lsdException w:name="Medium List 2 Accent 1" w:semiHidden="0" w:uiPriority="66" w:unhideWhenUsed="0"/>
+    <w:lsdException w:name="Medium Grid 1 Accent 1" w:semiHidden="0" w:uiPriority="67" w:unhideWhenUsed="0"/>
+    <w:lsdException w:name="Medium Grid 2 Accent 1" w:semiHidden="0" w:uiPriority="68" w:unhideWhenUsed="0"/>
+    <w:lsdException w:name="Medium Grid 3 Accent 1" w:semiHidden="0" w:uiPriority="69" w:unhideWhenUsed="0"/>
+    <w:lsdException w:name="Dark List Accent 1" w:semiHidden="0" w:uiPriority="70" w:unhideWhenUsed="0"/>
+    <w:lsdException w:name="Colorful Shading Accent 1" w:semiHidden="0" w:uiPriority="71" w:unhideWhenUsed="0"/>
+    <w:lsdException w:name="Colorful List Accent 1" w:semiHidden="0" w:uiPriority="72" w:unhideWhenUsed="0"/>
+    <w:lsdException w:name="Colorful Grid Accent 1" w:semiHidden="0" w:uiPriority="73" w:unhideWhenUsed="0"/>
+    <w:lsdException w:name="Light Shading Accent 2" w:semiHidden="0" w:uiPriority="60" w:unhideWhenUsed="0"/>
+    <w:lsdException w:name="Light List Accent 2" w:semiHidden="0" w:uiPriority="61" w:unhideWhenUsed="0"/>
+    <w:lsdException w:name="Light Grid Accent 2" w:semiHidden="0" w:uiPriority="62" w:unhideWhenUsed="0"/>
+    <w:lsdException w:name="Medium Shading 1 Accent 2" w:semiHidden="0" w:uiPriority="63" w:unhideWhenUsed="0"/>
+    <w:lsdException w:name="Medium Shading 2 Accent 2" w:semiHidden="0" w:uiPriority="64" w:unhideWhenUsed="0"/>
+    <w:lsdException w:name="Medium List 1 Accent 2" w:semiHidden="0" w:uiPriority="65" w:unhideWhenUsed="0"/>
+    <w:lsdException w:name="Medium List 2 Accent 2" w:semiHidden="0" w:uiPriority="66" w:unhideWhenUsed="0"/>
+    <w:lsdException w:name="Medium Grid 1 Accent 2" w:semiHidden="0" w:uiPriority="67" w:unhideWhenUsed="0"/>
+    <w:lsdException w:name="Medium Grid 2 Accent 2" w:semiHidden="0" w:uiPriority="68" w:unhideWhenUsed="0"/>
+    <w:lsdException w:name="Medium Grid 3 Accent 2" w:semiHidden="0" w:uiPriority="69" w:unhideWhenUsed="0"/>
+    <w:lsdException w:name="Dark List Accent 2" w:semiHidden="0" w:uiPriority="70" w:unhideWhenUsed="0"/>
+    <w:lsdException w:name="Colorful Shading Accent 2" w:semiHidden="0" w:uiPriority="71" w:unhideWhenUsed="0"/>
+    <w:lsdException w:name="Colorful List Accent 2" w:semiHidden="0" w:uiPriority="72" w:unhideWhenUsed="0"/>
+    <w:lsdException w:name="Colorful Grid Accent 2" w:semiHidden="0" w:uiPriority="73" w:unhideWhenUsed="0"/>
+    <w:lsdException w:name="Light Shading Accent 3" w:semiHidden="0" w:uiPriority="60" w:unhideWhenUsed="0"/>
+    <w:lsdException w:name="Light List Accent 3" w:semiHidden="0" w:uiPriority="61" w:unhideWhenUsed="0"/>
+    <w:lsdException w:name="Light Grid Accent 3" w:semiHidden="0" w:uiPriority="62" w:unhideWhenUsed="0"/>
+    <w:lsdException w:name="Medium Shading 1 Accent 3" w:semiHidden="0" w:uiPriority="63" w:unhideWhenUsed="0"/>
+    <w:lsdException w:name="Medium Shading 2 Accent 3" w:semiHidden="0" w:uiPriority="64" w:unhideWhenUsed="0"/>
+    <w:lsdException w:name="Medium List 1 Accent 3" w:semiHidden="0" w:uiPriority="65" w:unhideWhenUsed="0"/>
+    <w:lsdException w:name="Medium List 2 Accent 3" w:semiHidden="0" w:uiPriority="66" w:unhideWhenUsed="0"/>
+    <w:lsdException w:name="Medium Grid 1 Accent 3" w:semiHidden="0" w:uiPriority="67" w:unhideWhenUsed="0"/>
+    <w:lsdException w:name="Medium Grid 2 Accent 3" w:semiHidden="0" w:uiPriority="68" w:unhideWhenUsed="0"/>
+    <w:lsdException w:name="Medium Grid 3 Accent 3" w:semiHidden="0" w:uiPriority="69" w:unhideWhenUsed="0"/>
+    <w:lsdException w:name="Dark List Accent 3" w:semiHidden="0" w:uiPriority="70" w:unhideWhenUsed="0"/>
+    <w:lsdException w:name="Colorful Shading Accent 3" w:semiHidden="0" w:uiPriority="71" w:unhideWhenUsed="0"/>
+    <w:lsdException w:name="Colorful List Accent 3" w:semiHidden="0" w:uiPriority="72" w:unhideWhenUsed="0"/>
+    <w:lsdException w:name="Colorful Grid Accent 3" w:semiHidden="0" w:uiPriority="73" w:unhideWhenUsed="0"/>
+    <w:lsdException w:name="Light Shading Accent 4" w:semiHidden="0" w:uiPriority="60" w:unhideWhenUsed="0"/>
+    <w:lsdException w:name="Light List Accent 4" w:semiHidden="0" w:uiPriority="61" w:unhideWhenUsed="0"/>
+    <w:lsdException w:name="Light Grid Accent 4" w:semiHidden="0" w:uiPriority="62" w:unhideWhenUsed="0"/>
+    <w:lsdException w:name="Medium Shading 1 Accent 4" w:semiHidden="0" w:uiPriority="63" w:unhideWhenUsed="0"/>
+    <w:lsdException w:name="Medium Shading 2 Accent 4" w:semiHidden="0" w:uiPriority="64" w:unhideWhenUsed="0"/>
+    <w:lsdException w:name="Medium List 1 Accent 4" w:semiHidden="0" w:uiPriority="65" w:unhideWhenUsed="0"/>
+    <w:lsdException w:name="Medium List 2 Accent 4" w:semiHidden="0" w:uiPriority="66" w:unhideWhenUsed="0"/>
+    <w:lsdException w:name="Medium Grid 1 Accent 4" w:semiHidden="0" w:uiPriority="67" w:unhideWhenUsed="0"/>
+    <w:lsdException w:name="Medium Grid 2 Accent 4" w:semiHidden="0" w:uiPriority="68" w:unhideWhenUsed="0"/>
+    <w:lsdException w:name="Medium Grid 3 Accent 4" w:semiHidden="0" w:uiPriority="69" w:unhideWhenUsed="0"/>
+    <w:lsdException w:name="Dark List Accent 4" w:semiHidden="0" w:uiPriority="70" w:unhideWhenUsed="0"/>
+    <w:lsdException w:name="Colorful Shading Accent 4" w:semiHidden="0" w:uiPriority="71" w:unhideWhenUsed="0"/>
+    <w:lsdException w:name="Colorful List Accent 4" w:semiHidden="0" w:uiPriority="72" w:unhideWhenUsed="0"/>
+    <w:lsdException w:name="Colorful Grid Accent 4" w:semiHidden="0" w:uiPriority="73" w:unhideWhenUsed="0"/>
+    <w:lsdException w:name="Light Shading Accent 5" w:semiHidden="0" w:uiPriority="60" w:unhideWhenUsed="0"/>
+    <w:lsdException w:name="Light List Accent 5" w:semiHidden="0" w:uiPriority="61" w:unhideWhenUsed="0"/>
+    <w:lsdException w:name="Light Grid Accent 5" w:semiHidden="0" w:uiPriority="62" w:unhideWhenUsed="0"/>
+    <w:lsdException w:name="Medium Shading 1 Accent 5" w:semiHidden="0" w:uiPriority="63" w:unhideWhenUsed="0"/>
+    <w:lsdException w:name="Medium Shading 2 Accent 5" w:semiHidden="0" w:uiPriority="64" w:unhideWhenUsed="0"/>
+    <w:lsdException w:name="Medium List 1 Accent 5" w:semiHidden="0" w:uiPriority="65" w:unhideWhenUsed="0"/>
+    <w:lsdException w:name="Medium List 2 Accent 5" w:semiHidden="0" w:uiPriority="66" w:unhideWhenUsed="0"/>
+    <w:lsdException w:name="Medium Grid 1 Accent 5" w:semiHidden="0" w:uiPriority="67" w:unhideWhenUsed="0"/>
+    <w:lsdException w:name="Medium Grid 2 Accent 5" w:semiHidden="0" w:uiPriority="68" w:unhideWhenUsed="0"/>
+    <w:lsdException w:name="Medium Grid 3 Accent 5" w:semiHidden="0" w:uiPriority="69" w:unhideWhenUsed="0"/>
+    <w:lsdException w:name="Dark List Accent 5" w:semiHidden="0" w:uiPriority="70" w:unhideWhenUsed="0"/>
+    <w:lsdException w:name="Colorful Shading Accent 5" w:semiHidden="0" w:uiPriority="71" w:unhideWhenUsed="0"/>
+    <w:lsdException w:name="Colorful List Accent 5" w:semiHidden="0" w:uiPriority="72" w:unhideWhenUsed="0"/>
+    <w:lsdException w:name="Colorful Grid Accent 5" w:semiHidden="0" w:uiPriority="73" w:unhideWhenUsed="0"/>
+    <w:lsdException w:name="Light Shading Accent 6" w:semiHidden="0" w:uiPriority="60" w:unhideWhenUsed="0"/>
+    <w:lsdException w:name="Light List Accent 6" w:semiHidden="0" w:uiPriority="61" w:unhideWhenUsed="0"/>
+    <w:lsdException w:name="Light Grid Accent 6" w:semiHidden="0" w:uiPriority="62" w:unhideWhenUsed="0"/>
+    <w:lsdException w:name="Medium Shading 1 Accent 6" w:semiHidden="0" w:uiPriority="63" w:unhideWhenUsed="0"/>
+    <w:lsdException w:name="Medium Shading 2 Accent 6" w:semiHidden="0" w:uiPriority="64" w:unhideWhenUsed="0"/>
+    <w:lsdException w:name="Medium List 1 Accent 6" w:semiHidden="0" w:uiPriority="65" w:unhideWhenUsed="0"/>
+    <w:lsdException w:name="Medium List 2 Accent 6" w:semiHidden="0" w:uiPriority="66" w:unhideWhenUsed="0"/>
+    <w:lsdException w:name="Medium Grid 1 Accent 6" w:semiHidden="0" w:uiPriority="67" w:unhideWhenUsed="0"/>
+    <w:lsdException w:name="Medium Grid 2 Accent 6" w:semiHidden="0" w:uiPriority="68" w:unhideWhenUsed="0"/>
+    <w:lsdException w:name="Medium Grid 3 Accent 6" w:semiHidden="0" w:uiPriority="69" w:unhideWhenUsed="0"/>
+    <w:lsdException w:name="Dark List Accent 6" w:semiHidden="0" w:uiPriority="70" w:unhideWhenUsed="0"/>
+    <w:lsdException w:name="Colorful Shading Accent 6" w:semiHidden="0" w:uiPriority="71" w:unhideWhenUsed="0"/>
+    <w:lsdException w:name="Colorful List Accent 6" w:semiHidden="0" w:uiPriority="72" w:unhideWhenUsed="0"/>
+    <w:lsdException w:name="Colorful Grid Accent 6" w:semiHidden="0" w:uiPriority="73" w:unhideWhenUsed="0"/>
+    <w:lsdException w:name="Subtle Emphasis" w:semiHidden="0" w:uiPriority="19" w:unhideWhenUsed="0" w:qFormat="1"/>
+    <w:lsdException w:name="Intense Emphasis" w:semiHidden="0" w:uiPriority="21" w:unhideWhenUsed="0" w:qFormat="1"/>
+    <w:lsdException w:name="Subtle Reference" w:semiHidden="0" w:uiPriority="31" w:unhideWhenUsed="0" w:qFormat="1"/>
+    <w:lsdException w:name="Intense Reference" w:semiHidden="0" w:uiPriority="32" w:unhideWhenUsed="0" w:qFormat="1"/>
+    <w:lsdException w:name="Book Title" w:semiHidden="0" w:uiPriority="33" w:unhideWhenUsed="0" w:qFormat="1"/>
+    <w:lsdException w:name="Bibliography" w:uiPriority="37"/>
+    <w:lsdException w:name="TOC Heading" w:uiPriority="39" w:qFormat="1"/>
   </w:latentStyles>
   <w:style w:type="paragraph" w:default="1" w:styleId="a">
     <w:name w:val="Normal"/>
@@ -21662,7 +21582,15 @@
     <w:pPr>
       <w:spacing w:after="0" w:line="240" w:lineRule="auto"/>
     </w:pPr>
-    <w:tblPr/>
+    <w:tblPr>
+      <w:tblInd w:w="0" w:type="dxa"/>
+      <w:tblCellMar>
+        <w:top w:w="0" w:type="dxa"/>
+        <w:left w:w="108" w:type="dxa"/>
+        <w:bottom w:w="0" w:type="dxa"/>
+        <w:right w:w="108" w:type="dxa"/>
+      </w:tblCellMar>
+    </w:tblPr>
   </w:style>
   <w:style w:type="paragraph" w:customStyle="1" w:styleId="diss">
     <w:name w:val="diss"/>
@@ -21790,6 +21718,7 @@
       <w:spacing w:after="0" w:line="240" w:lineRule="auto"/>
     </w:pPr>
     <w:tblPr>
+      <w:tblInd w:w="0" w:type="dxa"/>
       <w:tblBorders>
         <w:top w:val="single" w:sz="4" w:space="0" w:color="auto"/>
         <w:left w:val="single" w:sz="4" w:space="0" w:color="auto"/>
@@ -21798,6 +21727,12 @@
         <w:insideH w:val="single" w:sz="4" w:space="0" w:color="auto"/>
         <w:insideV w:val="single" w:sz="4" w:space="0" w:color="auto"/>
       </w:tblBorders>
+      <w:tblCellMar>
+        <w:top w:w="0" w:type="dxa"/>
+        <w:left w:w="108" w:type="dxa"/>
+        <w:bottom w:w="0" w:type="dxa"/>
+        <w:right w:w="108" w:type="dxa"/>
+      </w:tblCellMar>
     </w:tblPr>
   </w:style>
   <w:style w:type="character" w:customStyle="1" w:styleId="30">
@@ -21987,6 +21922,7 @@
       <w:lang w:eastAsia="ru-RU"/>
     </w:rPr>
     <w:tblPr>
+      <w:tblInd w:w="0" w:type="dxa"/>
       <w:tblBorders>
         <w:top w:val="single" w:sz="4" w:space="0" w:color="auto"/>
         <w:left w:val="single" w:sz="4" w:space="0" w:color="auto"/>
@@ -21995,6 +21931,12 @@
         <w:insideH w:val="single" w:sz="4" w:space="0" w:color="auto"/>
         <w:insideV w:val="single" w:sz="4" w:space="0" w:color="auto"/>
       </w:tblBorders>
+      <w:tblCellMar>
+        <w:top w:w="0" w:type="dxa"/>
+        <w:left w:w="108" w:type="dxa"/>
+        <w:bottom w:w="0" w:type="dxa"/>
+        <w:right w:w="108" w:type="dxa"/>
+      </w:tblCellMar>
     </w:tblPr>
   </w:style>
   <w:style w:type="paragraph" w:styleId="af3">
@@ -22026,6 +21968,196 @@
       <w:sz w:val="16"/>
       <w:szCs w:val="16"/>
     </w:rPr>
+  </w:style>
+</w:styles>
+</file>
+
+<file path=word/stylesWithEffects.xml><?xml version="1.0" encoding="utf-8"?>
+<w:styles xmlns:wpc="http://schemas.microsoft.com/office/word/2010/wordprocessingCanvas" xmlns:mc="http://schemas.openxmlformats.org/markup-compatibility/2006" xmlns:o="urn:schemas-microsoft-com:office:office" xmlns:r="http://schemas.openxmlformats.org/officeDocument/2006/relationships" xmlns:m="http://schemas.openxmlformats.org/officeDocument/2006/math" xmlns:v="urn:schemas-microsoft-com:vml" xmlns:wp14="http://schemas.microsoft.com/office/word/2010/wordprocessingDrawing" xmlns:wp="http://schemas.openxmlformats.org/drawingml/2006/wordprocessingDrawing" xmlns:w10="urn:schemas-microsoft-com:office:word" xmlns:w="http://schemas.openxmlformats.org/wordprocessingml/2006/main" xmlns:w14="http://schemas.microsoft.com/office/word/2010/wordml" xmlns:wpg="http://schemas.microsoft.com/office/word/2010/wordprocessingGroup" xmlns:wpi="http://schemas.microsoft.com/office/word/2010/wordprocessingInk" xmlns:wne="http://schemas.microsoft.com/office/word/2006/wordml" xmlns:wps="http://schemas.microsoft.com/office/word/2010/wordprocessingShape" mc:Ignorable="w14 wp14">
+  <w:docDefaults>
+    <w:rPrDefault>
+      <w:rPr>
+        <w:rFonts w:asciiTheme="minorHAnsi" w:eastAsiaTheme="minorEastAsia" w:hAnsiTheme="minorHAnsi" w:cstheme="minorBidi"/>
+        <w:sz w:val="22"/>
+        <w:szCs w:val="22"/>
+        <w:lang w:val="ru-RU" w:eastAsia="ru-RU" w:bidi="ar-SA"/>
+      </w:rPr>
+    </w:rPrDefault>
+    <w:pPrDefault>
+      <w:pPr>
+        <w:spacing w:after="200" w:line="276" w:lineRule="auto"/>
+      </w:pPr>
+    </w:pPrDefault>
+  </w:docDefaults>
+  <w:latentStyles w:defLockedState="0" w:defUIPriority="99" w:defSemiHidden="1" w:defUnhideWhenUsed="1" w:defQFormat="0" w:count="267">
+    <w:lsdException w:name="Normal" w:semiHidden="0" w:uiPriority="0" w:unhideWhenUsed="0" w:qFormat="1"/>
+    <w:lsdException w:name="heading 1" w:semiHidden="0" w:uiPriority="9" w:unhideWhenUsed="0" w:qFormat="1"/>
+    <w:lsdException w:name="heading 2" w:uiPriority="9" w:qFormat="1"/>
+    <w:lsdException w:name="heading 3" w:uiPriority="9" w:qFormat="1"/>
+    <w:lsdException w:name="heading 4" w:uiPriority="9" w:qFormat="1"/>
+    <w:lsdException w:name="heading 5" w:uiPriority="9" w:qFormat="1"/>
+    <w:lsdException w:name="heading 6" w:uiPriority="9" w:qFormat="1"/>
+    <w:lsdException w:name="heading 7" w:uiPriority="9" w:qFormat="1"/>
+    <w:lsdException w:name="heading 8" w:uiPriority="9" w:qFormat="1"/>
+    <w:lsdException w:name="heading 9" w:uiPriority="9" w:qFormat="1"/>
+    <w:lsdException w:name="toc 1" w:uiPriority="39"/>
+    <w:lsdException w:name="toc 2" w:uiPriority="39"/>
+    <w:lsdException w:name="toc 3" w:uiPriority="39"/>
+    <w:lsdException w:name="toc 4" w:uiPriority="39"/>
+    <w:lsdException w:name="toc 5" w:uiPriority="39"/>
+    <w:lsdException w:name="toc 6" w:uiPriority="39"/>
+    <w:lsdException w:name="toc 7" w:uiPriority="39"/>
+    <w:lsdException w:name="toc 8" w:uiPriority="39"/>
+    <w:lsdException w:name="toc 9" w:uiPriority="39"/>
+    <w:lsdException w:name="caption" w:uiPriority="35" w:qFormat="1"/>
+    <w:lsdException w:name="Title" w:semiHidden="0" w:uiPriority="10" w:unhideWhenUsed="0" w:qFormat="1"/>
+    <w:lsdException w:name="Default Paragraph Font" w:uiPriority="1"/>
+    <w:lsdException w:name="Subtitle" w:semiHidden="0" w:uiPriority="11" w:unhideWhenUsed="0" w:qFormat="1"/>
+    <w:lsdException w:name="Strong" w:semiHidden="0" w:uiPriority="22" w:unhideWhenUsed="0" w:qFormat="1"/>
+    <w:lsdException w:name="Emphasis" w:semiHidden="0" w:uiPriority="20" w:unhideWhenUsed="0" w:qFormat="1"/>
+    <w:lsdException w:name="Table Grid" w:semiHidden="0" w:uiPriority="59" w:unhideWhenUsed="0"/>
+    <w:lsdException w:name="Placeholder Text" w:unhideWhenUsed="0"/>
+    <w:lsdException w:name="No Spacing" w:semiHidden="0" w:uiPriority="1" w:unhideWhenUsed="0" w:qFormat="1"/>
+    <w:lsdException w:name="Light Shading" w:semiHidden="0" w:uiPriority="60" w:unhideWhenUsed="0"/>
+    <w:lsdException w:name="Light List" w:semiHidden="0" w:uiPriority="61" w:unhideWhenUsed="0"/>
+    <w:lsdException w:name="Light Grid" w:semiHidden="0" w:uiPriority="62" w:unhideWhenUsed="0"/>
+    <w:lsdException w:name="Medium Shading 1" w:semiHidden="0" w:uiPriority="63" w:unhideWhenUsed="0"/>
+    <w:lsdException w:name="Medium Shading 2" w:semiHidden="0" w:uiPriority="64" w:unhideWhenUsed="0"/>
+    <w:lsdException w:name="Medium List 1" w:semiHidden="0" w:uiPriority="65" w:unhideWhenUsed="0"/>
+    <w:lsdException w:name="Medium List 2" w:semiHidden="0" w:uiPriority="66" w:unhideWhenUsed="0"/>
+    <w:lsdException w:name="Medium Grid 1" w:semiHidden="0" w:uiPriority="67" w:unhideWhenUsed="0"/>
+    <w:lsdException w:name="Medium Grid 2" w:semiHidden="0" w:uiPriority="68" w:unhideWhenUsed="0"/>
+    <w:lsdException w:name="Medium Grid 3" w:semiHidden="0" w:uiPriority="69" w:unhideWhenUsed="0"/>
+    <w:lsdException w:name="Dark List" w:semiHidden="0" w:uiPriority="70" w:unhideWhenUsed="0"/>
+    <w:lsdException w:name="Colorful Shading" w:semiHidden="0" w:uiPriority="71" w:unhideWhenUsed="0"/>
+    <w:lsdException w:name="Colorful List" w:semiHidden="0" w:uiPriority="72" w:unhideWhenUsed="0"/>
+    <w:lsdException w:name="Colorful Grid" w:semiHidden="0" w:uiPriority="73" w:unhideWhenUsed="0"/>
+    <w:lsdException w:name="Light Shading Accent 1" w:semiHidden="0" w:uiPriority="60" w:unhideWhenUsed="0"/>
+    <w:lsdException w:name="Light List Accent 1" w:semiHidden="0" w:uiPriority="61" w:unhideWhenUsed="0"/>
+    <w:lsdException w:name="Light Grid Accent 1" w:semiHidden="0" w:uiPriority="62" w:unhideWhenUsed="0"/>
+    <w:lsdException w:name="Medium Shading 1 Accent 1" w:semiHidden="0" w:uiPriority="63" w:unhideWhenUsed="0"/>
+    <w:lsdException w:name="Medium Shading 2 Accent 1" w:semiHidden="0" w:uiPriority="64" w:unhideWhenUsed="0"/>
+    <w:lsdException w:name="Medium List 1 Accent 1" w:semiHidden="0" w:uiPriority="65" w:unhideWhenUsed="0"/>
+    <w:lsdException w:name="Revision" w:unhideWhenUsed="0"/>
+    <w:lsdException w:name="List Paragraph" w:semiHidden="0" w:uiPriority="34" w:unhideWhenUsed="0" w:qFormat="1"/>
+    <w:lsdException w:name="Quote" w:semiHidden="0" w:uiPriority="29" w:unhideWhenUsed="0" w:qFormat="1"/>
+    <w:lsdException w:name="Intense Quote" w:semiHidden="0" w:uiPriority="30" w:unhideWhenUsed="0" w:qFormat="1"/>
+    <w:lsdException w:name="Medium List 2 Accent 1" w:semiHidden="0" w:uiPriority="66" w:unhideWhenUsed="0"/>
+    <w:lsdException w:name="Medium Grid 1 Accent 1" w:semiHidden="0" w:uiPriority="67" w:unhideWhenUsed="0"/>
+    <w:lsdException w:name="Medium Grid 2 Accent 1" w:semiHidden="0" w:uiPriority="68" w:unhideWhenUsed="0"/>
+    <w:lsdException w:name="Medium Grid 3 Accent 1" w:semiHidden="0" w:uiPriority="69" w:unhideWhenUsed="0"/>
+    <w:lsdException w:name="Dark List Accent 1" w:semiHidden="0" w:uiPriority="70" w:unhideWhenUsed="0"/>
+    <w:lsdException w:name="Colorful Shading Accent 1" w:semiHidden="0" w:uiPriority="71" w:unhideWhenUsed="0"/>
+    <w:lsdException w:name="Colorful List Accent 1" w:semiHidden="0" w:uiPriority="72" w:unhideWhenUsed="0"/>
+    <w:lsdException w:name="Colorful Grid Accent 1" w:semiHidden="0" w:uiPriority="73" w:unhideWhenUsed="0"/>
+    <w:lsdException w:name="Light Shading Accent 2" w:semiHidden="0" w:uiPriority="60" w:unhideWhenUsed="0"/>
+    <w:lsdException w:name="Light List Accent 2" w:semiHidden="0" w:uiPriority="61" w:unhideWhenUsed="0"/>
+    <w:lsdException w:name="Light Grid Accent 2" w:semiHidden="0" w:uiPriority="62" w:unhideWhenUsed="0"/>
+    <w:lsdException w:name="Medium Shading 1 Accent 2" w:semiHidden="0" w:uiPriority="63" w:unhideWhenUsed="0"/>
+    <w:lsdException w:name="Medium Shading 2 Accent 2" w:semiHidden="0" w:uiPriority="64" w:unhideWhenUsed="0"/>
+    <w:lsdException w:name="Medium List 1 Accent 2" w:semiHidden="0" w:uiPriority="65" w:unhideWhenUsed="0"/>
+    <w:lsdException w:name="Medium List 2 Accent 2" w:semiHidden="0" w:uiPriority="66" w:unhideWhenUsed="0"/>
+    <w:lsdException w:name="Medium Grid 1 Accent 2" w:semiHidden="0" w:uiPriority="67" w:unhideWhenUsed="0"/>
+    <w:lsdException w:name="Medium Grid 2 Accent 2" w:semiHidden="0" w:uiPriority="68" w:unhideWhenUsed="0"/>
+    <w:lsdException w:name="Medium Grid 3 Accent 2" w:semiHidden="0" w:uiPriority="69" w:unhideWhenUsed="0"/>
+    <w:lsdException w:name="Dark List Accent 2" w:semiHidden="0" w:uiPriority="70" w:unhideWhenUsed="0"/>
+    <w:lsdException w:name="Colorful Shading Accent 2" w:semiHidden="0" w:uiPriority="71" w:unhideWhenUsed="0"/>
+    <w:lsdException w:name="Colorful List Accent 2" w:semiHidden="0" w:uiPriority="72" w:unhideWhenUsed="0"/>
+    <w:lsdException w:name="Colorful Grid Accent 2" w:semiHidden="0" w:uiPriority="73" w:unhideWhenUsed="0"/>
+    <w:lsdException w:name="Light Shading Accent 3" w:semiHidden="0" w:uiPriority="60" w:unhideWhenUsed="0"/>
+    <w:lsdException w:name="Light List Accent 3" w:semiHidden="0" w:uiPriority="61" w:unhideWhenUsed="0"/>
+    <w:lsdException w:name="Light Grid Accent 3" w:semiHidden="0" w:uiPriority="62" w:unhideWhenUsed="0"/>
+    <w:lsdException w:name="Medium Shading 1 Accent 3" w:semiHidden="0" w:uiPriority="63" w:unhideWhenUsed="0"/>
+    <w:lsdException w:name="Medium Shading 2 Accent 3" w:semiHidden="0" w:uiPriority="64" w:unhideWhenUsed="0"/>
+    <w:lsdException w:name="Medium List 1 Accent 3" w:semiHidden="0" w:uiPriority="65" w:unhideWhenUsed="0"/>
+    <w:lsdException w:name="Medium List 2 Accent 3" w:semiHidden="0" w:uiPriority="66" w:unhideWhenUsed="0"/>
+    <w:lsdException w:name="Medium Grid 1 Accent 3" w:semiHidden="0" w:uiPriority="67" w:unhideWhenUsed="0"/>
+    <w:lsdException w:name="Medium Grid 2 Accent 3" w:semiHidden="0" w:uiPriority="68" w:unhideWhenUsed="0"/>
+    <w:lsdException w:name="Medium Grid 3 Accent 3" w:semiHidden="0" w:uiPriority="69" w:unhideWhenUsed="0"/>
+    <w:lsdException w:name="Dark List Accent 3" w:semiHidden="0" w:uiPriority="70" w:unhideWhenUsed="0"/>
+    <w:lsdException w:name="Colorful Shading Accent 3" w:semiHidden="0" w:uiPriority="71" w:unhideWhenUsed="0"/>
+    <w:lsdException w:name="Colorful List Accent 3" w:semiHidden="0" w:uiPriority="72" w:unhideWhenUsed="0"/>
+    <w:lsdException w:name="Colorful Grid Accent 3" w:semiHidden="0" w:uiPriority="73" w:unhideWhenUsed="0"/>
+    <w:lsdException w:name="Light Shading Accent 4" w:semiHidden="0" w:uiPriority="60" w:unhideWhenUsed="0"/>
+    <w:lsdException w:name="Light List Accent 4" w:semiHidden="0" w:uiPriority="61" w:unhideWhenUsed="0"/>
+    <w:lsdException w:name="Light Grid Accent 4" w:semiHidden="0" w:uiPriority="62" w:unhideWhenUsed="0"/>
+    <w:lsdException w:name="Medium Shading 1 Accent 4" w:semiHidden="0" w:uiPriority="63" w:unhideWhenUsed="0"/>
+    <w:lsdException w:name="Medium Shading 2 Accent 4" w:semiHidden="0" w:uiPriority="64" w:unhideWhenUsed="0"/>
+    <w:lsdException w:name="Medium List 1 Accent 4" w:semiHidden="0" w:uiPriority="65" w:unhideWhenUsed="0"/>
+    <w:lsdException w:name="Medium List 2 Accent 4" w:semiHidden="0" w:uiPriority="66" w:unhideWhenUsed="0"/>
+    <w:lsdException w:name="Medium Grid 1 Accent 4" w:semiHidden="0" w:uiPriority="67" w:unhideWhenUsed="0"/>
+    <w:lsdException w:name="Medium Grid 2 Accent 4" w:semiHidden="0" w:uiPriority="68" w:unhideWhenUsed="0"/>
+    <w:lsdException w:name="Medium Grid 3 Accent 4" w:semiHidden="0" w:uiPriority="69" w:unhideWhenUsed="0"/>
+    <w:lsdException w:name="Dark List Accent 4" w:semiHidden="0" w:uiPriority="70" w:unhideWhenUsed="0"/>
+    <w:lsdException w:name="Colorful Shading Accent 4" w:semiHidden="0" w:uiPriority="71" w:unhideWhenUsed="0"/>
+    <w:lsdException w:name="Colorful List Accent 4" w:semiHidden="0" w:uiPriority="72" w:unhideWhenUsed="0"/>
+    <w:lsdException w:name="Colorful Grid Accent 4" w:semiHidden="0" w:uiPriority="73" w:unhideWhenUsed="0"/>
+    <w:lsdException w:name="Light Shading Accent 5" w:semiHidden="0" w:uiPriority="60" w:unhideWhenUsed="0"/>
+    <w:lsdException w:name="Light List Accent 5" w:semiHidden="0" w:uiPriority="61" w:unhideWhenUsed="0"/>
+    <w:lsdException w:name="Light Grid Accent 5" w:semiHidden="0" w:uiPriority="62" w:unhideWhenUsed="0"/>
+    <w:lsdException w:name="Medium Shading 1 Accent 5" w:semiHidden="0" w:uiPriority="63" w:unhideWhenUsed="0"/>
+    <w:lsdException w:name="Medium Shading 2 Accent 5" w:semiHidden="0" w:uiPriority="64" w:unhideWhenUsed="0"/>
+    <w:lsdException w:name="Medium List 1 Accent 5" w:semiHidden="0" w:uiPriority="65" w:unhideWhenUsed="0"/>
+    <w:lsdException w:name="Medium List 2 Accent 5" w:semiHidden="0" w:uiPriority="66" w:unhideWhenUsed="0"/>
+    <w:lsdException w:name="Medium Grid 1 Accent 5" w:semiHidden="0" w:uiPriority="67" w:unhideWhenUsed="0"/>
+    <w:lsdException w:name="Medium Grid 2 Accent 5" w:semiHidden="0" w:uiPriority="68" w:unhideWhenUsed="0"/>
+    <w:lsdException w:name="Medium Grid 3 Accent 5" w:semiHidden="0" w:uiPriority="69" w:unhideWhenUsed="0"/>
+    <w:lsdException w:name="Dark List Accent 5" w:semiHidden="0" w:uiPriority="70" w:unhideWhenUsed="0"/>
+    <w:lsdException w:name="Colorful Shading Accent 5" w:semiHidden="0" w:uiPriority="71" w:unhideWhenUsed="0"/>
+    <w:lsdException w:name="Colorful List Accent 5" w:semiHidden="0" w:uiPriority="72" w:unhideWhenUsed="0"/>
+    <w:lsdException w:name="Colorful Grid Accent 5" w:semiHidden="0" w:uiPriority="73" w:unhideWhenUsed="0"/>
+    <w:lsdException w:name="Light Shading Accent 6" w:semiHidden="0" w:uiPriority="60" w:unhideWhenUsed="0"/>
+    <w:lsdException w:name="Light List Accent 6" w:semiHidden="0" w:uiPriority="61" w:unhideWhenUsed="0"/>
+    <w:lsdException w:name="Light Grid Accent 6" w:semiHidden="0" w:uiPriority="62" w:unhideWhenUsed="0"/>
+    <w:lsdException w:name="Medium Shading 1 Accent 6" w:semiHidden="0" w:uiPriority="63" w:unhideWhenUsed="0"/>
+    <w:lsdException w:name="Medium Shading 2 Accent 6" w:semiHidden="0" w:uiPriority="64" w:unhideWhenUsed="0"/>
+    <w:lsdException w:name="Medium List 1 Accent 6" w:semiHidden="0" w:uiPriority="65" w:unhideWhenUsed="0"/>
+    <w:lsdException w:name="Medium List 2 Accent 6" w:semiHidden="0" w:uiPriority="66" w:unhideWhenUsed="0"/>
+    <w:lsdException w:name="Medium Grid 1 Accent 6" w:semiHidden="0" w:uiPriority="67" w:unhideWhenUsed="0"/>
+    <w:lsdException w:name="Medium Grid 2 Accent 6" w:semiHidden="0" w:uiPriority="68" w:unhideWhenUsed="0"/>
+    <w:lsdException w:name="Medium Grid 3 Accent 6" w:semiHidden="0" w:uiPriority="69" w:unhideWhenUsed="0"/>
+    <w:lsdException w:name="Dark List Accent 6" w:semiHidden="0" w:uiPriority="70" w:unhideWhenUsed="0"/>
+    <w:lsdException w:name="Colorful Shading Accent 6" w:semiHidden="0" w:uiPriority="71" w:unhideWhenUsed="0"/>
+    <w:lsdException w:name="Colorful List Accent 6" w:semiHidden="0" w:uiPriority="72" w:unhideWhenUsed="0"/>
+    <w:lsdException w:name="Colorful Grid Accent 6" w:semiHidden="0" w:uiPriority="73" w:unhideWhenUsed="0"/>
+    <w:lsdException w:name="Subtle Emphasis" w:semiHidden="0" w:uiPriority="19" w:unhideWhenUsed="0" w:qFormat="1"/>
+    <w:lsdException w:name="Intense Emphasis" w:semiHidden="0" w:uiPriority="21" w:unhideWhenUsed="0" w:qFormat="1"/>
+    <w:lsdException w:name="Subtle Reference" w:semiHidden="0" w:uiPriority="31" w:unhideWhenUsed="0" w:qFormat="1"/>
+    <w:lsdException w:name="Intense Reference" w:semiHidden="0" w:uiPriority="32" w:unhideWhenUsed="0" w:qFormat="1"/>
+    <w:lsdException w:name="Book Title" w:semiHidden="0" w:uiPriority="33" w:unhideWhenUsed="0" w:qFormat="1"/>
+    <w:lsdException w:name="Bibliography" w:uiPriority="37"/>
+    <w:lsdException w:name="TOC Heading" w:uiPriority="39" w:qFormat="1"/>
+  </w:latentStyles>
+  <w:style w:type="paragraph" w:default="1" w:styleId="a">
+    <w:name w:val="Normal"/>
+    <w:qFormat/>
+  </w:style>
+  <w:style w:type="character" w:default="1" w:styleId="a0">
+    <w:name w:val="Default Paragraph Font"/>
+    <w:uiPriority w:val="1"/>
+    <w:semiHidden/>
+    <w:unhideWhenUsed/>
+  </w:style>
+  <w:style w:type="table" w:default="1" w:styleId="a1">
+    <w:name w:val="Normal Table"/>
+    <w:uiPriority w:val="99"/>
+    <w:semiHidden/>
+    <w:unhideWhenUsed/>
+    <w:tblPr>
+      <w:tblInd w:w="0" w:type="dxa"/>
+      <w:tblCellMar>
+        <w:top w:w="0" w:type="dxa"/>
+        <w:left w:w="108" w:type="dxa"/>
+        <w:bottom w:w="0" w:type="dxa"/>
+        <w:right w:w="108" w:type="dxa"/>
+      </w:tblCellMar>
+    </w:tblPr>
+  </w:style>
+  <w:style w:type="numbering" w:default="1" w:styleId="a2">
+    <w:name w:val="No List"/>
+    <w:uiPriority w:val="99"/>
+    <w:semiHidden/>
+    <w:unhideWhenUsed/>
   </w:style>
 </w:styles>
 </file>
@@ -22319,7 +22451,7 @@
   <a:extraClrSchemeLst/>
   <a:extLst>
     <a:ext uri="{05A4C25C-085E-4340-85A3-A5531E510DB2}">
-      <thm15:themeFamily xmlns:thm15="http://schemas.microsoft.com/office/thememl/2012/main" name="Office Theme" id="{62F939B6-93AF-4DB8-9C6B-D6C7DFDC589F}" vid="{4A3C46E8-61CC-4603-A589-7422A47A8E4A}"/>
+      <thm15:themeFamily xmlns:thm15="http://schemas.microsoft.com/office/thememl/2012/main" xmlns="" name="Office Theme" id="{62F939B6-93AF-4DB8-9C6B-D6C7DFDC589F}" vid="{4A3C46E8-61CC-4603-A589-7422A47A8E4A}"/>
     </a:ext>
   </a:extLst>
 </a:theme>
@@ -22350,7 +22482,7 @@
 </file>
 
 <file path=customXml/itemProps1.xml><?xml version="1.0" encoding="utf-8"?>
-<ds:datastoreItem xmlns:ds="http://schemas.openxmlformats.org/officeDocument/2006/customXml" ds:itemID="{FA79E2F8-B9B9-4230-90B0-972502379209}">
+<ds:datastoreItem xmlns:ds="http://schemas.openxmlformats.org/officeDocument/2006/customXml" ds:itemID="{3BBD4706-02E7-4243-9741-17C1EEDC096F}">
   <ds:schemaRefs>
     <ds:schemaRef ds:uri="http://schemas.openxmlformats.org/officeDocument/2006/bibliography"/>
   </ds:schemaRefs>

--- a/УИРС ВСЁ/Тырышкин 7сем/Отчёт Тырышкин 7 сем.docx
+++ b/УИРС ВСЁ/Тырышкин 7сем/Отчёт Тырышкин 7 сем.docx
@@ -2298,8 +2298,6 @@
           <w:lang w:eastAsia="ru-RU"/>
         </w:rPr>
       </w:pPr>
-      <w:bookmarkStart w:id="0" w:name="_GoBack"/>
-      <w:bookmarkEnd w:id="0"/>
     </w:p>
     <w:p>
       <w:pPr>
@@ -2605,7 +2603,7 @@
           <w:lang w:eastAsia="ru-RU"/>
         </w:rPr>
       </w:pPr>
-      <w:bookmarkStart w:id="1" w:name="_Toc163211500"/>
+      <w:bookmarkStart w:id="0" w:name="_Toc163211500"/>
       <w:r>
         <w:rPr>
           <w:rStyle w:val="10"/>
@@ -2614,7 +2612,7 @@
         </w:rPr>
         <w:t>ИНДИВИДУАЛЬНОЕ ЗАДАНИЕ</w:t>
       </w:r>
-      <w:bookmarkEnd w:id="1"/>
+      <w:bookmarkEnd w:id="0"/>
       <w:r>
         <w:rPr>
           <w:rFonts w:eastAsia="Times New Roman" w:cs="Times New Roman"/>
@@ -3619,12 +3617,12 @@
       <w:pPr>
         <w:pStyle w:val="1"/>
       </w:pPr>
-      <w:bookmarkStart w:id="2" w:name="_Toc163211501"/>
+      <w:bookmarkStart w:id="1" w:name="_Toc163211501"/>
       <w:r>
         <w:lastRenderedPageBreak/>
         <w:t>Актуальность</w:t>
       </w:r>
-      <w:bookmarkEnd w:id="2"/>
+      <w:bookmarkEnd w:id="1"/>
     </w:p>
     <w:p>
       <w:r>
@@ -3738,7 +3736,7 @@
             <wp:docPr id="1028" name="Picture 4">
               <a:extLst xmlns:a="http://schemas.openxmlformats.org/drawingml/2006/main">
                 <a:ext uri="{FF2B5EF4-FFF2-40B4-BE49-F238E27FC236}">
-                  <a16:creationId xmlns:a16="http://schemas.microsoft.com/office/drawing/2014/main" xmlns:w16se="http://schemas.microsoft.com/office/word/2015/wordml/symex" xmlns:w16sdtdh="http://schemas.microsoft.com/office/word/2020/wordml/sdtdatahash" xmlns:w16="http://schemas.microsoft.com/office/word/2018/wordml" xmlns:w16cid="http://schemas.microsoft.com/office/word/2016/wordml/cid" xmlns:w16cex="http://schemas.microsoft.com/office/word/2018/wordml/cex" xmlns:w15="http://schemas.microsoft.com/office/word/2012/wordml" xmlns:w="http://schemas.openxmlformats.org/wordprocessingml/2006/main" xmlns:w10="urn:schemas-microsoft-com:office:word" xmlns:v="urn:schemas-microsoft-com:vml" xmlns:o="urn:schemas-microsoft-com:office:office" xmlns:am3d="http://schemas.microsoft.com/office/drawing/2017/model3d" xmlns:aink="http://schemas.microsoft.com/office/drawing/2016/ink" xmlns:cx8="http://schemas.microsoft.com/office/drawing/2016/5/14/chartex" xmlns:cx7="http://schemas.microsoft.com/office/drawing/2016/5/13/chartex" xmlns:cx6="http://schemas.microsoft.com/office/drawing/2016/5/12/chartex" xmlns:cx5="http://schemas.microsoft.com/office/drawing/2016/5/11/chartex" xmlns:cx4="http://schemas.microsoft.com/office/drawing/2016/5/10/chartex" xmlns:cx3="http://schemas.microsoft.com/office/drawing/2016/5/9/chartex" xmlns:cx2="http://schemas.microsoft.com/office/drawing/2015/10/21/chartex" xmlns:cx1="http://schemas.microsoft.com/office/drawing/2015/9/8/chartex" xmlns:cx="http://schemas.microsoft.com/office/drawing/2014/chartex" xmlns="" id="{AF0F343F-274A-3937-7257-97E1DBA890AC}"/>
+                  <a16:creationId xmlns="" xmlns:cx="http://schemas.microsoft.com/office/drawing/2014/chartex" xmlns:cx1="http://schemas.microsoft.com/office/drawing/2015/9/8/chartex" xmlns:cx2="http://schemas.microsoft.com/office/drawing/2015/10/21/chartex" xmlns:cx3="http://schemas.microsoft.com/office/drawing/2016/5/9/chartex" xmlns:cx4="http://schemas.microsoft.com/office/drawing/2016/5/10/chartex" xmlns:cx5="http://schemas.microsoft.com/office/drawing/2016/5/11/chartex" xmlns:cx6="http://schemas.microsoft.com/office/drawing/2016/5/12/chartex" xmlns:cx7="http://schemas.microsoft.com/office/drawing/2016/5/13/chartex" xmlns:cx8="http://schemas.microsoft.com/office/drawing/2016/5/14/chartex" xmlns:aink="http://schemas.microsoft.com/office/drawing/2016/ink" xmlns:am3d="http://schemas.microsoft.com/office/drawing/2017/model3d" xmlns:o="urn:schemas-microsoft-com:office:office" xmlns:v="urn:schemas-microsoft-com:vml" xmlns:w10="urn:schemas-microsoft-com:office:word" xmlns:w="http://schemas.openxmlformats.org/wordprocessingml/2006/main" xmlns:w15="http://schemas.microsoft.com/office/word/2012/wordml" xmlns:w16cex="http://schemas.microsoft.com/office/word/2018/wordml/cex" xmlns:w16cid="http://schemas.microsoft.com/office/word/2016/wordml/cid" xmlns:w16="http://schemas.microsoft.com/office/word/2018/wordml" xmlns:w16sdtdh="http://schemas.microsoft.com/office/word/2020/wordml/sdtdatahash" xmlns:w16se="http://schemas.microsoft.com/office/word/2015/wordml/symex" xmlns:a16="http://schemas.microsoft.com/office/drawing/2014/main" id="{AF0F343F-274A-3937-7257-97E1DBA890AC}"/>
                 </a:ext>
               </a:extLst>
             </wp:docPr>
@@ -3752,7 +3750,7 @@
                     <pic:cNvPr id="1028" name="Picture 4">
                       <a:extLst>
                         <a:ext uri="{FF2B5EF4-FFF2-40B4-BE49-F238E27FC236}">
-                          <a16:creationId xmlns:a16="http://schemas.microsoft.com/office/drawing/2014/main" xmlns:w16se="http://schemas.microsoft.com/office/word/2015/wordml/symex" xmlns:w16sdtdh="http://schemas.microsoft.com/office/word/2020/wordml/sdtdatahash" xmlns:w16="http://schemas.microsoft.com/office/word/2018/wordml" xmlns:w16cid="http://schemas.microsoft.com/office/word/2016/wordml/cid" xmlns:w16cex="http://schemas.microsoft.com/office/word/2018/wordml/cex" xmlns:w15="http://schemas.microsoft.com/office/word/2012/wordml" xmlns:w="http://schemas.openxmlformats.org/wordprocessingml/2006/main" xmlns:w10="urn:schemas-microsoft-com:office:word" xmlns:v="urn:schemas-microsoft-com:vml" xmlns:o="urn:schemas-microsoft-com:office:office" xmlns:am3d="http://schemas.microsoft.com/office/drawing/2017/model3d" xmlns:aink="http://schemas.microsoft.com/office/drawing/2016/ink" xmlns:cx8="http://schemas.microsoft.com/office/drawing/2016/5/14/chartex" xmlns:cx7="http://schemas.microsoft.com/office/drawing/2016/5/13/chartex" xmlns:cx6="http://schemas.microsoft.com/office/drawing/2016/5/12/chartex" xmlns:cx5="http://schemas.microsoft.com/office/drawing/2016/5/11/chartex" xmlns:cx4="http://schemas.microsoft.com/office/drawing/2016/5/10/chartex" xmlns:cx3="http://schemas.microsoft.com/office/drawing/2016/5/9/chartex" xmlns:cx2="http://schemas.microsoft.com/office/drawing/2015/10/21/chartex" xmlns:cx1="http://schemas.microsoft.com/office/drawing/2015/9/8/chartex" xmlns:cx="http://schemas.microsoft.com/office/drawing/2014/chartex" xmlns="" id="{AF0F343F-274A-3937-7257-97E1DBA890AC}"/>
+                          <a16:creationId xmlns="" xmlns:cx="http://schemas.microsoft.com/office/drawing/2014/chartex" xmlns:cx1="http://schemas.microsoft.com/office/drawing/2015/9/8/chartex" xmlns:cx2="http://schemas.microsoft.com/office/drawing/2015/10/21/chartex" xmlns:cx3="http://schemas.microsoft.com/office/drawing/2016/5/9/chartex" xmlns:cx4="http://schemas.microsoft.com/office/drawing/2016/5/10/chartex" xmlns:cx5="http://schemas.microsoft.com/office/drawing/2016/5/11/chartex" xmlns:cx6="http://schemas.microsoft.com/office/drawing/2016/5/12/chartex" xmlns:cx7="http://schemas.microsoft.com/office/drawing/2016/5/13/chartex" xmlns:cx8="http://schemas.microsoft.com/office/drawing/2016/5/14/chartex" xmlns:aink="http://schemas.microsoft.com/office/drawing/2016/ink" xmlns:am3d="http://schemas.microsoft.com/office/drawing/2017/model3d" xmlns:o="urn:schemas-microsoft-com:office:office" xmlns:v="urn:schemas-microsoft-com:vml" xmlns:w10="urn:schemas-microsoft-com:office:word" xmlns:w="http://schemas.openxmlformats.org/wordprocessingml/2006/main" xmlns:w15="http://schemas.microsoft.com/office/word/2012/wordml" xmlns:w16cex="http://schemas.microsoft.com/office/word/2018/wordml/cex" xmlns:w16cid="http://schemas.microsoft.com/office/word/2016/wordml/cid" xmlns:w16="http://schemas.microsoft.com/office/word/2018/wordml" xmlns:w16sdtdh="http://schemas.microsoft.com/office/word/2020/wordml/sdtdatahash" xmlns:w16se="http://schemas.microsoft.com/office/word/2015/wordml/symex" xmlns:a16="http://schemas.microsoft.com/office/drawing/2014/main" id="{AF0F343F-274A-3937-7257-97E1DBA890AC}"/>
                         </a:ext>
                       </a:extLst>
                     </pic:cNvPr>
@@ -3817,11 +3815,11 @@
       <w:pPr>
         <w:pStyle w:val="1"/>
       </w:pPr>
-      <w:bookmarkStart w:id="3" w:name="_Toc163211502"/>
+      <w:bookmarkStart w:id="2" w:name="_Toc163211502"/>
       <w:r>
         <w:t>Обзор существующих решений</w:t>
       </w:r>
-      <w:bookmarkEnd w:id="3"/>
+      <w:bookmarkEnd w:id="2"/>
     </w:p>
     <w:p>
       <w:r>
@@ -4644,12 +4642,12 @@
         <w:pStyle w:val="1"/>
         <w:jc w:val="center"/>
       </w:pPr>
-      <w:bookmarkStart w:id="4" w:name="_Toc163211503"/>
+      <w:bookmarkStart w:id="3" w:name="_Toc163211503"/>
       <w:r>
         <w:lastRenderedPageBreak/>
         <w:t>Техническое задание</w:t>
       </w:r>
-      <w:bookmarkEnd w:id="4"/>
+      <w:bookmarkEnd w:id="3"/>
     </w:p>
     <w:p>
       <w:r>
@@ -5043,7 +5041,7 @@
           <v:shape id="_x0000_i1025" type="#_x0000_t75" style="width:69.5pt;height:20.95pt" o:ole="">
             <v:imagedata r:id="rId14" o:title=""/>
           </v:shape>
-          <o:OLEObject Type="Embed" ProgID="Equation.DSMT4" ShapeID="_x0000_i1025" DrawAspect="Content" ObjectID="_1773824305" r:id="rId15"/>
+          <o:OLEObject Type="Embed" ProgID="Equation.DSMT4" ShapeID="_x0000_i1025" DrawAspect="Content" ObjectID="_1773827072" r:id="rId15"/>
         </w:object>
       </w:r>
       <w:proofErr w:type="gramStart"/>
@@ -5113,7 +5111,7 @@
           <w:rFonts w:eastAsia="Times New Roman"/>
         </w:rPr>
       </w:pPr>
-      <w:bookmarkStart w:id="5" w:name="_Toc163211504"/>
+      <w:bookmarkStart w:id="4" w:name="_Toc163211504"/>
       <w:r>
         <w:rPr>
           <w:rFonts w:eastAsia="Times New Roman"/>
@@ -5133,7 +5131,7 @@
         </w:rPr>
         <w:t xml:space="preserve"> рулевой рейки с ЭМУР</w:t>
       </w:r>
-      <w:bookmarkEnd w:id="5"/>
+      <w:bookmarkEnd w:id="4"/>
     </w:p>
     <w:p>
       <w:r>
@@ -5159,7 +5157,7 @@
           <v:shape id="_x0000_i1026" type="#_x0000_t75" style="width:16.75pt;height:19.25pt" o:ole="">
             <v:imagedata r:id="rId16" o:title=""/>
           </v:shape>
-          <o:OLEObject Type="Embed" ProgID="Equation.DSMT4" ShapeID="_x0000_i1026" DrawAspect="Content" ObjectID="_1773824306" r:id="rId17"/>
+          <o:OLEObject Type="Embed" ProgID="Equation.DSMT4" ShapeID="_x0000_i1026" DrawAspect="Content" ObjectID="_1773827073" r:id="rId17"/>
         </w:object>
       </w:r>
     </w:p>
@@ -5175,7 +5173,7 @@
           <v:shape id="_x0000_i1027" type="#_x0000_t75" style="width:45.2pt;height:34.35pt" o:ole="">
             <v:imagedata r:id="rId18" o:title=""/>
           </v:shape>
-          <o:OLEObject Type="Embed" ProgID="Equation.DSMT4" ShapeID="_x0000_i1027" DrawAspect="Content" ObjectID="_1773824307" r:id="rId19"/>
+          <o:OLEObject Type="Embed" ProgID="Equation.DSMT4" ShapeID="_x0000_i1027" DrawAspect="Content" ObjectID="_1773827074" r:id="rId19"/>
         </w:object>
       </w:r>
       <w:r>
@@ -5414,7 +5412,7 @@
           <v:shape id="_x0000_i1028" type="#_x0000_t75" style="width:303.9pt;height:36pt" o:ole="">
             <v:imagedata r:id="rId20" o:title=""/>
           </v:shape>
-          <o:OLEObject Type="Embed" ProgID="Equation.DSMT4" ShapeID="_x0000_i1028" DrawAspect="Content" ObjectID="_1773824308" r:id="rId21"/>
+          <o:OLEObject Type="Embed" ProgID="Equation.DSMT4" ShapeID="_x0000_i1028" DrawAspect="Content" ObjectID="_1773827075" r:id="rId21"/>
         </w:object>
       </w:r>
     </w:p>
@@ -5450,12 +5448,13 @@
           <v:shape id="_x0000_i1029" type="#_x0000_t75" style="width:25.1pt;height:18.4pt" o:ole="">
             <v:imagedata r:id="rId22" o:title=""/>
           </v:shape>
-          <o:OLEObject Type="Embed" ProgID="Equation.DSMT4" ShapeID="_x0000_i1029" DrawAspect="Content" ObjectID="_1773824309" r:id="rId23"/>
+          <o:OLEObject Type="Embed" ProgID="Equation.DSMT4" ShapeID="_x0000_i1029" DrawAspect="Content" ObjectID="_1773827076" r:id="rId23"/>
         </w:object>
       </w:r>
       <w:r>
         <w:t xml:space="preserve"> и напряжение на клеммах </w:t>
       </w:r>
+      <w:proofErr w:type="gramStart"/>
       <w:r>
         <w:rPr>
           <w:position w:val="-12"/>
@@ -5464,10 +5463,9 @@
           <v:shape id="_x0000_i1030" type="#_x0000_t75" style="width:29.3pt;height:18.4pt" o:ole="">
             <v:imagedata r:id="rId24" o:title=""/>
           </v:shape>
-          <o:OLEObject Type="Embed" ProgID="Equation.DSMT4" ShapeID="_x0000_i1030" DrawAspect="Content" ObjectID="_1773824310" r:id="rId25"/>
+          <o:OLEObject Type="Embed" ProgID="Equation.DSMT4" ShapeID="_x0000_i1030" DrawAspect="Content" ObjectID="_1773827077" r:id="rId25"/>
         </w:object>
       </w:r>
-      <w:proofErr w:type="gramStart"/>
       <w:r>
         <w:t>связаны</w:t>
       </w:r>
@@ -5540,7 +5538,7 @@
           <v:shape id="_x0000_i1031" type="#_x0000_t75" style="width:26.8pt;height:18.4pt" o:ole="">
             <v:imagedata r:id="rId27" o:title=""/>
           </v:shape>
-          <o:OLEObject Type="Embed" ProgID="Equation.DSMT4" ShapeID="_x0000_i1031" DrawAspect="Content" ObjectID="_1773824311" r:id="rId28"/>
+          <o:OLEObject Type="Embed" ProgID="Equation.DSMT4" ShapeID="_x0000_i1031" DrawAspect="Content" ObjectID="_1773827078" r:id="rId28"/>
         </w:object>
       </w:r>
       <w:r>
@@ -5751,7 +5749,7 @@
           <v:shape id="_x0000_i1032" type="#_x0000_t75" style="width:74.5pt;height:20.95pt" o:ole="">
             <v:imagedata r:id="rId32" o:title=""/>
           </v:shape>
-          <o:OLEObject Type="Embed" ProgID="Equation.DSMT4" ShapeID="_x0000_i1032" DrawAspect="Content" ObjectID="_1773824312" r:id="rId33"/>
+          <o:OLEObject Type="Embed" ProgID="Equation.DSMT4" ShapeID="_x0000_i1032" DrawAspect="Content" ObjectID="_1773827079" r:id="rId33"/>
         </w:object>
       </w:r>
       <w:r>
@@ -7920,13 +7918,15 @@
           <w:rFonts w:ascii="Consolas" w:hAnsi="Consolas" w:cs="Courier New"/>
           <w:sz w:val="18"/>
           <w:szCs w:val="18"/>
-        </w:rPr>
-      </w:pPr>
-      <w:r>
-        <w:rPr>
-          <w:rFonts w:ascii="Consolas" w:hAnsi="Consolas" w:cs="Courier New"/>
-          <w:sz w:val="18"/>
-          <w:szCs w:val="18"/>
+          <w:lang w:val="en-US"/>
+        </w:rPr>
+      </w:pPr>
+      <w:r>
+        <w:rPr>
+          <w:rFonts w:ascii="Consolas" w:hAnsi="Consolas" w:cs="Courier New"/>
+          <w:sz w:val="18"/>
+          <w:szCs w:val="18"/>
+          <w:lang w:val="en-US"/>
         </w:rPr>
         <w:t xml:space="preserve">18. </w:t>
       </w:r>
@@ -7946,6 +7946,7 @@
           <w:color w:val="000000"/>
           <w:sz w:val="18"/>
           <w:szCs w:val="18"/>
+          <w:lang w:val="en-US"/>
         </w:rPr>
         <w:t>1</w:t>
       </w:r>
@@ -7955,6 +7956,7 @@
           <w:color w:val="666600"/>
           <w:sz w:val="18"/>
           <w:szCs w:val="18"/>
+          <w:lang w:val="en-US"/>
         </w:rPr>
         <w:t>.</w:t>
       </w:r>
@@ -7974,9 +7976,11 @@
           <w:color w:val="000000"/>
           <w:sz w:val="18"/>
           <w:szCs w:val="18"/>
+          <w:lang w:val="en-US"/>
         </w:rPr>
         <w:t>_</w:t>
       </w:r>
+      <w:proofErr w:type="gramStart"/>
       <w:r>
         <w:rPr>
           <w:rFonts w:ascii="Consolas" w:hAnsi="Consolas" w:cs="Courier New"/>
@@ -7993,15 +7997,18 @@
           <w:color w:val="666600"/>
           <w:sz w:val="18"/>
           <w:szCs w:val="18"/>
+          <w:lang w:val="en-US"/>
         </w:rPr>
         <w:t>(</w:t>
       </w:r>
+      <w:proofErr w:type="gramEnd"/>
       <w:r>
         <w:rPr>
           <w:rFonts w:ascii="Consolas" w:hAnsi="Consolas" w:cs="Courier New"/>
           <w:color w:val="008800"/>
           <w:sz w:val="18"/>
           <w:szCs w:val="18"/>
+          <w:lang w:val="en-US"/>
         </w:rPr>
         <w:t>"</w:t>
       </w:r>
@@ -8020,6 +8027,7 @@
           <w:color w:val="008800"/>
           <w:sz w:val="18"/>
           <w:szCs w:val="18"/>
+          <w:lang w:val="en-US"/>
         </w:rPr>
         <w:t xml:space="preserve"> </w:t>
       </w:r>
@@ -8038,6 +8046,7 @@
           <w:color w:val="008800"/>
           <w:sz w:val="18"/>
           <w:szCs w:val="18"/>
+          <w:lang w:val="en-US"/>
         </w:rPr>
         <w:t>/</w:t>
       </w:r>
@@ -8056,6 +8065,7 @@
           <w:color w:val="008800"/>
           <w:sz w:val="18"/>
           <w:szCs w:val="18"/>
+          <w:lang w:val="en-US"/>
         </w:rPr>
         <w:t>"</w:t>
       </w:r>
@@ -8065,6 +8075,7 @@
           <w:color w:val="666600"/>
           <w:sz w:val="18"/>
           <w:szCs w:val="18"/>
+          <w:lang w:val="en-US"/>
         </w:rPr>
         <w:t>)</w:t>
       </w:r>
@@ -9540,7 +9551,7 @@
           <v:shape id="_x0000_i1033" type="#_x0000_t75" style="width:82.9pt;height:19.25pt" o:ole="">
             <v:imagedata r:id="rId35" o:title=""/>
           </v:shape>
-          <o:OLEObject Type="Embed" ProgID="Equation.DSMT4" ShapeID="_x0000_i1033" DrawAspect="Content" ObjectID="_1773824313" r:id="rId36"/>
+          <o:OLEObject Type="Embed" ProgID="Equation.DSMT4" ShapeID="_x0000_i1033" DrawAspect="Content" ObjectID="_1773827080" r:id="rId36"/>
         </w:object>
       </w:r>
       <w:r>
@@ -9554,7 +9565,7 @@
           <v:shape id="_x0000_i1034" type="#_x0000_t75" style="width:82.9pt;height:18.4pt" o:ole="">
             <v:imagedata r:id="rId37" o:title=""/>
           </v:shape>
-          <o:OLEObject Type="Embed" ProgID="Equation.DSMT4" ShapeID="_x0000_i1034" DrawAspect="Content" ObjectID="_1773824314" r:id="rId38"/>
+          <o:OLEObject Type="Embed" ProgID="Equation.DSMT4" ShapeID="_x0000_i1034" DrawAspect="Content" ObjectID="_1773827081" r:id="rId38"/>
         </w:object>
       </w:r>
       <w:r>
@@ -9666,6 +9677,7 @@
       <w:r>
         <w:t xml:space="preserve"> </w:t>
       </w:r>
+      <w:proofErr w:type="gramStart"/>
       <w:r>
         <w:rPr>
           <w:position w:val="-12"/>
@@ -9674,10 +9686,9 @@
           <v:shape id="_x0000_i1035" type="#_x0000_t75" style="width:74.5pt;height:20.95pt" o:ole="">
             <v:imagedata r:id="rId40" o:title=""/>
           </v:shape>
-          <o:OLEObject Type="Embed" ProgID="Equation.DSMT4" ShapeID="_x0000_i1035" DrawAspect="Content" ObjectID="_1773824315" r:id="rId41"/>
+          <o:OLEObject Type="Embed" ProgID="Equation.DSMT4" ShapeID="_x0000_i1035" DrawAspect="Content" ObjectID="_1773827082" r:id="rId41"/>
         </w:object>
       </w:r>
-      <w:proofErr w:type="gramStart"/>
       <w:r>
         <w:t>для</w:t>
       </w:r>
@@ -11420,7 +11431,7 @@
           <v:shape id="_x0000_i1036" type="#_x0000_t75" style="width:66.15pt;height:18.4pt" o:ole="">
             <v:imagedata r:id="rId42" o:title=""/>
           </v:shape>
-          <o:OLEObject Type="Embed" ProgID="Equation.DSMT4" ShapeID="_x0000_i1036" DrawAspect="Content" ObjectID="_1773824316" r:id="rId43"/>
+          <o:OLEObject Type="Embed" ProgID="Equation.DSMT4" ShapeID="_x0000_i1036" DrawAspect="Content" ObjectID="_1773827083" r:id="rId43"/>
         </w:object>
       </w:r>
       <w:r>
@@ -13351,7 +13362,7 @@
           <v:shape id="_x0000_i1037" type="#_x0000_t75" style="width:18.4pt;height:18.4pt" o:ole="">
             <v:imagedata r:id="rId44" o:title=""/>
           </v:shape>
-          <o:OLEObject Type="Embed" ProgID="Equation.DSMT4" ShapeID="_x0000_i1037" DrawAspect="Content" ObjectID="_1773824317" r:id="rId45"/>
+          <o:OLEObject Type="Embed" ProgID="Equation.DSMT4" ShapeID="_x0000_i1037" DrawAspect="Content" ObjectID="_1773827084" r:id="rId45"/>
         </w:object>
       </w:r>
       <w:r>
@@ -13503,7 +13514,7 @@
                 <v:shape id="_x0000_i1038" type="#_x0000_t75" style="width:11.7pt;height:15.05pt" o:ole="">
                   <v:imagedata r:id="rId46" o:title=""/>
                 </v:shape>
-                <o:OLEObject Type="Embed" ProgID="Equation.DSMT4" ShapeID="_x0000_i1038" DrawAspect="Content" ObjectID="_1773824318" r:id="rId47"/>
+                <o:OLEObject Type="Embed" ProgID="Equation.DSMT4" ShapeID="_x0000_i1038" DrawAspect="Content" ObjectID="_1773827085" r:id="rId47"/>
               </w:object>
             </w:r>
             <w:r>
@@ -13570,7 +13581,7 @@
                 <v:shape id="_x0000_i1039" type="#_x0000_t75" style="width:12.55pt;height:11.7pt" o:ole="">
                   <v:imagedata r:id="rId48" o:title=""/>
                 </v:shape>
-                <o:OLEObject Type="Embed" ProgID="Equation.DSMT4" ShapeID="_x0000_i1039" DrawAspect="Content" ObjectID="_1773824319" r:id="rId49"/>
+                <o:OLEObject Type="Embed" ProgID="Equation.DSMT4" ShapeID="_x0000_i1039" DrawAspect="Content" ObjectID="_1773827086" r:id="rId49"/>
               </w:object>
             </w:r>
             <w:r>
@@ -13628,7 +13639,7 @@
                 <v:shape id="_x0000_i1040" type="#_x0000_t75" style="width:17.6pt;height:18.4pt" o:ole="">
                   <v:imagedata r:id="rId50" o:title=""/>
                 </v:shape>
-                <o:OLEObject Type="Embed" ProgID="Equation.DSMT4" ShapeID="_x0000_i1040" DrawAspect="Content" ObjectID="_1773824320" r:id="rId51"/>
+                <o:OLEObject Type="Embed" ProgID="Equation.DSMT4" ShapeID="_x0000_i1040" DrawAspect="Content" ObjectID="_1773827087" r:id="rId51"/>
               </w:object>
             </w:r>
             <w:r>
@@ -17716,7 +17727,7 @@
           <v:shape id="_x0000_i1041" type="#_x0000_t75" style="width:18.4pt;height:18.4pt" o:ole="">
             <v:imagedata r:id="rId52" o:title=""/>
           </v:shape>
-          <o:OLEObject Type="Embed" ProgID="Equation.DSMT4" ShapeID="_x0000_i1041" DrawAspect="Content" ObjectID="_1773824321" r:id="rId53"/>
+          <o:OLEObject Type="Embed" ProgID="Equation.DSMT4" ShapeID="_x0000_i1041" DrawAspect="Content" ObjectID="_1773827088" r:id="rId53"/>
         </w:object>
       </w:r>
       <w:r>
@@ -17744,7 +17755,7 @@
           <v:shape id="_x0000_i1042" type="#_x0000_t75" style="width:156.55pt;height:39.35pt" o:ole="">
             <v:imagedata r:id="rId54" o:title=""/>
           </v:shape>
-          <o:OLEObject Type="Embed" ProgID="Equation.DSMT4" ShapeID="_x0000_i1042" DrawAspect="Content" ObjectID="_1773824322" r:id="rId55"/>
+          <o:OLEObject Type="Embed" ProgID="Equation.DSMT4" ShapeID="_x0000_i1042" DrawAspect="Content" ObjectID="_1773827089" r:id="rId55"/>
         </w:object>
       </w:r>
       <w:r>
@@ -17772,7 +17783,7 @@
           <v:shape id="_x0000_i1043" type="#_x0000_t75" style="width:19.25pt;height:19.25pt" o:ole="">
             <v:imagedata r:id="rId44" o:title=""/>
           </v:shape>
-          <o:OLEObject Type="Embed" ProgID="Equation.DSMT4" ShapeID="_x0000_i1043" DrawAspect="Content" ObjectID="_1773824323" r:id="rId56"/>
+          <o:OLEObject Type="Embed" ProgID="Equation.DSMT4" ShapeID="_x0000_i1043" DrawAspect="Content" ObjectID="_1773827090" r:id="rId56"/>
         </w:object>
       </w:r>
       <w:r>
@@ -17809,7 +17820,7 @@
           <v:shape id="_x0000_i1044" type="#_x0000_t75" style="width:55.25pt;height:15.05pt" o:ole="">
             <v:imagedata r:id="rId57" o:title=""/>
           </v:shape>
-          <o:OLEObject Type="Embed" ProgID="Equation.DSMT4" ShapeID="_x0000_i1044" DrawAspect="Content" ObjectID="_1773824324" r:id="rId58"/>
+          <o:OLEObject Type="Embed" ProgID="Equation.DSMT4" ShapeID="_x0000_i1044" DrawAspect="Content" ObjectID="_1773827091" r:id="rId58"/>
         </w:object>
       </w:r>
       <w:r>
@@ -17835,7 +17846,7 @@
           <v:shape id="_x0000_i1045" type="#_x0000_t75" style="width:10.9pt;height:11.7pt" o:ole="">
             <v:imagedata r:id="rId59" o:title=""/>
           </v:shape>
-          <o:OLEObject Type="Embed" ProgID="Equation.DSMT4" ShapeID="_x0000_i1045" DrawAspect="Content" ObjectID="_1773824325" r:id="rId60"/>
+          <o:OLEObject Type="Embed" ProgID="Equation.DSMT4" ShapeID="_x0000_i1045" DrawAspect="Content" ObjectID="_1773827092" r:id="rId60"/>
         </w:object>
       </w:r>
       <w:r>
@@ -17860,7 +17871,7 @@
           <v:shape id="_x0000_i1046" type="#_x0000_t75" style="width:10.9pt;height:11.7pt" o:ole="">
             <v:imagedata r:id="rId59" o:title=""/>
           </v:shape>
-          <o:OLEObject Type="Embed" ProgID="Equation.DSMT4" ShapeID="_x0000_i1046" DrawAspect="Content" ObjectID="_1773824326" r:id="rId61"/>
+          <o:OLEObject Type="Embed" ProgID="Equation.DSMT4" ShapeID="_x0000_i1046" DrawAspect="Content" ObjectID="_1773827093" r:id="rId61"/>
         </w:object>
       </w:r>
       <w:r>
@@ -17874,7 +17885,7 @@
           <v:shape id="_x0000_i1047" type="#_x0000_t75" style="width:45.2pt;height:36pt" o:ole="">
             <v:imagedata r:id="rId62" o:title=""/>
           </v:shape>
-          <o:OLEObject Type="Embed" ProgID="Equation.DSMT4" ShapeID="_x0000_i1047" DrawAspect="Content" ObjectID="_1773824327" r:id="rId63"/>
+          <o:OLEObject Type="Embed" ProgID="Equation.DSMT4" ShapeID="_x0000_i1047" DrawAspect="Content" ObjectID="_1773827094" r:id="rId63"/>
         </w:object>
       </w:r>
       <w:r>
@@ -17913,7 +17924,7 @@
           <v:shape id="_x0000_i1048" type="#_x0000_t75" style="width:19.25pt;height:19.25pt" o:ole="">
             <v:imagedata r:id="rId44" o:title=""/>
           </v:shape>
-          <o:OLEObject Type="Embed" ProgID="Equation.DSMT4" ShapeID="_x0000_i1048" DrawAspect="Content" ObjectID="_1773824328" r:id="rId64"/>
+          <o:OLEObject Type="Embed" ProgID="Equation.DSMT4" ShapeID="_x0000_i1048" DrawAspect="Content" ObjectID="_1773827095" r:id="rId64"/>
         </w:object>
       </w:r>
       <w:r>
@@ -17941,7 +17952,7 @@
           <v:shape id="_x0000_i1049" type="#_x0000_t75" style="width:83.7pt;height:110.5pt" o:ole="">
             <v:imagedata r:id="rId65" o:title=""/>
           </v:shape>
-          <o:OLEObject Type="Embed" ProgID="Equation.DSMT4" ShapeID="_x0000_i1049" DrawAspect="Content" ObjectID="_1773824329" r:id="rId66"/>
+          <o:OLEObject Type="Embed" ProgID="Equation.DSMT4" ShapeID="_x0000_i1049" DrawAspect="Content" ObjectID="_1773827096" r:id="rId66"/>
         </w:object>
       </w:r>
     </w:p>
@@ -18112,7 +18123,7 @@
           <v:shape id="_x0000_i1050" type="#_x0000_t75" style="width:125.6pt;height:36pt" o:ole="">
             <v:imagedata r:id="rId68" o:title=""/>
           </v:shape>
-          <o:OLEObject Type="Embed" ProgID="Equation.DSMT4" ShapeID="_x0000_i1050" DrawAspect="Content" ObjectID="_1773824330" r:id="rId69"/>
+          <o:OLEObject Type="Embed" ProgID="Equation.DSMT4" ShapeID="_x0000_i1050" DrawAspect="Content" ObjectID="_1773827097" r:id="rId69"/>
         </w:object>
       </w:r>
       <w:r>
@@ -18131,7 +18142,7 @@
           <v:shape id="_x0000_i1051" type="#_x0000_t75" style="width:214.35pt;height:19.25pt" o:ole="">
             <v:imagedata r:id="rId70" o:title=""/>
           </v:shape>
-          <o:OLEObject Type="Embed" ProgID="Equation.DSMT4" ShapeID="_x0000_i1051" DrawAspect="Content" ObjectID="_1773824331" r:id="rId71"/>
+          <o:OLEObject Type="Embed" ProgID="Equation.DSMT4" ShapeID="_x0000_i1051" DrawAspect="Content" ObjectID="_1773827098" r:id="rId71"/>
         </w:object>
       </w:r>
       <w:r>
@@ -18160,7 +18171,7 @@
           <v:shape id="_x0000_i1052" type="#_x0000_t75" style="width:256.2pt;height:54.4pt" o:ole="">
             <v:imagedata r:id="rId72" o:title=""/>
           </v:shape>
-          <o:OLEObject Type="Embed" ProgID="Equation.DSMT4" ShapeID="_x0000_i1052" DrawAspect="Content" ObjectID="_1773824332" r:id="rId73"/>
+          <o:OLEObject Type="Embed" ProgID="Equation.DSMT4" ShapeID="_x0000_i1052" DrawAspect="Content" ObjectID="_1773827099" r:id="rId73"/>
         </w:object>
       </w:r>
     </w:p>
@@ -18168,7 +18179,7 @@
       <w:pPr>
         <w:pStyle w:val="1"/>
       </w:pPr>
-      <w:bookmarkStart w:id="6" w:name="_Toc163211505"/>
+      <w:bookmarkStart w:id="5" w:name="_Toc163211505"/>
       <w:r>
         <w:lastRenderedPageBreak/>
         <w:t>Разработка контура управления</w:t>
@@ -18176,7 +18187,7 @@
       <w:r>
         <w:t xml:space="preserve"> током электродвигателя рулевой рейкой</w:t>
       </w:r>
-      <w:bookmarkEnd w:id="6"/>
+      <w:bookmarkEnd w:id="5"/>
     </w:p>
     <w:p>
       <w:r>
@@ -18192,7 +18203,7 @@
           <v:shape id="_x0000_i1053" type="#_x0000_t75" style="width:467.15pt;height:142.35pt" o:ole="">
             <v:imagedata r:id="rId74" o:title=""/>
           </v:shape>
-          <o:OLEObject Type="Embed" ProgID="Visio.Drawing.15" ShapeID="_x0000_i1053" DrawAspect="Content" ObjectID="_1773824333" r:id="rId75"/>
+          <o:OLEObject Type="Embed" ProgID="Visio.Drawing.15" ShapeID="_x0000_i1053" DrawAspect="Content" ObjectID="_1773827100" r:id="rId75"/>
         </w:object>
       </w:r>
     </w:p>
@@ -18222,7 +18233,7 @@
           <v:shape id="_x0000_i1054" type="#_x0000_t75" style="width:24.3pt;height:19.25pt" o:ole="">
             <v:imagedata r:id="rId76" o:title=""/>
           </v:shape>
-          <o:OLEObject Type="Embed" ProgID="Equation.DSMT4" ShapeID="_x0000_i1054" DrawAspect="Content" ObjectID="_1773824334" r:id="rId77"/>
+          <o:OLEObject Type="Embed" ProgID="Equation.DSMT4" ShapeID="_x0000_i1054" DrawAspect="Content" ObjectID="_1773827101" r:id="rId77"/>
         </w:object>
       </w:r>
       <w:r>
@@ -18244,7 +18255,7 @@
           <v:shape id="_x0000_i1055" type="#_x0000_t75" style="width:19.25pt;height:19.25pt" o:ole="">
             <v:imagedata r:id="rId78" o:title=""/>
           </v:shape>
-          <o:OLEObject Type="Embed" ProgID="Equation.DSMT4" ShapeID="_x0000_i1055" DrawAspect="Content" ObjectID="_1773824335" r:id="rId79"/>
+          <o:OLEObject Type="Embed" ProgID="Equation.DSMT4" ShapeID="_x0000_i1055" DrawAspect="Content" ObjectID="_1773827102" r:id="rId79"/>
         </w:object>
       </w:r>
       <w:r>
@@ -18274,7 +18285,7 @@
           <v:shape id="_x0000_i1056" type="#_x0000_t75" style="width:16.75pt;height:19.25pt" o:ole="">
             <v:imagedata r:id="rId80" o:title=""/>
           </v:shape>
-          <o:OLEObject Type="Embed" ProgID="Equation.DSMT4" ShapeID="_x0000_i1056" DrawAspect="Content" ObjectID="_1773824336" r:id="rId81"/>
+          <o:OLEObject Type="Embed" ProgID="Equation.DSMT4" ShapeID="_x0000_i1056" DrawAspect="Content" ObjectID="_1773827103" r:id="rId81"/>
         </w:object>
       </w:r>
       <w:r>
@@ -18299,7 +18310,7 @@
           <v:shape id="_x0000_i1057" type="#_x0000_t75" style="width:13.4pt;height:19.25pt" o:ole="">
             <v:imagedata r:id="rId82" o:title=""/>
           </v:shape>
-          <o:OLEObject Type="Embed" ProgID="Equation.DSMT4" ShapeID="_x0000_i1057" DrawAspect="Content" ObjectID="_1773824337" r:id="rId83"/>
+          <o:OLEObject Type="Embed" ProgID="Equation.DSMT4" ShapeID="_x0000_i1057" DrawAspect="Content" ObjectID="_1773827104" r:id="rId83"/>
         </w:object>
       </w:r>
       <w:r>
@@ -18326,7 +18337,7 @@
           <v:shape id="_x0000_i1058" type="#_x0000_t75" style="width:19.25pt;height:20.95pt" o:ole="">
             <v:imagedata r:id="rId84" o:title=""/>
           </v:shape>
-          <o:OLEObject Type="Embed" ProgID="Equation.DSMT4" ShapeID="_x0000_i1058" DrawAspect="Content" ObjectID="_1773824338" r:id="rId85"/>
+          <o:OLEObject Type="Embed" ProgID="Equation.DSMT4" ShapeID="_x0000_i1058" DrawAspect="Content" ObjectID="_1773827105" r:id="rId85"/>
         </w:object>
       </w:r>
       <w:r>
@@ -18348,7 +18359,7 @@
           <v:shape id="_x0000_i1059" type="#_x0000_t75" style="width:16.75pt;height:19.25pt" o:ole="">
             <v:imagedata r:id="rId86" o:title=""/>
           </v:shape>
-          <o:OLEObject Type="Embed" ProgID="Equation.DSMT4" ShapeID="_x0000_i1059" DrawAspect="Content" ObjectID="_1773824339" r:id="rId87"/>
+          <o:OLEObject Type="Embed" ProgID="Equation.DSMT4" ShapeID="_x0000_i1059" DrawAspect="Content" ObjectID="_1773827106" r:id="rId87"/>
         </w:object>
       </w:r>
       <w:r>
@@ -18451,7 +18462,7 @@
           <v:shape id="_x0000_i1060" type="#_x0000_t75" style="width:176.65pt;height:19.25pt" o:ole="">
             <v:imagedata r:id="rId88" o:title=""/>
           </v:shape>
-          <o:OLEObject Type="Embed" ProgID="Equation.DSMT4" ShapeID="_x0000_i1060" DrawAspect="Content" ObjectID="_1773824340" r:id="rId89"/>
+          <o:OLEObject Type="Embed" ProgID="Equation.DSMT4" ShapeID="_x0000_i1060" DrawAspect="Content" ObjectID="_1773827107" r:id="rId89"/>
         </w:object>
       </w:r>
       <w:r>
@@ -18467,7 +18478,7 @@
           <v:shape id="_x0000_i1061" type="#_x0000_t75" style="width:19.25pt;height:19.25pt" o:ole="">
             <v:imagedata r:id="rId78" o:title=""/>
           </v:shape>
-          <o:OLEObject Type="Embed" ProgID="Equation.DSMT4" ShapeID="_x0000_i1061" DrawAspect="Content" ObjectID="_1773824341" r:id="rId90"/>
+          <o:OLEObject Type="Embed" ProgID="Equation.DSMT4" ShapeID="_x0000_i1061" DrawAspect="Content" ObjectID="_1773827108" r:id="rId90"/>
         </w:object>
       </w:r>
       <w:r>
@@ -18487,7 +18498,7 @@
           <v:shape id="_x0000_i1062" type="#_x0000_t75" style="width:69.5pt;height:20.95pt" o:ole="">
             <v:imagedata r:id="rId14" o:title=""/>
           </v:shape>
-          <o:OLEObject Type="Embed" ProgID="Equation.DSMT4" ShapeID="_x0000_i1062" DrawAspect="Content" ObjectID="_1773824342" r:id="rId91"/>
+          <o:OLEObject Type="Embed" ProgID="Equation.DSMT4" ShapeID="_x0000_i1062" DrawAspect="Content" ObjectID="_1773827109" r:id="rId91"/>
         </w:object>
       </w:r>
       <w:r>
@@ -18518,7 +18529,7 @@
           <v:shape id="_x0000_i1063" type="#_x0000_t75" style="width:214.35pt;height:41pt" o:ole="">
             <v:imagedata r:id="rId92" o:title=""/>
           </v:shape>
-          <o:OLEObject Type="Embed" ProgID="Equation.DSMT4" ShapeID="_x0000_i1063" DrawAspect="Content" ObjectID="_1773824343" r:id="rId93"/>
+          <o:OLEObject Type="Embed" ProgID="Equation.DSMT4" ShapeID="_x0000_i1063" DrawAspect="Content" ObjectID="_1773827110" r:id="rId93"/>
         </w:object>
       </w:r>
       <w:r>
@@ -18577,7 +18588,7 @@
           <v:shape id="_x0000_i1064" type="#_x0000_t75" style="width:83.7pt;height:18.4pt" o:ole="">
             <v:imagedata r:id="rId94" o:title=""/>
           </v:shape>
-          <o:OLEObject Type="Embed" ProgID="Equation.DSMT4" ShapeID="_x0000_i1064" DrawAspect="Content" ObjectID="_1773824344" r:id="rId95"/>
+          <o:OLEObject Type="Embed" ProgID="Equation.DSMT4" ShapeID="_x0000_i1064" DrawAspect="Content" ObjectID="_1773827111" r:id="rId95"/>
         </w:object>
       </w:r>
       <w:r>
@@ -18629,7 +18640,7 @@
           <v:shape id="_x0000_i1065" type="#_x0000_t75" style="width:82.9pt;height:18.4pt" o:ole="">
             <v:imagedata r:id="rId96" o:title=""/>
           </v:shape>
-          <o:OLEObject Type="Embed" ProgID="Equation.DSMT4" ShapeID="_x0000_i1065" DrawAspect="Content" ObjectID="_1773824345" r:id="rId97"/>
+          <o:OLEObject Type="Embed" ProgID="Equation.DSMT4" ShapeID="_x0000_i1065" DrawAspect="Content" ObjectID="_1773827112" r:id="rId97"/>
         </w:object>
       </w:r>
       <w:r>
@@ -18655,7 +18666,7 @@
           <v:shape id="_x0000_i1066" type="#_x0000_t75" style="width:83.7pt;height:18.4pt" o:ole="">
             <v:imagedata r:id="rId94" o:title=""/>
           </v:shape>
-          <o:OLEObject Type="Embed" ProgID="Equation.DSMT4" ShapeID="_x0000_i1066" DrawAspect="Content" ObjectID="_1773824346" r:id="rId98"/>
+          <o:OLEObject Type="Embed" ProgID="Equation.DSMT4" ShapeID="_x0000_i1066" DrawAspect="Content" ObjectID="_1773827113" r:id="rId98"/>
         </w:object>
       </w:r>
       <w:r>
@@ -18678,7 +18689,7 @@
           <v:shape id="_x0000_i1067" type="#_x0000_t75" style="width:211.8pt;height:46.9pt" o:ole="">
             <v:imagedata r:id="rId99" o:title=""/>
           </v:shape>
-          <o:OLEObject Type="Embed" ProgID="Equation.DSMT4" ShapeID="_x0000_i1067" DrawAspect="Content" ObjectID="_1773824347" r:id="rId100"/>
+          <o:OLEObject Type="Embed" ProgID="Equation.DSMT4" ShapeID="_x0000_i1067" DrawAspect="Content" ObjectID="_1773827114" r:id="rId100"/>
         </w:object>
       </w:r>
       <w:r>
@@ -18755,7 +18766,7 @@
           <v:shape id="_x0000_i1068" type="#_x0000_t75" style="width:159.05pt;height:41.85pt" o:ole="">
             <v:imagedata r:id="rId101" o:title=""/>
           </v:shape>
-          <o:OLEObject Type="Embed" ProgID="Equation.DSMT4" ShapeID="_x0000_i1068" DrawAspect="Content" ObjectID="_1773824348" r:id="rId102"/>
+          <o:OLEObject Type="Embed" ProgID="Equation.DSMT4" ShapeID="_x0000_i1068" DrawAspect="Content" ObjectID="_1773827115" r:id="rId102"/>
         </w:object>
       </w:r>
     </w:p>
@@ -18776,7 +18787,7 @@
           <v:shape id="_x0000_i1069" type="#_x0000_t75" style="width:140.65pt;height:41.85pt" o:ole="">
             <v:imagedata r:id="rId103" o:title=""/>
           </v:shape>
-          <o:OLEObject Type="Embed" ProgID="Equation.DSMT4" ShapeID="_x0000_i1069" DrawAspect="Content" ObjectID="_1773824349" r:id="rId104"/>
+          <o:OLEObject Type="Embed" ProgID="Equation.DSMT4" ShapeID="_x0000_i1069" DrawAspect="Content" ObjectID="_1773827116" r:id="rId104"/>
         </w:object>
       </w:r>
     </w:p>
@@ -18807,7 +18818,7 @@
           <v:shape id="_x0000_i1070" type="#_x0000_t75" style="width:131.45pt;height:18.4pt" o:ole="">
             <v:imagedata r:id="rId105" o:title=""/>
           </v:shape>
-          <o:OLEObject Type="Embed" ProgID="Equation.DSMT4" ShapeID="_x0000_i1070" DrawAspect="Content" ObjectID="_1773824350" r:id="rId106"/>
+          <o:OLEObject Type="Embed" ProgID="Equation.DSMT4" ShapeID="_x0000_i1070" DrawAspect="Content" ObjectID="_1773827117" r:id="rId106"/>
         </w:object>
       </w:r>
     </w:p>
@@ -18823,7 +18834,7 @@
           <v:shape id="_x0000_i1071" type="#_x0000_t75" style="width:86.25pt;height:33.5pt" o:ole="">
             <v:imagedata r:id="rId107" o:title=""/>
           </v:shape>
-          <o:OLEObject Type="Embed" ProgID="Equation.3" ShapeID="_x0000_i1071" DrawAspect="Content" ObjectID="_1773824351" r:id="rId108"/>
+          <o:OLEObject Type="Embed" ProgID="Equation.3" ShapeID="_x0000_i1071" DrawAspect="Content" ObjectID="_1773827118" r:id="rId108"/>
         </w:object>
       </w:r>
       <w:r>
@@ -18843,7 +18854,7 @@
           <v:shape id="_x0000_i1072" type="#_x0000_t75" style="width:77pt;height:44.35pt" o:ole="">
             <v:imagedata r:id="rId109" o:title=""/>
           </v:shape>
-          <o:OLEObject Type="Embed" ProgID="Equation.3" ShapeID="_x0000_i1072" DrawAspect="Content" ObjectID="_1773824352" r:id="rId110"/>
+          <o:OLEObject Type="Embed" ProgID="Equation.3" ShapeID="_x0000_i1072" DrawAspect="Content" ObjectID="_1773827119" r:id="rId110"/>
         </w:object>
       </w:r>
       <w:r>
@@ -18868,7 +18879,7 @@
           <v:shape id="_x0000_i1073" type="#_x0000_t75" style="width:398.5pt;height:143.15pt" o:ole="">
             <v:imagedata r:id="rId111" o:title=""/>
           </v:shape>
-          <o:OLEObject Type="Embed" ProgID="Equation.DSMT4" ShapeID="_x0000_i1073" DrawAspect="Content" ObjectID="_1773824353" r:id="rId112"/>
+          <o:OLEObject Type="Embed" ProgID="Equation.DSMT4" ShapeID="_x0000_i1073" DrawAspect="Content" ObjectID="_1773827120" r:id="rId112"/>
         </w:object>
       </w:r>
     </w:p>
@@ -18894,7 +18905,7 @@
           <v:shape id="_x0000_i1074" type="#_x0000_t75" style="width:14.25pt;height:18.4pt" o:ole="">
             <v:imagedata r:id="rId113" o:title=""/>
           </v:shape>
-          <o:OLEObject Type="Embed" ProgID="Equation.3" ShapeID="_x0000_i1074" DrawAspect="Content" ObjectID="_1773824354" r:id="rId114"/>
+          <o:OLEObject Type="Embed" ProgID="Equation.3" ShapeID="_x0000_i1074" DrawAspect="Content" ObjectID="_1773827121" r:id="rId114"/>
         </w:object>
       </w:r>
       <w:r>
@@ -18919,7 +18930,7 @@
           <v:shape id="_x0000_i1075" type="#_x0000_t75" style="width:18.4pt;height:18.4pt" o:ole="">
             <v:imagedata r:id="rId115" o:title=""/>
           </v:shape>
-          <o:OLEObject Type="Embed" ProgID="Equation.3" ShapeID="_x0000_i1075" DrawAspect="Content" ObjectID="_1773824355" r:id="rId116"/>
+          <o:OLEObject Type="Embed" ProgID="Equation.3" ShapeID="_x0000_i1075" DrawAspect="Content" ObjectID="_1773827122" r:id="rId116"/>
         </w:object>
       </w:r>
       <w:r>
@@ -18936,7 +18947,7 @@
           <v:shape id="_x0000_i1076" type="#_x0000_t75" style="width:42.7pt;height:18.4pt" o:ole="">
             <v:imagedata r:id="rId117" o:title=""/>
           </v:shape>
-          <o:OLEObject Type="Embed" ProgID="Equation.3" ShapeID="_x0000_i1076" DrawAspect="Content" ObjectID="_1773824356" r:id="rId118"/>
+          <o:OLEObject Type="Embed" ProgID="Equation.3" ShapeID="_x0000_i1076" DrawAspect="Content" ObjectID="_1773827123" r:id="rId118"/>
         </w:object>
       </w:r>
       <w:r>
@@ -18964,7 +18975,7 @@
           <v:shape id="_x0000_i1077" type="#_x0000_t75" style="width:375.05pt;height:103pt" o:ole="">
             <v:imagedata r:id="rId119" o:title=""/>
           </v:shape>
-          <o:OLEObject Type="Embed" ProgID="Equation.DSMT4" ShapeID="_x0000_i1077" DrawAspect="Content" ObjectID="_1773824357" r:id="rId120"/>
+          <o:OLEObject Type="Embed" ProgID="Equation.DSMT4" ShapeID="_x0000_i1077" DrawAspect="Content" ObjectID="_1773827124" r:id="rId120"/>
         </w:object>
       </w:r>
     </w:p>
@@ -18989,7 +19000,7 @@
           <v:shape id="_x0000_i1078" type="#_x0000_t75" style="width:288.85pt;height:98.8pt" o:ole="">
             <v:imagedata r:id="rId121" o:title=""/>
           </v:shape>
-          <o:OLEObject Type="Embed" ProgID="Equation.DSMT4" ShapeID="_x0000_i1078" DrawAspect="Content" ObjectID="_1773824358" r:id="rId122"/>
+          <o:OLEObject Type="Embed" ProgID="Equation.DSMT4" ShapeID="_x0000_i1078" DrawAspect="Content" ObjectID="_1773827125" r:id="rId122"/>
         </w:object>
       </w:r>
       <w:r>
@@ -19033,7 +19044,7 @@
           <v:shape id="_x0000_i1079" type="#_x0000_t75" style="width:264.55pt;height:39.35pt" o:ole="">
             <v:imagedata r:id="rId123" o:title=""/>
           </v:shape>
-          <o:OLEObject Type="Embed" ProgID="Equation.DSMT4" ShapeID="_x0000_i1079" DrawAspect="Content" ObjectID="_1773824359" r:id="rId124"/>
+          <o:OLEObject Type="Embed" ProgID="Equation.DSMT4" ShapeID="_x0000_i1079" DrawAspect="Content" ObjectID="_1773827126" r:id="rId124"/>
         </w:object>
       </w:r>
     </w:p>
@@ -19052,7 +19063,7 @@
           <v:shape id="_x0000_i1080" type="#_x0000_t75" style="width:99.65pt;height:20.95pt" o:ole="">
             <v:imagedata r:id="rId125" o:title=""/>
           </v:shape>
-          <o:OLEObject Type="Embed" ProgID="Equation.DSMT4" ShapeID="_x0000_i1080" DrawAspect="Content" ObjectID="_1773824360" r:id="rId126"/>
+          <o:OLEObject Type="Embed" ProgID="Equation.DSMT4" ShapeID="_x0000_i1080" DrawAspect="Content" ObjectID="_1773827127" r:id="rId126"/>
         </w:object>
       </w:r>
       <w:r>
@@ -19092,7 +19103,7 @@
           <v:shape id="_x0000_i1081" type="#_x0000_t75" style="width:180.85pt;height:41pt" o:ole="">
             <v:imagedata r:id="rId127" o:title=""/>
           </v:shape>
-          <o:OLEObject Type="Embed" ProgID="Equation.DSMT4" ShapeID="_x0000_i1081" DrawAspect="Content" ObjectID="_1773824361" r:id="rId128"/>
+          <o:OLEObject Type="Embed" ProgID="Equation.DSMT4" ShapeID="_x0000_i1081" DrawAspect="Content" ObjectID="_1773827128" r:id="rId128"/>
         </w:object>
       </w:r>
     </w:p>
@@ -19108,7 +19119,7 @@
           <v:shape id="_x0000_i1082" type="#_x0000_t75" style="width:165.75pt;height:41pt" o:ole="">
             <v:imagedata r:id="rId129" o:title=""/>
           </v:shape>
-          <o:OLEObject Type="Embed" ProgID="Equation.DSMT4" ShapeID="_x0000_i1082" DrawAspect="Content" ObjectID="_1773824362" r:id="rId130"/>
+          <o:OLEObject Type="Embed" ProgID="Equation.DSMT4" ShapeID="_x0000_i1082" DrawAspect="Content" ObjectID="_1773827129" r:id="rId130"/>
         </w:object>
       </w:r>
       <w:r>
@@ -19408,7 +19419,7 @@
           <v:shape id="_x0000_i1083" type="#_x0000_t75" style="width:77.85pt;height:16.75pt" o:ole="">
             <v:imagedata r:id="rId134" o:title=""/>
           </v:shape>
-          <o:OLEObject Type="Embed" ProgID="Equation.DSMT4" ShapeID="_x0000_i1083" DrawAspect="Content" ObjectID="_1773824363" r:id="rId135"/>
+          <o:OLEObject Type="Embed" ProgID="Equation.DSMT4" ShapeID="_x0000_i1083" DrawAspect="Content" ObjectID="_1773827130" r:id="rId135"/>
         </w:object>
       </w:r>
       <w:r>
@@ -19425,7 +19436,7 @@
           <v:shape id="_x0000_i1084" type="#_x0000_t75" style="width:60.3pt;height:15.05pt" o:ole="">
             <v:imagedata r:id="rId136" o:title=""/>
           </v:shape>
-          <o:OLEObject Type="Embed" ProgID="Equation.DSMT4" ShapeID="_x0000_i1084" DrawAspect="Content" ObjectID="_1773824364" r:id="rId137"/>
+          <o:OLEObject Type="Embed" ProgID="Equation.DSMT4" ShapeID="_x0000_i1084" DrawAspect="Content" ObjectID="_1773827131" r:id="rId137"/>
         </w:object>
       </w:r>
       <w:r>
@@ -19436,11 +19447,11 @@
       <w:pPr>
         <w:pStyle w:val="1"/>
       </w:pPr>
-      <w:bookmarkStart w:id="7" w:name="_Toc163211506"/>
+      <w:bookmarkStart w:id="6" w:name="_Toc163211506"/>
       <w:r>
         <w:t>Функциональная схема блока управления рулевой рейкой</w:t>
       </w:r>
-      <w:bookmarkEnd w:id="7"/>
+      <w:bookmarkEnd w:id="6"/>
     </w:p>
     <w:p>
       <w:pPr>
@@ -19524,65 +19535,73 @@
       <w:pPr>
         <w:pStyle w:val="1"/>
       </w:pPr>
-      <w:bookmarkStart w:id="8" w:name="_Toc163211507"/>
+      <w:bookmarkStart w:id="7" w:name="_Toc163211507"/>
       <w:r>
         <w:t>Заключение</w:t>
       </w:r>
+      <w:bookmarkEnd w:id="7"/>
+      <w:r>
+        <w:t xml:space="preserve"> </w:t>
+      </w:r>
+    </w:p>
+    <w:p>
+      <w:r>
+        <w:t>В ходе выполнения курсового проекта</w:t>
+      </w:r>
+      <w:r>
+        <w:t xml:space="preserve"> б</w:t>
+      </w:r>
+      <w:r>
+        <w:t xml:space="preserve">ыл проведен анализ актуальности </w:t>
+      </w:r>
+      <w:r>
+        <w:t xml:space="preserve">беспилотных автомобилей, проведен обзор аналогов </w:t>
+      </w:r>
+      <w:r>
+        <w:t>разрабатываемого блока управления</w:t>
+      </w:r>
+      <w:r>
+        <w:t xml:space="preserve"> рулевой рейкой.</w:t>
+      </w:r>
+    </w:p>
+    <w:p>
+      <w:r>
+        <w:t>Далее было составлено техническое задание, были рас</w:t>
+      </w:r>
+      <w:r>
+        <w:t>считаны характеристики электродвигателя</w:t>
+      </w:r>
+      <w:r>
+        <w:t xml:space="preserve"> рулевой рейки</w:t>
+      </w:r>
+      <w:r>
+        <w:t>, а также был создан и оптимизирован на модульный оптимум контур управления током</w:t>
+      </w:r>
+      <w:r>
+        <w:t>, удовлетворяющий требованиям технического задания</w:t>
+      </w:r>
+      <w:r>
+        <w:t>.</w:t>
+      </w:r>
+      <w:r>
+        <w:t xml:space="preserve"> </w:t>
+      </w:r>
+      <w:r>
+        <w:t xml:space="preserve"> </w:t>
+      </w:r>
+    </w:p>
+    <w:p>
+      <w:r>
+        <w:t>Составлена функциональная схема разрабатываемого блока управления</w:t>
+      </w:r>
+      <w:r>
+        <w:t xml:space="preserve"> рулевой рейкой</w:t>
+      </w:r>
+      <w:r>
+        <w:t>.</w:t>
+      </w:r>
+      <w:bookmarkStart w:id="8" w:name="_GoBack"/>
       <w:bookmarkEnd w:id="8"/>
-      <w:r>
-        <w:t xml:space="preserve"> </w:t>
-      </w:r>
-    </w:p>
-    <w:p>
-      <w:r>
-        <w:t>В ходе выполнения курсового проекта</w:t>
-      </w:r>
-      <w:r>
-        <w:t xml:space="preserve"> б</w:t>
-      </w:r>
-      <w:r>
-        <w:t xml:space="preserve">ыл проведен анализ актуальности </w:t>
-      </w:r>
-      <w:r>
-        <w:t xml:space="preserve">беспилотных автомобилей, проведен обзор аналогов </w:t>
-      </w:r>
-      <w:r>
-        <w:t>разрабатываемого блока управления</w:t>
-      </w:r>
-      <w:r>
-        <w:t xml:space="preserve"> рулевой рейкой.</w:t>
-      </w:r>
-    </w:p>
-    <w:p>
-      <w:r>
-        <w:t>Далее было составлено техническое задание, были рассчитаны характеристики электропривода усилителя руля рулевой рейки</w:t>
-      </w:r>
-      <w:r>
-        <w:t>, а также был создан и оптимизирован на модульный оптимум контур управления током</w:t>
-      </w:r>
-      <w:r>
-        <w:t>, удовлетворяющий требованиям технического задания</w:t>
-      </w:r>
-      <w:r>
-        <w:t>.</w:t>
-      </w:r>
-      <w:r>
-        <w:t xml:space="preserve"> </w:t>
-      </w:r>
-      <w:r>
-        <w:t xml:space="preserve"> </w:t>
-      </w:r>
-    </w:p>
-    <w:p>
-      <w:r>
-        <w:t>Составлена функциональная схема разрабатываемого блока управления</w:t>
-      </w:r>
-      <w:r>
-        <w:t xml:space="preserve"> рулевой рейкой</w:t>
-      </w:r>
-      <w:r>
-        <w:t>.</w:t>
-      </w:r>
     </w:p>
     <w:p>
       <w:r>
@@ -20051,7 +20070,7 @@
           <w:rPr>
             <w:noProof/>
           </w:rPr>
-          <w:t>2</w:t>
+          <w:t>23</w:t>
         </w:r>
         <w:r>
           <w:fldChar w:fldCharType="end"/>
@@ -22451,7 +22470,7 @@
   <a:extraClrSchemeLst/>
   <a:extLst>
     <a:ext uri="{05A4C25C-085E-4340-85A3-A5531E510DB2}">
-      <thm15:themeFamily xmlns:thm15="http://schemas.microsoft.com/office/thememl/2012/main" xmlns="" name="Office Theme" id="{62F939B6-93AF-4DB8-9C6B-D6C7DFDC589F}" vid="{4A3C46E8-61CC-4603-A589-7422A47A8E4A}"/>
+      <thm15:themeFamily xmlns="" xmlns:thm15="http://schemas.microsoft.com/office/thememl/2012/main" name="Office Theme" id="{62F939B6-93AF-4DB8-9C6B-D6C7DFDC589F}" vid="{4A3C46E8-61CC-4603-A589-7422A47A8E4A}"/>
     </a:ext>
   </a:extLst>
 </a:theme>
@@ -22482,7 +22501,7 @@
 </file>
 
 <file path=customXml/itemProps1.xml><?xml version="1.0" encoding="utf-8"?>
-<ds:datastoreItem xmlns:ds="http://schemas.openxmlformats.org/officeDocument/2006/customXml" ds:itemID="{3BBD4706-02E7-4243-9741-17C1EEDC096F}">
+<ds:datastoreItem xmlns:ds="http://schemas.openxmlformats.org/officeDocument/2006/customXml" ds:itemID="{EA1CD562-9AE8-4F25-BAB1-59DA26D71A3E}">
   <ds:schemaRefs>
     <ds:schemaRef ds:uri="http://schemas.openxmlformats.org/officeDocument/2006/bibliography"/>
   </ds:schemaRefs>
